--- a/documents/Meeting Minutes/MeetingMinutes_Template.docx
+++ b/documents/Meeting Minutes/MeetingMinutes_Template.docx
@@ -1,6 +1,6 @@
 
 <file path=word/document.xml><?xml version="1.0" encoding="utf-8"?>
-<w:document xmlns:ve="http://schemas.openxmlformats.org/markup-compatibility/2006" xmlns:o="urn:schemas-microsoft-com:office:office" xmlns:r="http://schemas.openxmlformats.org/officeDocument/2006/relationships" xmlns:m="http://schemas.openxmlformats.org/officeDocument/2006/math" xmlns:v="urn:schemas-microsoft-com:vml" xmlns:wp="http://schemas.openxmlformats.org/drawingml/2006/wordprocessingDrawing" xmlns:w10="urn:schemas-microsoft-com:office:word" xmlns:w="http://schemas.openxmlformats.org/wordprocessingml/2006/main" xmlns:wne="http://schemas.microsoft.com/office/word/2006/wordml">
+<w:document xmlns:wpc="http://schemas.microsoft.com/office/word/2010/wordprocessingCanvas" xmlns:mc="http://schemas.openxmlformats.org/markup-compatibility/2006" xmlns:o="urn:schemas-microsoft-com:office:office" xmlns:r="http://schemas.openxmlformats.org/officeDocument/2006/relationships" xmlns:m="http://schemas.openxmlformats.org/officeDocument/2006/math" xmlns:v="urn:schemas-microsoft-com:vml" xmlns:wp14="http://schemas.microsoft.com/office/word/2010/wordprocessingDrawing" xmlns:wp="http://schemas.openxmlformats.org/drawingml/2006/wordprocessingDrawing" xmlns:w10="urn:schemas-microsoft-com:office:word" xmlns:w="http://schemas.openxmlformats.org/wordprocessingml/2006/main" xmlns:w14="http://schemas.microsoft.com/office/word/2010/wordml" xmlns:w15="http://schemas.microsoft.com/office/word/2012/wordml" xmlns:wpg="http://schemas.microsoft.com/office/word/2010/wordprocessingGroup" xmlns:wpi="http://schemas.microsoft.com/office/word/2010/wordprocessingInk" xmlns:wne="http://schemas.microsoft.com/office/word/2006/wordml" xmlns:wps="http://schemas.microsoft.com/office/word/2010/wordprocessingShape" mc:Ignorable="w14 w15 wp14">
   <w:body>
     <w:tbl>
       <w:tblPr>
@@ -8,7 +8,7 @@
         <w:tblpPr w:leftFromText="180" w:rightFromText="180" w:vertAnchor="page" w:horzAnchor="margin" w:tblpY="1111"/>
         <w:tblW w:w="9360" w:type="dxa"/>
         <w:tblLayout w:type="fixed"/>
-        <w:tblLook w:val="0000"/>
+        <w:tblLook w:val="0400" w:firstRow="0" w:lastRow="0" w:firstColumn="0" w:lastColumn="0" w:noHBand="0" w:noVBand="1"/>
       </w:tblPr>
       <w:tblGrid>
         <w:gridCol w:w="540"/>
@@ -22,11 +22,10 @@
       </w:tblGrid>
       <w:tr>
         <w:trPr>
-          <w:cnfStyle w:val="000000100000"/>
+          <w:cnfStyle w:val="000000100000" w:firstRow="0" w:lastRow="0" w:firstColumn="0" w:lastColumn="0" w:oddVBand="0" w:evenVBand="0" w:oddHBand="1" w:evenHBand="0" w:firstRowFirstColumn="0" w:firstRowLastColumn="0" w:lastRowFirstColumn="0" w:lastRowLastColumn="0"/>
         </w:trPr>
         <w:tc>
           <w:tcPr>
-            <w:cnfStyle w:val="000010000000"/>
             <w:tcW w:w="9360" w:type="dxa"/>
             <w:gridSpan w:val="8"/>
             <w:tcBorders>
@@ -85,11 +84,10 @@
       </w:tr>
       <w:tr>
         <w:trPr>
-          <w:cnfStyle w:val="000000010000"/>
+          <w:cnfStyle w:val="000000010000" w:firstRow="0" w:lastRow="0" w:firstColumn="0" w:lastColumn="0" w:oddVBand="0" w:evenVBand="0" w:oddHBand="0" w:evenHBand="1" w:firstRowFirstColumn="0" w:firstRowLastColumn="0" w:lastRowFirstColumn="0" w:lastRowLastColumn="0"/>
         </w:trPr>
         <w:tc>
           <w:tcPr>
-            <w:cnfStyle w:val="000010000000"/>
             <w:tcW w:w="1980" w:type="dxa"/>
             <w:gridSpan w:val="2"/>
             <w:vAlign w:val="center"/>
@@ -129,7 +127,6 @@
           <w:p>
             <w:pPr>
               <w:pStyle w:val="bang"/>
-              <w:cnfStyle w:val="000000010000"/>
               <w:rPr>
                 <w:lang w:eastAsia="ja-JP"/>
               </w:rPr>
@@ -146,7 +143,6 @@
         </w:tc>
         <w:tc>
           <w:tcPr>
-            <w:cnfStyle w:val="000010000000"/>
             <w:tcW w:w="1440" w:type="dxa"/>
           </w:tcPr>
           <w:p>
@@ -185,7 +181,6 @@
             <w:pPr>
               <w:pStyle w:val="bang"/>
               <w:ind w:left="51" w:hanging="56"/>
-              <w:cnfStyle w:val="000000010000"/>
               <w:rPr>
                 <w:lang w:val="en-IE" w:eastAsia="ja-JP"/>
               </w:rPr>
@@ -201,11 +196,11 @@
       </w:tr>
       <w:tr>
         <w:trPr>
-          <w:cnfStyle w:val="000000100000"/>
+          <w:cnfStyle w:val="000000100000" w:firstRow="0" w:lastRow="0" w:firstColumn="0" w:lastColumn="0" w:oddVBand="0" w:evenVBand="0" w:oddHBand="1" w:evenHBand="0" w:firstRowFirstColumn="0" w:firstRowLastColumn="0" w:lastRowFirstColumn="0" w:lastRowLastColumn="0"/>
+          <w:trHeight w:val="405"/>
         </w:trPr>
         <w:tc>
           <w:tcPr>
-            <w:cnfStyle w:val="000010000000"/>
             <w:tcW w:w="1980" w:type="dxa"/>
             <w:gridSpan w:val="2"/>
             <w:vMerge w:val="restart"/>
@@ -247,17 +242,24 @@
             <w:pPr>
               <w:pStyle w:val="bang"/>
               <w:ind w:left="51" w:hanging="56"/>
-              <w:cnfStyle w:val="000000100000"/>
-              <w:rPr>
-                <w:lang w:eastAsia="ja-JP"/>
-              </w:rPr>
-            </w:pPr>
-          </w:p>
-        </w:tc>
-        <w:tc>
-          <w:tcPr>
-            <w:cnfStyle w:val="000010000000"/>
+              <w:rPr>
+                <w:lang w:eastAsia="ja-JP"/>
+              </w:rPr>
+            </w:pPr>
+            <w:r>
+              <w:rPr>
+                <w:lang w:eastAsia="ja-JP"/>
+              </w:rPr>
+              <w:t>Nguyen Anh Tuan</w:t>
+            </w:r>
+          </w:p>
+        </w:tc>
+        <w:tc>
+          <w:tcPr>
             <w:tcW w:w="1440" w:type="dxa"/>
+            <w:tcBorders>
+              <w:bottom w:val="single" w:sz="4" w:space="0" w:color="auto"/>
+            </w:tcBorders>
           </w:tcPr>
           <w:p>
             <w:pPr>
@@ -290,12 +292,14 @@
           <w:tcPr>
             <w:tcW w:w="2682" w:type="dxa"/>
             <w:gridSpan w:val="2"/>
+            <w:tcBorders>
+              <w:bottom w:val="single" w:sz="4" w:space="0" w:color="auto"/>
+            </w:tcBorders>
           </w:tcPr>
           <w:p>
             <w:pPr>
               <w:pStyle w:val="bang"/>
               <w:ind w:left="51" w:hanging="56"/>
-              <w:cnfStyle w:val="000000100000"/>
               <w:rPr>
                 <w:lang w:val="en-IE" w:eastAsia="ja-JP"/>
               </w:rPr>
@@ -305,11 +309,11 @@
       </w:tr>
       <w:tr>
         <w:trPr>
-          <w:cnfStyle w:val="000000010000"/>
+          <w:cnfStyle w:val="000000010000" w:firstRow="0" w:lastRow="0" w:firstColumn="0" w:lastColumn="0" w:oddVBand="0" w:evenVBand="0" w:oddHBand="0" w:evenHBand="1" w:firstRowFirstColumn="0" w:firstRowLastColumn="0" w:lastRowFirstColumn="0" w:lastRowLastColumn="0"/>
+          <w:trHeight w:val="405"/>
         </w:trPr>
         <w:tc>
           <w:tcPr>
-            <w:cnfStyle w:val="000010000000"/>
             <w:tcW w:w="1980" w:type="dxa"/>
             <w:gridSpan w:val="2"/>
             <w:vMerge/>
@@ -335,19 +339,26 @@
             <w:tcW w:w="3258" w:type="dxa"/>
             <w:gridSpan w:val="3"/>
             <w:vMerge/>
+            <w:tcBorders>
+              <w:bottom w:val="nil"/>
+            </w:tcBorders>
           </w:tcPr>
           <w:p>
             <w:pPr>
               <w:pStyle w:val="bang"/>
               <w:ind w:left="51" w:hanging="56"/>
-              <w:cnfStyle w:val="000000010000"/>
-            </w:pPr>
-          </w:p>
-        </w:tc>
-        <w:tc>
-          <w:tcPr>
-            <w:cnfStyle w:val="000010000000"/>
+              <w:rPr>
+                <w:lang w:eastAsia="ja-JP"/>
+              </w:rPr>
+            </w:pPr>
+          </w:p>
+        </w:tc>
+        <w:tc>
+          <w:tcPr>
             <w:tcW w:w="1440" w:type="dxa"/>
+            <w:tcBorders>
+              <w:top w:val="single" w:sz="4" w:space="0" w:color="auto"/>
+            </w:tcBorders>
           </w:tcPr>
           <w:p>
             <w:pPr>
@@ -380,12 +391,14 @@
           <w:tcPr>
             <w:tcW w:w="2682" w:type="dxa"/>
             <w:gridSpan w:val="2"/>
+            <w:tcBorders>
+              <w:top w:val="single" w:sz="4" w:space="0" w:color="auto"/>
+            </w:tcBorders>
           </w:tcPr>
           <w:p>
             <w:pPr>
               <w:pStyle w:val="bang"/>
               <w:ind w:left="51" w:hanging="56"/>
-              <w:cnfStyle w:val="000000010000"/>
               <w:rPr>
                 <w:lang w:eastAsia="ja-JP"/>
               </w:rPr>
@@ -395,11 +408,10 @@
       </w:tr>
       <w:tr>
         <w:trPr>
-          <w:cnfStyle w:val="000000100000"/>
+          <w:cnfStyle w:val="000000100000" w:firstRow="0" w:lastRow="0" w:firstColumn="0" w:lastColumn="0" w:oddVBand="0" w:evenVBand="0" w:oddHBand="1" w:evenHBand="0" w:firstRowFirstColumn="0" w:firstRowLastColumn="0" w:lastRowFirstColumn="0" w:lastRowLastColumn="0"/>
         </w:trPr>
         <w:tc>
           <w:tcPr>
-            <w:cnfStyle w:val="000010000000"/>
             <w:tcW w:w="1980" w:type="dxa"/>
             <w:gridSpan w:val="2"/>
           </w:tcPr>
@@ -439,16 +451,14 @@
             <w:pPr>
               <w:pStyle w:val="bang"/>
               <w:ind w:left="51" w:hanging="56"/>
-              <w:cnfStyle w:val="000000100000"/>
-              <w:rPr>
-                <w:lang w:eastAsia="ja-JP"/>
-              </w:rPr>
-            </w:pPr>
-          </w:p>
-        </w:tc>
-        <w:tc>
-          <w:tcPr>
-            <w:cnfStyle w:val="000010000000"/>
+              <w:rPr>
+                <w:lang w:eastAsia="ja-JP"/>
+              </w:rPr>
+            </w:pPr>
+          </w:p>
+        </w:tc>
+        <w:tc>
+          <w:tcPr>
             <w:tcW w:w="1440" w:type="dxa"/>
           </w:tcPr>
           <w:p>
@@ -487,7 +497,6 @@
             <w:pPr>
               <w:pStyle w:val="bang"/>
               <w:ind w:left="51" w:hanging="56"/>
-              <w:cnfStyle w:val="000000100000"/>
               <w:rPr>
                 <w:lang w:eastAsia="ja-JP"/>
               </w:rPr>
@@ -497,11 +506,10 @@
       </w:tr>
       <w:tr>
         <w:trPr>
-          <w:cnfStyle w:val="000000010000"/>
+          <w:cnfStyle w:val="000000010000" w:firstRow="0" w:lastRow="0" w:firstColumn="0" w:lastColumn="0" w:oddVBand="0" w:evenVBand="0" w:oddHBand="0" w:evenHBand="1" w:firstRowFirstColumn="0" w:firstRowLastColumn="0" w:lastRowFirstColumn="0" w:lastRowLastColumn="0"/>
         </w:trPr>
         <w:tc>
           <w:tcPr>
-            <w:cnfStyle w:val="000010000000"/>
             <w:tcW w:w="1980" w:type="dxa"/>
             <w:gridSpan w:val="2"/>
           </w:tcPr>
@@ -541,21 +549,25 @@
             <w:pPr>
               <w:pStyle w:val="bang"/>
               <w:ind w:left="51" w:hanging="56"/>
-              <w:cnfStyle w:val="000000010000"/>
-              <w:rPr>
-                <w:lang w:eastAsia="ja-JP"/>
-              </w:rPr>
-            </w:pPr>
+              <w:rPr>
+                <w:lang w:eastAsia="ja-JP"/>
+              </w:rPr>
+            </w:pPr>
+            <w:r>
+              <w:rPr>
+                <w:lang w:eastAsia="ja-JP"/>
+              </w:rPr>
+              <w:t>Meeting room</w:t>
+            </w:r>
           </w:p>
         </w:tc>
       </w:tr>
       <w:tr>
         <w:trPr>
-          <w:cnfStyle w:val="000000100000"/>
+          <w:cnfStyle w:val="000000100000" w:firstRow="0" w:lastRow="0" w:firstColumn="0" w:lastColumn="0" w:oddVBand="0" w:evenVBand="0" w:oddHBand="1" w:evenHBand="0" w:firstRowFirstColumn="0" w:firstRowLastColumn="0" w:lastRowFirstColumn="0" w:lastRowLastColumn="0"/>
         </w:trPr>
         <w:tc>
           <w:tcPr>
-            <w:cnfStyle w:val="000010000000"/>
             <w:tcW w:w="9360" w:type="dxa"/>
             <w:gridSpan w:val="8"/>
           </w:tcPr>
@@ -597,11 +609,10 @@
       </w:tr>
       <w:tr>
         <w:trPr>
-          <w:cnfStyle w:val="000000010000"/>
+          <w:cnfStyle w:val="000000010000" w:firstRow="0" w:lastRow="0" w:firstColumn="0" w:lastColumn="0" w:oddVBand="0" w:evenVBand="0" w:oddHBand="0" w:evenHBand="1" w:firstRowFirstColumn="0" w:firstRowLastColumn="0" w:lastRowFirstColumn="0" w:lastRowLastColumn="0"/>
         </w:trPr>
         <w:tc>
           <w:tcPr>
-            <w:cnfStyle w:val="000010000000"/>
             <w:tcW w:w="540" w:type="dxa"/>
           </w:tcPr>
           <w:p>
@@ -641,7 +652,6 @@
               <w:widowControl w:val="0"/>
               <w:spacing w:before="80" w:after="80"/>
               <w:ind w:left="-14"/>
-              <w:cnfStyle w:val="000000010000"/>
               <w:rPr>
                 <w:rFonts w:ascii="Tahoma" w:hAnsi="Tahoma" w:cs="Tahoma"/>
                 <w:b/>
@@ -666,7 +676,6 @@
         </w:tc>
         <w:tc>
           <w:tcPr>
-            <w:cnfStyle w:val="000010000000"/>
             <w:tcW w:w="1440" w:type="dxa"/>
           </w:tcPr>
           <w:p>
@@ -706,7 +715,6 @@
               <w:widowControl w:val="0"/>
               <w:spacing w:before="80" w:after="80"/>
               <w:ind w:left="-14"/>
-              <w:cnfStyle w:val="000000010000"/>
               <w:rPr>
                 <w:rFonts w:ascii="Tahoma" w:hAnsi="Tahoma" w:cs="Tahoma"/>
                 <w:b/>
@@ -731,7 +739,6 @@
         </w:tc>
         <w:tc>
           <w:tcPr>
-            <w:cnfStyle w:val="000010000000"/>
             <w:tcW w:w="2520" w:type="dxa"/>
           </w:tcPr>
           <w:p>
@@ -764,12 +771,10 @@
       </w:tr>
       <w:tr>
         <w:trPr>
-          <w:cnfStyle w:val="000000100000"/>
-          <w:trHeight w:val="409"/>
+          <w:cnfStyle w:val="000000100000" w:firstRow="0" w:lastRow="0" w:firstColumn="0" w:lastColumn="0" w:oddVBand="0" w:evenVBand="0" w:oddHBand="1" w:evenHBand="0" w:firstRowFirstColumn="0" w:firstRowLastColumn="0" w:lastRowFirstColumn="0" w:lastRowLastColumn="0"/>
         </w:trPr>
         <w:tc>
           <w:tcPr>
-            <w:cnfStyle w:val="000010000000"/>
             <w:tcW w:w="540" w:type="dxa"/>
           </w:tcPr>
           <w:p>
@@ -797,7 +802,6 @@
             <w:pPr>
               <w:pStyle w:val="bang"/>
               <w:ind w:left="51" w:hanging="56"/>
-              <w:cnfStyle w:val="000000100000"/>
               <w:rPr>
                 <w:lang w:eastAsia="ja-JP"/>
               </w:rPr>
@@ -812,7 +816,6 @@
         </w:tc>
         <w:tc>
           <w:tcPr>
-            <w:cnfStyle w:val="000010000000"/>
             <w:tcW w:w="1440" w:type="dxa"/>
           </w:tcPr>
           <w:p>
@@ -840,7 +843,6 @@
             <w:pPr>
               <w:pStyle w:val="bang"/>
               <w:ind w:left="51" w:hanging="56"/>
-              <w:cnfStyle w:val="000000100000"/>
               <w:rPr>
                 <w:lang w:eastAsia="ja-JP"/>
               </w:rPr>
@@ -855,7 +857,6 @@
         </w:tc>
         <w:tc>
           <w:tcPr>
-            <w:cnfStyle w:val="000010000000"/>
             <w:tcW w:w="2520" w:type="dxa"/>
           </w:tcPr>
           <w:p>
@@ -866,16 +867,22 @@
                 <w:lang w:eastAsia="ja-JP"/>
               </w:rPr>
             </w:pPr>
+            <w:r>
+              <w:rPr>
+                <w:lang w:eastAsia="ja-JP"/>
+              </w:rPr>
+              <w:t>Present</w:t>
+            </w:r>
           </w:p>
         </w:tc>
       </w:tr>
       <w:tr>
         <w:trPr>
-          <w:cnfStyle w:val="000000010000"/>
+          <w:cnfStyle w:val="000000010000" w:firstRow="0" w:lastRow="0" w:firstColumn="0" w:lastColumn="0" w:oddVBand="0" w:evenVBand="0" w:oddHBand="0" w:evenHBand="1" w:firstRowFirstColumn="0" w:firstRowLastColumn="0" w:lastRowFirstColumn="0" w:lastRowLastColumn="0"/>
+          <w:trHeight w:val="409"/>
         </w:trPr>
         <w:tc>
           <w:tcPr>
-            <w:cnfStyle w:val="000010000000"/>
             <w:tcW w:w="540" w:type="dxa"/>
           </w:tcPr>
           <w:p>
@@ -903,7 +910,6 @@
             <w:pPr>
               <w:pStyle w:val="bang"/>
               <w:ind w:left="51" w:hanging="56"/>
-              <w:cnfStyle w:val="000000010000"/>
               <w:rPr>
                 <w:lang w:eastAsia="ja-JP"/>
               </w:rPr>
@@ -918,7 +924,6 @@
         </w:tc>
         <w:tc>
           <w:tcPr>
-            <w:cnfStyle w:val="000010000000"/>
             <w:tcW w:w="1440" w:type="dxa"/>
           </w:tcPr>
           <w:p>
@@ -946,7 +951,6 @@
             <w:pPr>
               <w:pStyle w:val="bang"/>
               <w:ind w:left="51" w:hanging="56"/>
-              <w:cnfStyle w:val="000000010000"/>
               <w:rPr>
                 <w:lang w:eastAsia="ja-JP"/>
               </w:rPr>
@@ -961,7 +965,6 @@
         </w:tc>
         <w:tc>
           <w:tcPr>
-            <w:cnfStyle w:val="000010000000"/>
             <w:tcW w:w="2520" w:type="dxa"/>
           </w:tcPr>
           <w:p>
@@ -972,16 +975,21 @@
                 <w:lang w:eastAsia="ja-JP"/>
               </w:rPr>
             </w:pPr>
+            <w:r>
+              <w:rPr>
+                <w:lang w:eastAsia="ja-JP"/>
+              </w:rPr>
+              <w:t>Present</w:t>
+            </w:r>
           </w:p>
         </w:tc>
       </w:tr>
       <w:tr>
         <w:trPr>
-          <w:cnfStyle w:val="000000100000"/>
+          <w:cnfStyle w:val="000000100000" w:firstRow="0" w:lastRow="0" w:firstColumn="0" w:lastColumn="0" w:oddVBand="0" w:evenVBand="0" w:oddHBand="1" w:evenHBand="0" w:firstRowFirstColumn="0" w:firstRowLastColumn="0" w:lastRowFirstColumn="0" w:lastRowLastColumn="0"/>
         </w:trPr>
         <w:tc>
           <w:tcPr>
-            <w:cnfStyle w:val="000010000000"/>
             <w:tcW w:w="540" w:type="dxa"/>
           </w:tcPr>
           <w:p>
@@ -1009,7 +1017,6 @@
             <w:pPr>
               <w:pStyle w:val="bang"/>
               <w:ind w:left="51" w:hanging="56"/>
-              <w:cnfStyle w:val="000000100000"/>
               <w:rPr>
                 <w:lang w:eastAsia="ja-JP"/>
               </w:rPr>
@@ -1024,7 +1031,6 @@
         </w:tc>
         <w:tc>
           <w:tcPr>
-            <w:cnfStyle w:val="000010000000"/>
             <w:tcW w:w="1440" w:type="dxa"/>
           </w:tcPr>
           <w:p>
@@ -1052,7 +1058,6 @@
             <w:pPr>
               <w:pStyle w:val="bang"/>
               <w:ind w:left="51" w:hanging="56"/>
-              <w:cnfStyle w:val="000000100000"/>
               <w:rPr>
                 <w:lang w:eastAsia="ja-JP"/>
               </w:rPr>
@@ -1067,7 +1072,6 @@
         </w:tc>
         <w:tc>
           <w:tcPr>
-            <w:cnfStyle w:val="000010000000"/>
             <w:tcW w:w="2520" w:type="dxa"/>
           </w:tcPr>
           <w:p>
@@ -1078,16 +1082,21 @@
                 <w:lang w:eastAsia="ja-JP"/>
               </w:rPr>
             </w:pPr>
+            <w:r>
+              <w:rPr>
+                <w:lang w:eastAsia="ja-JP"/>
+              </w:rPr>
+              <w:t>Present</w:t>
+            </w:r>
           </w:p>
         </w:tc>
       </w:tr>
       <w:tr>
         <w:trPr>
-          <w:cnfStyle w:val="000000010000"/>
+          <w:cnfStyle w:val="000000010000" w:firstRow="0" w:lastRow="0" w:firstColumn="0" w:lastColumn="0" w:oddVBand="0" w:evenVBand="0" w:oddHBand="0" w:evenHBand="1" w:firstRowFirstColumn="0" w:firstRowLastColumn="0" w:lastRowFirstColumn="0" w:lastRowLastColumn="0"/>
         </w:trPr>
         <w:tc>
           <w:tcPr>
-            <w:cnfStyle w:val="000010000000"/>
             <w:tcW w:w="540" w:type="dxa"/>
           </w:tcPr>
           <w:p>
@@ -1115,22 +1124,32 @@
             <w:pPr>
               <w:pStyle w:val="bang"/>
               <w:ind w:left="51" w:hanging="56"/>
-              <w:cnfStyle w:val="000000010000"/>
-              <w:rPr>
-                <w:lang w:eastAsia="ja-JP"/>
-              </w:rPr>
-            </w:pPr>
-            <w:r>
-              <w:rPr>
-                <w:lang w:eastAsia="ja-JP"/>
-              </w:rPr>
-              <w:t>Lai Le LeLinh</w:t>
-            </w:r>
-          </w:p>
-        </w:tc>
-        <w:tc>
-          <w:tcPr>
-            <w:cnfStyle w:val="000010000000"/>
+              <w:rPr>
+                <w:lang w:eastAsia="ja-JP"/>
+              </w:rPr>
+            </w:pPr>
+            <w:r>
+              <w:rPr>
+                <w:lang w:eastAsia="ja-JP"/>
+              </w:rPr>
+              <w:t>Lai Le Le</w:t>
+            </w:r>
+            <w:r>
+              <w:rPr>
+                <w:lang w:eastAsia="ja-JP"/>
+              </w:rPr>
+              <w:t xml:space="preserve"> </w:t>
+            </w:r>
+            <w:r>
+              <w:rPr>
+                <w:lang w:eastAsia="ja-JP"/>
+              </w:rPr>
+              <w:t>Linh</w:t>
+            </w:r>
+          </w:p>
+        </w:tc>
+        <w:tc>
+          <w:tcPr>
             <w:tcW w:w="1440" w:type="dxa"/>
           </w:tcPr>
           <w:p>
@@ -1158,7 +1177,6 @@
             <w:pPr>
               <w:pStyle w:val="bang"/>
               <w:ind w:left="51" w:hanging="56"/>
-              <w:cnfStyle w:val="000000010000"/>
               <w:rPr>
                 <w:lang w:eastAsia="ja-JP"/>
               </w:rPr>
@@ -1173,7 +1191,6 @@
         </w:tc>
         <w:tc>
           <w:tcPr>
-            <w:cnfStyle w:val="000010000000"/>
             <w:tcW w:w="2520" w:type="dxa"/>
           </w:tcPr>
           <w:p>
@@ -1184,16 +1201,21 @@
                 <w:lang w:eastAsia="ja-JP"/>
               </w:rPr>
             </w:pPr>
+            <w:r>
+              <w:rPr>
+                <w:lang w:eastAsia="ja-JP"/>
+              </w:rPr>
+              <w:t>Present</w:t>
+            </w:r>
           </w:p>
         </w:tc>
       </w:tr>
       <w:tr>
         <w:trPr>
-          <w:cnfStyle w:val="000000100000"/>
+          <w:cnfStyle w:val="000000100000" w:firstRow="0" w:lastRow="0" w:firstColumn="0" w:lastColumn="0" w:oddVBand="0" w:evenVBand="0" w:oddHBand="1" w:evenHBand="0" w:firstRowFirstColumn="0" w:firstRowLastColumn="0" w:lastRowFirstColumn="0" w:lastRowLastColumn="0"/>
         </w:trPr>
         <w:tc>
           <w:tcPr>
-            <w:cnfStyle w:val="000010000000"/>
             <w:tcW w:w="540" w:type="dxa"/>
           </w:tcPr>
           <w:p>
@@ -1221,7 +1243,6 @@
             <w:pPr>
               <w:pStyle w:val="bang"/>
               <w:ind w:left="51" w:hanging="56"/>
-              <w:cnfStyle w:val="000000100000"/>
               <w:rPr>
                 <w:lang w:eastAsia="ja-JP"/>
               </w:rPr>
@@ -1236,7 +1257,6 @@
         </w:tc>
         <w:tc>
           <w:tcPr>
-            <w:cnfStyle w:val="000010000000"/>
             <w:tcW w:w="1440" w:type="dxa"/>
           </w:tcPr>
           <w:p>
@@ -1264,7 +1284,6 @@
             <w:pPr>
               <w:pStyle w:val="bang"/>
               <w:ind w:left="51" w:hanging="56"/>
-              <w:cnfStyle w:val="000000100000"/>
               <w:rPr>
                 <w:lang w:eastAsia="ja-JP"/>
               </w:rPr>
@@ -1279,7 +1298,6 @@
         </w:tc>
         <w:tc>
           <w:tcPr>
-            <w:cnfStyle w:val="000010000000"/>
             <w:tcW w:w="2520" w:type="dxa"/>
           </w:tcPr>
           <w:p>
@@ -1290,17 +1308,21 @@
                 <w:lang w:eastAsia="ja-JP"/>
               </w:rPr>
             </w:pPr>
+            <w:r>
+              <w:rPr>
+                <w:lang w:eastAsia="ja-JP"/>
+              </w:rPr>
+              <w:t>Present</w:t>
+            </w:r>
           </w:p>
         </w:tc>
       </w:tr>
       <w:tr>
         <w:trPr>
-          <w:cnfStyle w:val="000000010000"/>
-          <w:trHeight w:val="491"/>
+          <w:cnfStyle w:val="000000010000" w:firstRow="0" w:lastRow="0" w:firstColumn="0" w:lastColumn="0" w:oddVBand="0" w:evenVBand="0" w:oddHBand="0" w:evenHBand="1" w:firstRowFirstColumn="0" w:firstRowLastColumn="0" w:lastRowFirstColumn="0" w:lastRowLastColumn="0"/>
         </w:trPr>
         <w:tc>
           <w:tcPr>
-            <w:cnfStyle w:val="000010000000"/>
             <w:tcW w:w="540" w:type="dxa"/>
           </w:tcPr>
           <w:p>
@@ -1328,7 +1350,6 @@
             <w:pPr>
               <w:pStyle w:val="bang"/>
               <w:ind w:left="51" w:hanging="56"/>
-              <w:cnfStyle w:val="000000010000"/>
               <w:rPr>
                 <w:lang w:eastAsia="ja-JP"/>
               </w:rPr>
@@ -1343,7 +1364,6 @@
         </w:tc>
         <w:tc>
           <w:tcPr>
-            <w:cnfStyle w:val="000010000000"/>
             <w:tcW w:w="1440" w:type="dxa"/>
           </w:tcPr>
           <w:p>
@@ -1371,7 +1391,6 @@
             <w:pPr>
               <w:pStyle w:val="bang"/>
               <w:ind w:left="51" w:hanging="56"/>
-              <w:cnfStyle w:val="000000010000"/>
               <w:rPr>
                 <w:lang w:eastAsia="ja-JP"/>
               </w:rPr>
@@ -1386,7 +1405,6 @@
         </w:tc>
         <w:tc>
           <w:tcPr>
-            <w:cnfStyle w:val="000010000000"/>
             <w:tcW w:w="2520" w:type="dxa"/>
           </w:tcPr>
           <w:p>
@@ -1397,6 +1415,12 @@
                 <w:lang w:eastAsia="ja-JP"/>
               </w:rPr>
             </w:pPr>
+            <w:r>
+              <w:rPr>
+                <w:lang w:eastAsia="ja-JP"/>
+              </w:rPr>
+              <w:t>Present</w:t>
+            </w:r>
           </w:p>
         </w:tc>
       </w:tr>
@@ -1411,7 +1435,6 @@
         <w:rPr>
           <w:rFonts w:ascii="Tahoma" w:hAnsi="Tahoma" w:cs="Tahoma"/>
           <w:noProof/>
-          <w:lang w:eastAsia="ja-JP"/>
         </w:rPr>
         <w:drawing>
           <wp:anchor distT="0" distB="0" distL="114300" distR="114300" simplePos="0" relativeHeight="251658240" behindDoc="0" locked="0" layoutInCell="1" allowOverlap="1">
@@ -1437,7 +1460,7 @@
                     <pic:cNvPicPr/>
                   </pic:nvPicPr>
                   <pic:blipFill>
-                    <a:blip r:embed="rId7"/>
+                    <a:blip r:embed="rId7" cstate="print"/>
                     <a:stretch>
                       <a:fillRect/>
                     </a:stretch>
@@ -1460,67 +1483,682 @@
     </w:p>
     <w:p>
       <w:pPr>
-        <w:pStyle w:val="Heading1"/>
+        <w:outlineLvl w:val="0"/>
         <w:rPr>
-          <w:rFonts w:ascii="Tahoma" w:hAnsi="Tahoma" w:cs="Tahoma"/>
-          <w:lang w:eastAsia="ja-JP"/>
+          <w:b/>
         </w:rPr>
       </w:pPr>
       <w:r>
         <w:rPr>
-          <w:rFonts w:ascii="Tahoma" w:hAnsi="Tahoma" w:cs="Tahoma"/>
+          <w:b/>
         </w:rPr>
         <w:t>Objectives</w:t>
       </w:r>
     </w:p>
     <w:p>
       <w:pPr>
-        <w:pStyle w:val="Heading1"/>
+        <w:outlineLvl w:val="0"/>
         <w:rPr>
-          <w:rFonts w:ascii="Tahoma" w:hAnsi="Tahoma" w:cs="Tahoma"/>
-          <w:lang w:eastAsia="ja-JP"/>
+          <w:b/>
         </w:rPr>
       </w:pPr>
       <w:r>
         <w:rPr>
-          <w:rFonts w:ascii="Tahoma" w:hAnsi="Tahoma" w:cs="Tahoma"/>
+          <w:b/>
         </w:rPr>
         <w:t>Agenda</w:t>
       </w:r>
     </w:p>
     <w:p>
       <w:pPr>
-        <w:pStyle w:val="Heading1"/>
+        <w:outlineLvl w:val="0"/>
         <w:rPr>
-          <w:rFonts w:ascii="Tahoma" w:hAnsi="Tahoma" w:cs="Tahoma"/>
+          <w:b/>
         </w:rPr>
       </w:pPr>
       <w:r>
         <w:rPr>
-          <w:rFonts w:ascii="Tahoma" w:hAnsi="Tahoma" w:cs="Tahoma"/>
+          <w:b/>
         </w:rPr>
         <w:t>Contents</w:t>
       </w:r>
     </w:p>
     <w:p>
       <w:pPr>
-        <w:pStyle w:val="Heading1"/>
+        <w:pStyle w:val="ListParagraph"/>
+        <w:spacing w:beforeLines="50" w:before="120" w:afterLines="50" w:after="120" w:line="360" w:lineRule="auto"/>
+        <w:jc w:val="both"/>
         <w:rPr>
           <w:rFonts w:ascii="Tahoma" w:hAnsi="Tahoma" w:cs="Tahoma"/>
+          <w:b/>
+          <w:sz w:val="20"/>
+          <w:szCs w:val="20"/>
+          <w:lang w:eastAsia="ja-JP"/>
+        </w:rPr>
+      </w:pPr>
+    </w:p>
+    <w:p>
+      <w:pPr>
+        <w:pStyle w:val="ListParagraph"/>
+        <w:numPr>
+          <w:ilvl w:val="0"/>
+          <w:numId w:val="2"/>
+        </w:numPr>
+        <w:spacing w:beforeLines="50" w:before="120" w:afterLines="50" w:after="120" w:line="360" w:lineRule="auto"/>
+        <w:jc w:val="both"/>
+        <w:rPr>
+          <w:rFonts w:ascii="Tahoma" w:hAnsi="Tahoma" w:cs="Tahoma"/>
+          <w:b/>
+          <w:sz w:val="20"/>
+          <w:szCs w:val="20"/>
+          <w:lang w:eastAsia="ja-JP"/>
         </w:rPr>
       </w:pPr>
       <w:r>
         <w:rPr>
           <w:rFonts w:ascii="Tahoma" w:hAnsi="Tahoma" w:cs="Tahoma"/>
+          <w:b/>
+          <w:sz w:val="20"/>
+          <w:szCs w:val="20"/>
+          <w:lang w:eastAsia="ja-JP"/>
         </w:rPr>
-        <w:t>Conclusion</w:t>
+        <w:t>Assign work to team members in this week ( 10- 17/09/2012):</w:t>
       </w:r>
+    </w:p>
+    <w:tbl>
+      <w:tblPr>
+        <w:tblStyle w:val="MediumGrid3-Accent5"/>
+        <w:tblW w:w="8494" w:type="dxa"/>
+        <w:jc w:val="center"/>
+        <w:tblLook w:val="04A0" w:firstRow="1" w:lastRow="0" w:firstColumn="1" w:lastColumn="0" w:noHBand="0" w:noVBand="1"/>
+      </w:tblPr>
+      <w:tblGrid>
+        <w:gridCol w:w="2358"/>
+        <w:gridCol w:w="1814"/>
+        <w:gridCol w:w="2102"/>
+        <w:gridCol w:w="2220"/>
+      </w:tblGrid>
+      <w:tr>
+        <w:trPr>
+          <w:cnfStyle w:val="100000000000" w:firstRow="1" w:lastRow="0" w:firstColumn="0" w:lastColumn="0" w:oddVBand="0" w:evenVBand="0" w:oddHBand="0" w:evenHBand="0" w:firstRowFirstColumn="0" w:firstRowLastColumn="0" w:lastRowFirstColumn="0" w:lastRowLastColumn="0"/>
+          <w:jc w:val="center"/>
+        </w:trPr>
+        <w:tc>
+          <w:tcPr>
+            <w:cnfStyle w:val="001000000000" w:firstRow="0" w:lastRow="0" w:firstColumn="1" w:lastColumn="0" w:oddVBand="0" w:evenVBand="0" w:oddHBand="0" w:evenHBand="0" w:firstRowFirstColumn="0" w:firstRowLastColumn="0" w:lastRowFirstColumn="0" w:lastRowLastColumn="0"/>
+            <w:tcW w:w="2358" w:type="dxa"/>
+          </w:tcPr>
+          <w:p>
+            <w:pPr>
+              <w:pStyle w:val="ListParagraph"/>
+              <w:spacing w:beforeLines="50" w:before="120" w:afterLines="50" w:after="120" w:line="360" w:lineRule="auto"/>
+              <w:ind w:left="0"/>
+              <w:jc w:val="both"/>
+              <w:rPr>
+                <w:rFonts w:ascii="Tahoma" w:hAnsi="Tahoma" w:cs="Tahoma"/>
+                <w:sz w:val="20"/>
+                <w:szCs w:val="20"/>
+                <w:lang w:eastAsia="ja-JP"/>
+              </w:rPr>
+            </w:pPr>
+            <w:r>
+              <w:rPr>
+                <w:rFonts w:ascii="Tahoma" w:hAnsi="Tahoma" w:cs="Tahoma"/>
+                <w:sz w:val="20"/>
+                <w:szCs w:val="20"/>
+                <w:lang w:eastAsia="ja-JP"/>
+              </w:rPr>
+              <w:t>Task to do</w:t>
+            </w:r>
+          </w:p>
+        </w:tc>
+        <w:tc>
+          <w:tcPr>
+            <w:tcW w:w="1814" w:type="dxa"/>
+          </w:tcPr>
+          <w:p>
+            <w:pPr>
+              <w:pStyle w:val="ListParagraph"/>
+              <w:spacing w:beforeLines="50" w:before="120" w:afterLines="50" w:after="120" w:line="360" w:lineRule="auto"/>
+              <w:ind w:left="0"/>
+              <w:jc w:val="both"/>
+              <w:cnfStyle w:val="100000000000" w:firstRow="1" w:lastRow="0" w:firstColumn="0" w:lastColumn="0" w:oddVBand="0" w:evenVBand="0" w:oddHBand="0" w:evenHBand="0" w:firstRowFirstColumn="0" w:firstRowLastColumn="0" w:lastRowFirstColumn="0" w:lastRowLastColumn="0"/>
+              <w:rPr>
+                <w:rFonts w:ascii="Tahoma" w:hAnsi="Tahoma" w:cs="Tahoma"/>
+                <w:sz w:val="20"/>
+                <w:szCs w:val="20"/>
+                <w:lang w:eastAsia="ja-JP"/>
+              </w:rPr>
+            </w:pPr>
+            <w:r>
+              <w:rPr>
+                <w:rFonts w:ascii="Tahoma" w:hAnsi="Tahoma" w:cs="Tahoma"/>
+                <w:sz w:val="20"/>
+                <w:szCs w:val="20"/>
+                <w:lang w:eastAsia="ja-JP"/>
+              </w:rPr>
+              <w:t>Responsible</w:t>
+            </w:r>
+          </w:p>
+        </w:tc>
+        <w:tc>
+          <w:tcPr>
+            <w:tcW w:w="2102" w:type="dxa"/>
+          </w:tcPr>
+          <w:p>
+            <w:pPr>
+              <w:pStyle w:val="ListParagraph"/>
+              <w:spacing w:beforeLines="50" w:before="120" w:afterLines="50" w:after="120" w:line="360" w:lineRule="auto"/>
+              <w:ind w:left="0"/>
+              <w:jc w:val="both"/>
+              <w:cnfStyle w:val="100000000000" w:firstRow="1" w:lastRow="0" w:firstColumn="0" w:lastColumn="0" w:oddVBand="0" w:evenVBand="0" w:oddHBand="0" w:evenHBand="0" w:firstRowFirstColumn="0" w:firstRowLastColumn="0" w:lastRowFirstColumn="0" w:lastRowLastColumn="0"/>
+              <w:rPr>
+                <w:rFonts w:ascii="Tahoma" w:hAnsi="Tahoma" w:cs="Tahoma"/>
+                <w:sz w:val="20"/>
+                <w:szCs w:val="20"/>
+                <w:lang w:eastAsia="ja-JP"/>
+              </w:rPr>
+            </w:pPr>
+            <w:r>
+              <w:rPr>
+                <w:rFonts w:ascii="Tahoma" w:hAnsi="Tahoma" w:cs="Tahoma"/>
+                <w:sz w:val="20"/>
+                <w:szCs w:val="20"/>
+                <w:lang w:eastAsia="ja-JP"/>
+              </w:rPr>
+              <w:t>Completed</w:t>
+            </w:r>
+          </w:p>
+        </w:tc>
+        <w:tc>
+          <w:tcPr>
+            <w:tcW w:w="2220" w:type="dxa"/>
+          </w:tcPr>
+          <w:p>
+            <w:pPr>
+              <w:pStyle w:val="ListParagraph"/>
+              <w:spacing w:beforeLines="50" w:before="120" w:afterLines="50" w:after="120" w:line="360" w:lineRule="auto"/>
+              <w:ind w:left="0"/>
+              <w:jc w:val="both"/>
+              <w:cnfStyle w:val="100000000000" w:firstRow="1" w:lastRow="0" w:firstColumn="0" w:lastColumn="0" w:oddVBand="0" w:evenVBand="0" w:oddHBand="0" w:evenHBand="0" w:firstRowFirstColumn="0" w:firstRowLastColumn="0" w:lastRowFirstColumn="0" w:lastRowLastColumn="0"/>
+              <w:rPr>
+                <w:rFonts w:ascii="Tahoma" w:hAnsi="Tahoma" w:cs="Tahoma"/>
+                <w:sz w:val="20"/>
+                <w:szCs w:val="20"/>
+                <w:lang w:eastAsia="ja-JP"/>
+              </w:rPr>
+            </w:pPr>
+            <w:r>
+              <w:rPr>
+                <w:rFonts w:ascii="Tahoma" w:hAnsi="Tahoma" w:cs="Tahoma"/>
+                <w:sz w:val="20"/>
+                <w:szCs w:val="20"/>
+                <w:lang w:eastAsia="ja-JP"/>
+              </w:rPr>
+              <w:t>Deadline</w:t>
+            </w:r>
+          </w:p>
+        </w:tc>
+      </w:tr>
+      <w:tr>
+        <w:trPr>
+          <w:cnfStyle w:val="000000100000" w:firstRow="0" w:lastRow="0" w:firstColumn="0" w:lastColumn="0" w:oddVBand="0" w:evenVBand="0" w:oddHBand="1" w:evenHBand="0" w:firstRowFirstColumn="0" w:firstRowLastColumn="0" w:lastRowFirstColumn="0" w:lastRowLastColumn="0"/>
+          <w:jc w:val="center"/>
+        </w:trPr>
+        <w:tc>
+          <w:tcPr>
+            <w:cnfStyle w:val="001000000000" w:firstRow="0" w:lastRow="0" w:firstColumn="1" w:lastColumn="0" w:oddVBand="0" w:evenVBand="0" w:oddHBand="0" w:evenHBand="0" w:firstRowFirstColumn="0" w:firstRowLastColumn="0" w:lastRowFirstColumn="0" w:lastRowLastColumn="0"/>
+            <w:tcW w:w="2358" w:type="dxa"/>
+          </w:tcPr>
+          <w:p>
+            <w:pPr>
+              <w:rPr>
+                <w:rFonts w:ascii="Tahoma" w:hAnsi="Tahoma" w:cs="Tahoma"/>
+                <w:b w:val="0"/>
+                <w:sz w:val="20"/>
+                <w:szCs w:val="20"/>
+              </w:rPr>
+            </w:pPr>
+          </w:p>
+        </w:tc>
+        <w:tc>
+          <w:tcPr>
+            <w:tcW w:w="1814" w:type="dxa"/>
+          </w:tcPr>
+          <w:p>
+            <w:pPr>
+              <w:pStyle w:val="ListParagraph"/>
+              <w:spacing w:beforeLines="50" w:before="120" w:afterLines="50" w:after="120" w:line="360" w:lineRule="auto"/>
+              <w:ind w:left="0"/>
+              <w:jc w:val="both"/>
+              <w:cnfStyle w:val="000000100000" w:firstRow="0" w:lastRow="0" w:firstColumn="0" w:lastColumn="0" w:oddVBand="0" w:evenVBand="0" w:oddHBand="1" w:evenHBand="0" w:firstRowFirstColumn="0" w:firstRowLastColumn="0" w:lastRowFirstColumn="0" w:lastRowLastColumn="0"/>
+              <w:rPr>
+                <w:rFonts w:ascii="Tahoma" w:hAnsi="Tahoma" w:cs="Tahoma"/>
+                <w:sz w:val="20"/>
+                <w:szCs w:val="20"/>
+                <w:lang w:eastAsia="ja-JP"/>
+              </w:rPr>
+            </w:pPr>
+          </w:p>
+        </w:tc>
+        <w:tc>
+          <w:tcPr>
+            <w:tcW w:w="2102" w:type="dxa"/>
+          </w:tcPr>
+          <w:p>
+            <w:pPr>
+              <w:pStyle w:val="ListParagraph"/>
+              <w:spacing w:beforeLines="50" w:before="120" w:afterLines="50" w:after="120" w:line="360" w:lineRule="auto"/>
+              <w:ind w:left="0"/>
+              <w:jc w:val="both"/>
+              <w:cnfStyle w:val="000000100000" w:firstRow="0" w:lastRow="0" w:firstColumn="0" w:lastColumn="0" w:oddVBand="0" w:evenVBand="0" w:oddHBand="1" w:evenHBand="0" w:firstRowFirstColumn="0" w:firstRowLastColumn="0" w:lastRowFirstColumn="0" w:lastRowLastColumn="0"/>
+              <w:rPr>
+                <w:rFonts w:ascii="Tahoma" w:hAnsi="Tahoma" w:cs="Tahoma"/>
+                <w:sz w:val="20"/>
+                <w:szCs w:val="20"/>
+                <w:lang w:eastAsia="ja-JP"/>
+              </w:rPr>
+            </w:pPr>
+          </w:p>
+        </w:tc>
+        <w:tc>
+          <w:tcPr>
+            <w:tcW w:w="2220" w:type="dxa"/>
+          </w:tcPr>
+          <w:p>
+            <w:pPr>
+              <w:pStyle w:val="ListParagraph"/>
+              <w:spacing w:beforeLines="50" w:before="120" w:afterLines="50" w:after="120" w:line="360" w:lineRule="auto"/>
+              <w:ind w:left="0"/>
+              <w:jc w:val="both"/>
+              <w:cnfStyle w:val="000000100000" w:firstRow="0" w:lastRow="0" w:firstColumn="0" w:lastColumn="0" w:oddVBand="0" w:evenVBand="0" w:oddHBand="1" w:evenHBand="0" w:firstRowFirstColumn="0" w:firstRowLastColumn="0" w:lastRowFirstColumn="0" w:lastRowLastColumn="0"/>
+              <w:rPr>
+                <w:rFonts w:ascii="Tahoma" w:hAnsi="Tahoma" w:cs="Tahoma"/>
+                <w:sz w:val="20"/>
+                <w:szCs w:val="20"/>
+                <w:lang w:eastAsia="ja-JP"/>
+              </w:rPr>
+            </w:pPr>
+          </w:p>
+        </w:tc>
+      </w:tr>
+      <w:tr>
+        <w:trPr>
+          <w:jc w:val="center"/>
+        </w:trPr>
+        <w:tc>
+          <w:tcPr>
+            <w:cnfStyle w:val="001000000000" w:firstRow="0" w:lastRow="0" w:firstColumn="1" w:lastColumn="0" w:oddVBand="0" w:evenVBand="0" w:oddHBand="0" w:evenHBand="0" w:firstRowFirstColumn="0" w:firstRowLastColumn="0" w:lastRowFirstColumn="0" w:lastRowLastColumn="0"/>
+            <w:tcW w:w="2358" w:type="dxa"/>
+          </w:tcPr>
+          <w:p>
+            <w:pPr>
+              <w:pStyle w:val="ListParagraph"/>
+              <w:spacing w:beforeLines="50" w:before="120" w:afterLines="50" w:after="120" w:line="360" w:lineRule="auto"/>
+              <w:ind w:left="0"/>
+              <w:jc w:val="both"/>
+              <w:rPr>
+                <w:rFonts w:ascii="Tahoma" w:hAnsi="Tahoma" w:cs="Tahoma"/>
+                <w:b w:val="0"/>
+                <w:sz w:val="20"/>
+                <w:szCs w:val="20"/>
+                <w:lang w:eastAsia="ja-JP"/>
+              </w:rPr>
+            </w:pPr>
+          </w:p>
+        </w:tc>
+        <w:tc>
+          <w:tcPr>
+            <w:tcW w:w="1814" w:type="dxa"/>
+          </w:tcPr>
+          <w:p>
+            <w:pPr>
+              <w:pStyle w:val="ListParagraph"/>
+              <w:spacing w:beforeLines="50" w:before="120" w:afterLines="50" w:after="120" w:line="360" w:lineRule="auto"/>
+              <w:ind w:left="0"/>
+              <w:jc w:val="both"/>
+              <w:cnfStyle w:val="000000000000" w:firstRow="0" w:lastRow="0" w:firstColumn="0" w:lastColumn="0" w:oddVBand="0" w:evenVBand="0" w:oddHBand="0" w:evenHBand="0" w:firstRowFirstColumn="0" w:firstRowLastColumn="0" w:lastRowFirstColumn="0" w:lastRowLastColumn="0"/>
+              <w:rPr>
+                <w:rFonts w:ascii="Tahoma" w:hAnsi="Tahoma" w:cs="Tahoma"/>
+                <w:sz w:val="20"/>
+                <w:szCs w:val="20"/>
+                <w:lang w:eastAsia="ja-JP"/>
+              </w:rPr>
+            </w:pPr>
+          </w:p>
+        </w:tc>
+        <w:tc>
+          <w:tcPr>
+            <w:tcW w:w="2102" w:type="dxa"/>
+          </w:tcPr>
+          <w:p>
+            <w:pPr>
+              <w:pStyle w:val="ListParagraph"/>
+              <w:spacing w:beforeLines="50" w:before="120" w:afterLines="50" w:after="120" w:line="360" w:lineRule="auto"/>
+              <w:ind w:left="0"/>
+              <w:jc w:val="both"/>
+              <w:cnfStyle w:val="000000000000" w:firstRow="0" w:lastRow="0" w:firstColumn="0" w:lastColumn="0" w:oddVBand="0" w:evenVBand="0" w:oddHBand="0" w:evenHBand="0" w:firstRowFirstColumn="0" w:firstRowLastColumn="0" w:lastRowFirstColumn="0" w:lastRowLastColumn="0"/>
+              <w:rPr>
+                <w:rFonts w:ascii="Tahoma" w:hAnsi="Tahoma" w:cs="Tahoma"/>
+                <w:sz w:val="20"/>
+                <w:szCs w:val="20"/>
+                <w:lang w:eastAsia="ja-JP"/>
+              </w:rPr>
+            </w:pPr>
+          </w:p>
+        </w:tc>
+        <w:tc>
+          <w:tcPr>
+            <w:tcW w:w="2220" w:type="dxa"/>
+          </w:tcPr>
+          <w:p>
+            <w:pPr>
+              <w:pStyle w:val="ListParagraph"/>
+              <w:spacing w:beforeLines="50" w:before="120" w:afterLines="50" w:after="120" w:line="360" w:lineRule="auto"/>
+              <w:ind w:left="0"/>
+              <w:jc w:val="both"/>
+              <w:cnfStyle w:val="000000000000" w:firstRow="0" w:lastRow="0" w:firstColumn="0" w:lastColumn="0" w:oddVBand="0" w:evenVBand="0" w:oddHBand="0" w:evenHBand="0" w:firstRowFirstColumn="0" w:firstRowLastColumn="0" w:lastRowFirstColumn="0" w:lastRowLastColumn="0"/>
+              <w:rPr>
+                <w:rFonts w:ascii="Tahoma" w:hAnsi="Tahoma" w:cs="Tahoma"/>
+                <w:sz w:val="20"/>
+                <w:szCs w:val="20"/>
+                <w:lang w:eastAsia="ja-JP"/>
+              </w:rPr>
+            </w:pPr>
+          </w:p>
+        </w:tc>
+      </w:tr>
+      <w:tr>
+        <w:trPr>
+          <w:cnfStyle w:val="000000100000" w:firstRow="0" w:lastRow="0" w:firstColumn="0" w:lastColumn="0" w:oddVBand="0" w:evenVBand="0" w:oddHBand="1" w:evenHBand="0" w:firstRowFirstColumn="0" w:firstRowLastColumn="0" w:lastRowFirstColumn="0" w:lastRowLastColumn="0"/>
+          <w:jc w:val="center"/>
+        </w:trPr>
+        <w:tc>
+          <w:tcPr>
+            <w:cnfStyle w:val="001000000000" w:firstRow="0" w:lastRow="0" w:firstColumn="1" w:lastColumn="0" w:oddVBand="0" w:evenVBand="0" w:oddHBand="0" w:evenHBand="0" w:firstRowFirstColumn="0" w:firstRowLastColumn="0" w:lastRowFirstColumn="0" w:lastRowLastColumn="0"/>
+            <w:tcW w:w="2358" w:type="dxa"/>
+          </w:tcPr>
+          <w:p>
+            <w:pPr>
+              <w:pStyle w:val="ListParagraph"/>
+              <w:spacing w:beforeLines="50" w:before="120" w:afterLines="50" w:after="120" w:line="360" w:lineRule="auto"/>
+              <w:ind w:left="0"/>
+              <w:jc w:val="both"/>
+              <w:rPr>
+                <w:rFonts w:ascii="Tahoma" w:hAnsi="Tahoma" w:cs="Tahoma"/>
+                <w:b w:val="0"/>
+                <w:sz w:val="20"/>
+                <w:szCs w:val="20"/>
+                <w:lang w:eastAsia="ja-JP"/>
+              </w:rPr>
+            </w:pPr>
+          </w:p>
+        </w:tc>
+        <w:tc>
+          <w:tcPr>
+            <w:tcW w:w="1814" w:type="dxa"/>
+          </w:tcPr>
+          <w:p>
+            <w:pPr>
+              <w:pStyle w:val="ListParagraph"/>
+              <w:spacing w:beforeLines="50" w:before="120" w:afterLines="50" w:after="120" w:line="360" w:lineRule="auto"/>
+              <w:ind w:left="0"/>
+              <w:jc w:val="both"/>
+              <w:cnfStyle w:val="000000100000" w:firstRow="0" w:lastRow="0" w:firstColumn="0" w:lastColumn="0" w:oddVBand="0" w:evenVBand="0" w:oddHBand="1" w:evenHBand="0" w:firstRowFirstColumn="0" w:firstRowLastColumn="0" w:lastRowFirstColumn="0" w:lastRowLastColumn="0"/>
+              <w:rPr>
+                <w:rFonts w:ascii="Tahoma" w:hAnsi="Tahoma" w:cs="Tahoma"/>
+                <w:sz w:val="20"/>
+                <w:szCs w:val="20"/>
+                <w:lang w:eastAsia="ja-JP"/>
+              </w:rPr>
+            </w:pPr>
+          </w:p>
+        </w:tc>
+        <w:tc>
+          <w:tcPr>
+            <w:tcW w:w="2102" w:type="dxa"/>
+          </w:tcPr>
+          <w:p>
+            <w:pPr>
+              <w:pStyle w:val="ListParagraph"/>
+              <w:spacing w:beforeLines="50" w:before="120" w:afterLines="50" w:after="120" w:line="360" w:lineRule="auto"/>
+              <w:ind w:left="0"/>
+              <w:jc w:val="both"/>
+              <w:cnfStyle w:val="000000100000" w:firstRow="0" w:lastRow="0" w:firstColumn="0" w:lastColumn="0" w:oddVBand="0" w:evenVBand="0" w:oddHBand="1" w:evenHBand="0" w:firstRowFirstColumn="0" w:firstRowLastColumn="0" w:lastRowFirstColumn="0" w:lastRowLastColumn="0"/>
+              <w:rPr>
+                <w:rFonts w:ascii="Tahoma" w:hAnsi="Tahoma" w:cs="Tahoma"/>
+                <w:sz w:val="20"/>
+                <w:szCs w:val="20"/>
+                <w:lang w:eastAsia="ja-JP"/>
+              </w:rPr>
+            </w:pPr>
+          </w:p>
+        </w:tc>
+        <w:tc>
+          <w:tcPr>
+            <w:tcW w:w="2220" w:type="dxa"/>
+          </w:tcPr>
+          <w:p>
+            <w:pPr>
+              <w:pStyle w:val="ListParagraph"/>
+              <w:spacing w:beforeLines="50" w:before="120" w:afterLines="50" w:after="120" w:line="360" w:lineRule="auto"/>
+              <w:ind w:left="0"/>
+              <w:jc w:val="both"/>
+              <w:cnfStyle w:val="000000100000" w:firstRow="0" w:lastRow="0" w:firstColumn="0" w:lastColumn="0" w:oddVBand="0" w:evenVBand="0" w:oddHBand="1" w:evenHBand="0" w:firstRowFirstColumn="0" w:firstRowLastColumn="0" w:lastRowFirstColumn="0" w:lastRowLastColumn="0"/>
+              <w:rPr>
+                <w:rFonts w:ascii="Tahoma" w:hAnsi="Tahoma" w:cs="Tahoma"/>
+                <w:sz w:val="20"/>
+                <w:szCs w:val="20"/>
+                <w:lang w:eastAsia="ja-JP"/>
+              </w:rPr>
+            </w:pPr>
+          </w:p>
+        </w:tc>
+      </w:tr>
+      <w:tr>
+        <w:trPr>
+          <w:jc w:val="center"/>
+        </w:trPr>
+        <w:tc>
+          <w:tcPr>
+            <w:cnfStyle w:val="001000000000" w:firstRow="0" w:lastRow="0" w:firstColumn="1" w:lastColumn="0" w:oddVBand="0" w:evenVBand="0" w:oddHBand="0" w:evenHBand="0" w:firstRowFirstColumn="0" w:firstRowLastColumn="0" w:lastRowFirstColumn="0" w:lastRowLastColumn="0"/>
+            <w:tcW w:w="2358" w:type="dxa"/>
+          </w:tcPr>
+          <w:p>
+            <w:pPr>
+              <w:rPr>
+                <w:rFonts w:ascii="Tahoma" w:hAnsi="Tahoma" w:cs="Tahoma"/>
+                <w:b w:val="0"/>
+                <w:sz w:val="20"/>
+                <w:szCs w:val="20"/>
+              </w:rPr>
+            </w:pPr>
+          </w:p>
+        </w:tc>
+        <w:tc>
+          <w:tcPr>
+            <w:tcW w:w="1814" w:type="dxa"/>
+          </w:tcPr>
+          <w:p>
+            <w:pPr>
+              <w:pStyle w:val="ListParagraph"/>
+              <w:spacing w:beforeLines="50" w:before="120" w:afterLines="50" w:after="120" w:line="360" w:lineRule="auto"/>
+              <w:ind w:left="0"/>
+              <w:jc w:val="both"/>
+              <w:cnfStyle w:val="000000000000" w:firstRow="0" w:lastRow="0" w:firstColumn="0" w:lastColumn="0" w:oddVBand="0" w:evenVBand="0" w:oddHBand="0" w:evenHBand="0" w:firstRowFirstColumn="0" w:firstRowLastColumn="0" w:lastRowFirstColumn="0" w:lastRowLastColumn="0"/>
+              <w:rPr>
+                <w:rFonts w:ascii="Tahoma" w:hAnsi="Tahoma" w:cs="Tahoma"/>
+                <w:sz w:val="20"/>
+                <w:szCs w:val="20"/>
+                <w:lang w:eastAsia="ja-JP"/>
+              </w:rPr>
+            </w:pPr>
+          </w:p>
+        </w:tc>
+        <w:tc>
+          <w:tcPr>
+            <w:tcW w:w="2102" w:type="dxa"/>
+          </w:tcPr>
+          <w:p>
+            <w:pPr>
+              <w:pStyle w:val="ListParagraph"/>
+              <w:spacing w:beforeLines="50" w:before="120" w:afterLines="50" w:after="120" w:line="360" w:lineRule="auto"/>
+              <w:ind w:left="0"/>
+              <w:jc w:val="both"/>
+              <w:cnfStyle w:val="000000000000" w:firstRow="0" w:lastRow="0" w:firstColumn="0" w:lastColumn="0" w:oddVBand="0" w:evenVBand="0" w:oddHBand="0" w:evenHBand="0" w:firstRowFirstColumn="0" w:firstRowLastColumn="0" w:lastRowFirstColumn="0" w:lastRowLastColumn="0"/>
+              <w:rPr>
+                <w:rFonts w:ascii="Tahoma" w:hAnsi="Tahoma" w:cs="Tahoma"/>
+                <w:sz w:val="20"/>
+                <w:szCs w:val="20"/>
+                <w:lang w:eastAsia="ja-JP"/>
+              </w:rPr>
+            </w:pPr>
+          </w:p>
+        </w:tc>
+        <w:tc>
+          <w:tcPr>
+            <w:tcW w:w="2220" w:type="dxa"/>
+          </w:tcPr>
+          <w:p>
+            <w:pPr>
+              <w:pStyle w:val="ListParagraph"/>
+              <w:spacing w:beforeLines="50" w:before="120" w:afterLines="50" w:after="120" w:line="360" w:lineRule="auto"/>
+              <w:ind w:left="0"/>
+              <w:jc w:val="both"/>
+              <w:cnfStyle w:val="000000000000" w:firstRow="0" w:lastRow="0" w:firstColumn="0" w:lastColumn="0" w:oddVBand="0" w:evenVBand="0" w:oddHBand="0" w:evenHBand="0" w:firstRowFirstColumn="0" w:firstRowLastColumn="0" w:lastRowFirstColumn="0" w:lastRowLastColumn="0"/>
+              <w:rPr>
+                <w:rFonts w:ascii="Tahoma" w:hAnsi="Tahoma" w:cs="Tahoma"/>
+                <w:sz w:val="20"/>
+                <w:szCs w:val="20"/>
+                <w:lang w:eastAsia="ja-JP"/>
+              </w:rPr>
+            </w:pPr>
+          </w:p>
+        </w:tc>
+      </w:tr>
+      <w:tr>
+        <w:trPr>
+          <w:cnfStyle w:val="000000100000" w:firstRow="0" w:lastRow="0" w:firstColumn="0" w:lastColumn="0" w:oddVBand="0" w:evenVBand="0" w:oddHBand="1" w:evenHBand="0" w:firstRowFirstColumn="0" w:firstRowLastColumn="0" w:lastRowFirstColumn="0" w:lastRowLastColumn="0"/>
+          <w:jc w:val="center"/>
+        </w:trPr>
+        <w:tc>
+          <w:tcPr>
+            <w:cnfStyle w:val="001000000000" w:firstRow="0" w:lastRow="0" w:firstColumn="1" w:lastColumn="0" w:oddVBand="0" w:evenVBand="0" w:oddHBand="0" w:evenHBand="0" w:firstRowFirstColumn="0" w:firstRowLastColumn="0" w:lastRowFirstColumn="0" w:lastRowLastColumn="0"/>
+            <w:tcW w:w="2358" w:type="dxa"/>
+          </w:tcPr>
+          <w:p>
+            <w:pPr>
+              <w:rPr>
+                <w:rFonts w:ascii="Tahoma" w:hAnsi="Tahoma" w:cs="Tahoma"/>
+                <w:b w:val="0"/>
+                <w:sz w:val="20"/>
+                <w:szCs w:val="20"/>
+              </w:rPr>
+            </w:pPr>
+          </w:p>
+        </w:tc>
+        <w:tc>
+          <w:tcPr>
+            <w:tcW w:w="1814" w:type="dxa"/>
+          </w:tcPr>
+          <w:p>
+            <w:pPr>
+              <w:pStyle w:val="ListParagraph"/>
+              <w:spacing w:beforeLines="50" w:before="120" w:afterLines="50" w:after="120" w:line="360" w:lineRule="auto"/>
+              <w:ind w:left="0"/>
+              <w:jc w:val="both"/>
+              <w:cnfStyle w:val="000000100000" w:firstRow="0" w:lastRow="0" w:firstColumn="0" w:lastColumn="0" w:oddVBand="0" w:evenVBand="0" w:oddHBand="1" w:evenHBand="0" w:firstRowFirstColumn="0" w:firstRowLastColumn="0" w:lastRowFirstColumn="0" w:lastRowLastColumn="0"/>
+              <w:rPr>
+                <w:rFonts w:ascii="Tahoma" w:hAnsi="Tahoma" w:cs="Tahoma"/>
+                <w:sz w:val="20"/>
+                <w:szCs w:val="20"/>
+                <w:lang w:eastAsia="ja-JP"/>
+              </w:rPr>
+            </w:pPr>
+          </w:p>
+        </w:tc>
+        <w:tc>
+          <w:tcPr>
+            <w:tcW w:w="2102" w:type="dxa"/>
+          </w:tcPr>
+          <w:p>
+            <w:pPr>
+              <w:pStyle w:val="ListParagraph"/>
+              <w:spacing w:beforeLines="50" w:before="120" w:afterLines="50" w:after="120" w:line="360" w:lineRule="auto"/>
+              <w:ind w:left="0"/>
+              <w:jc w:val="both"/>
+              <w:cnfStyle w:val="000000100000" w:firstRow="0" w:lastRow="0" w:firstColumn="0" w:lastColumn="0" w:oddVBand="0" w:evenVBand="0" w:oddHBand="1" w:evenHBand="0" w:firstRowFirstColumn="0" w:firstRowLastColumn="0" w:lastRowFirstColumn="0" w:lastRowLastColumn="0"/>
+              <w:rPr>
+                <w:rFonts w:ascii="Tahoma" w:hAnsi="Tahoma" w:cs="Tahoma"/>
+                <w:sz w:val="20"/>
+                <w:szCs w:val="20"/>
+                <w:lang w:eastAsia="ja-JP"/>
+              </w:rPr>
+            </w:pPr>
+          </w:p>
+        </w:tc>
+        <w:tc>
+          <w:tcPr>
+            <w:tcW w:w="2220" w:type="dxa"/>
+          </w:tcPr>
+          <w:p>
+            <w:pPr>
+              <w:pStyle w:val="ListParagraph"/>
+              <w:spacing w:beforeLines="50" w:before="120" w:afterLines="50" w:after="120" w:line="360" w:lineRule="auto"/>
+              <w:ind w:left="0"/>
+              <w:jc w:val="both"/>
+              <w:cnfStyle w:val="000000100000" w:firstRow="0" w:lastRow="0" w:firstColumn="0" w:lastColumn="0" w:oddVBand="0" w:evenVBand="0" w:oddHBand="1" w:evenHBand="0" w:firstRowFirstColumn="0" w:firstRowLastColumn="0" w:lastRowFirstColumn="0" w:lastRowLastColumn="0"/>
+              <w:rPr>
+                <w:rFonts w:ascii="Tahoma" w:hAnsi="Tahoma" w:cs="Tahoma"/>
+                <w:sz w:val="20"/>
+                <w:szCs w:val="20"/>
+                <w:lang w:eastAsia="ja-JP"/>
+              </w:rPr>
+            </w:pPr>
+          </w:p>
+        </w:tc>
+      </w:tr>
+    </w:tbl>
+    <w:p>
+      <w:pPr>
+        <w:pStyle w:val="ListParagraph"/>
+        <w:spacing w:beforeLines="50" w:before="120" w:afterLines="50" w:after="120" w:line="360" w:lineRule="auto"/>
+        <w:jc w:val="both"/>
+        <w:rPr>
+          <w:rFonts w:ascii="Tahoma" w:hAnsi="Tahoma" w:cs="Tahoma"/>
+          <w:b/>
+          <w:sz w:val="20"/>
+          <w:szCs w:val="20"/>
+          <w:lang w:eastAsia="ja-JP"/>
+        </w:rPr>
+      </w:pPr>
+    </w:p>
+    <w:p>
+      <w:pPr>
+        <w:outlineLvl w:val="0"/>
+        <w:rPr>
+          <w:b/>
+        </w:rPr>
+      </w:pPr>
       <w:r>
         <w:rPr>
+          <w:b/>
+        </w:rPr>
+        <w:t>Conclusion:</w:t>
+      </w:r>
+    </w:p>
+    <w:p>
+      <w:pPr>
+        <w:pStyle w:val="ListParagraph"/>
+        <w:rPr>
           <w:rFonts w:ascii="Tahoma" w:hAnsi="Tahoma" w:cs="Tahoma"/>
+          <w:sz w:val="20"/>
+          <w:szCs w:val="20"/>
+          <w:lang w:eastAsia="ja-JP"/>
         </w:rPr>
-        <w:t>:</w:t>
-      </w:r>
+      </w:pPr>
+      <w:bookmarkStart w:id="0" w:name="_GoBack"/>
+      <w:bookmarkEnd w:id="0"/>
     </w:p>
     <w:p>
       <w:pPr>
@@ -1541,8 +2179,8 @@
 </file>
 
 <file path=word/endnotes.xml><?xml version="1.0" encoding="utf-8"?>
-<w:endnotes xmlns:ve="http://schemas.openxmlformats.org/markup-compatibility/2006" xmlns:o="urn:schemas-microsoft-com:office:office" xmlns:r="http://schemas.openxmlformats.org/officeDocument/2006/relationships" xmlns:m="http://schemas.openxmlformats.org/officeDocument/2006/math" xmlns:v="urn:schemas-microsoft-com:vml" xmlns:wp="http://schemas.openxmlformats.org/drawingml/2006/wordprocessingDrawing" xmlns:w10="urn:schemas-microsoft-com:office:word" xmlns:w="http://schemas.openxmlformats.org/wordprocessingml/2006/main" xmlns:wne="http://schemas.microsoft.com/office/word/2006/wordml">
-  <w:endnote w:type="separator" w:id="0">
+<w:endnotes xmlns:wpc="http://schemas.microsoft.com/office/word/2010/wordprocessingCanvas" xmlns:mc="http://schemas.openxmlformats.org/markup-compatibility/2006" xmlns:o="urn:schemas-microsoft-com:office:office" xmlns:r="http://schemas.openxmlformats.org/officeDocument/2006/relationships" xmlns:m="http://schemas.openxmlformats.org/officeDocument/2006/math" xmlns:v="urn:schemas-microsoft-com:vml" xmlns:wp14="http://schemas.microsoft.com/office/word/2010/wordprocessingDrawing" xmlns:wp="http://schemas.openxmlformats.org/drawingml/2006/wordprocessingDrawing" xmlns:w10="urn:schemas-microsoft-com:office:word" xmlns:w="http://schemas.openxmlformats.org/wordprocessingml/2006/main" xmlns:w14="http://schemas.microsoft.com/office/word/2010/wordml" xmlns:w15="http://schemas.microsoft.com/office/word/2012/wordml" xmlns:wpg="http://schemas.microsoft.com/office/word/2010/wordprocessingGroup" xmlns:wpi="http://schemas.microsoft.com/office/word/2010/wordprocessingInk" xmlns:wne="http://schemas.microsoft.com/office/word/2006/wordml" xmlns:wps="http://schemas.microsoft.com/office/word/2010/wordprocessingShape" mc:Ignorable="w14 w15 wp14">
+  <w:endnote w:type="separator" w:id="-1">
     <w:p>
       <w:pPr>
         <w:pStyle w:val="ListParagraph"/>
@@ -1552,7 +2190,7 @@
       </w:r>
     </w:p>
   </w:endnote>
-  <w:endnote w:type="continuationSeparator" w:id="1">
+  <w:endnote w:type="continuationSeparator" w:id="0">
     <w:p>
       <w:pPr>
         <w:pStyle w:val="ListParagraph"/>
@@ -1566,7 +2204,7 @@
 </file>
 
 <file path=word/footer1.xml><?xml version="1.0" encoding="utf-8"?>
-<w:ftr xmlns:ve="http://schemas.openxmlformats.org/markup-compatibility/2006" xmlns:o="urn:schemas-microsoft-com:office:office" xmlns:r="http://schemas.openxmlformats.org/officeDocument/2006/relationships" xmlns:m="http://schemas.openxmlformats.org/officeDocument/2006/math" xmlns:v="urn:schemas-microsoft-com:vml" xmlns:wp="http://schemas.openxmlformats.org/drawingml/2006/wordprocessingDrawing" xmlns:w10="urn:schemas-microsoft-com:office:word" xmlns:w="http://schemas.openxmlformats.org/wordprocessingml/2006/main" xmlns:wne="http://schemas.microsoft.com/office/word/2006/wordml">
+<w:ftr xmlns:wpc="http://schemas.microsoft.com/office/word/2010/wordprocessingCanvas" xmlns:mc="http://schemas.openxmlformats.org/markup-compatibility/2006" xmlns:o="urn:schemas-microsoft-com:office:office" xmlns:r="http://schemas.openxmlformats.org/officeDocument/2006/relationships" xmlns:m="http://schemas.openxmlformats.org/officeDocument/2006/math" xmlns:v="urn:schemas-microsoft-com:vml" xmlns:wp14="http://schemas.microsoft.com/office/word/2010/wordprocessingDrawing" xmlns:wp="http://schemas.openxmlformats.org/drawingml/2006/wordprocessingDrawing" xmlns:w10="urn:schemas-microsoft-com:office:word" xmlns:w="http://schemas.openxmlformats.org/wordprocessingml/2006/main" xmlns:w14="http://schemas.microsoft.com/office/word/2010/wordml" xmlns:w15="http://schemas.microsoft.com/office/word/2012/wordml" xmlns:wpg="http://schemas.microsoft.com/office/word/2010/wordprocessingGroup" xmlns:wpi="http://schemas.microsoft.com/office/word/2010/wordprocessingInk" xmlns:wne="http://schemas.microsoft.com/office/word/2006/wordml" xmlns:wps="http://schemas.microsoft.com/office/word/2010/wordprocessingShape" mc:Ignorable="w14 w15 wp14">
   <w:p>
     <w:pPr>
       <w:pStyle w:val="Footer"/>
@@ -1628,8 +2266,8 @@
 </file>
 
 <file path=word/footnotes.xml><?xml version="1.0" encoding="utf-8"?>
-<w:footnotes xmlns:ve="http://schemas.openxmlformats.org/markup-compatibility/2006" xmlns:o="urn:schemas-microsoft-com:office:office" xmlns:r="http://schemas.openxmlformats.org/officeDocument/2006/relationships" xmlns:m="http://schemas.openxmlformats.org/officeDocument/2006/math" xmlns:v="urn:schemas-microsoft-com:vml" xmlns:wp="http://schemas.openxmlformats.org/drawingml/2006/wordprocessingDrawing" xmlns:w10="urn:schemas-microsoft-com:office:word" xmlns:w="http://schemas.openxmlformats.org/wordprocessingml/2006/main" xmlns:wne="http://schemas.microsoft.com/office/word/2006/wordml">
-  <w:footnote w:type="separator" w:id="0">
+<w:footnotes xmlns:wpc="http://schemas.microsoft.com/office/word/2010/wordprocessingCanvas" xmlns:mc="http://schemas.openxmlformats.org/markup-compatibility/2006" xmlns:o="urn:schemas-microsoft-com:office:office" xmlns:r="http://schemas.openxmlformats.org/officeDocument/2006/relationships" xmlns:m="http://schemas.openxmlformats.org/officeDocument/2006/math" xmlns:v="urn:schemas-microsoft-com:vml" xmlns:wp14="http://schemas.microsoft.com/office/word/2010/wordprocessingDrawing" xmlns:wp="http://schemas.openxmlformats.org/drawingml/2006/wordprocessingDrawing" xmlns:w10="urn:schemas-microsoft-com:office:word" xmlns:w="http://schemas.openxmlformats.org/wordprocessingml/2006/main" xmlns:w14="http://schemas.microsoft.com/office/word/2010/wordml" xmlns:w15="http://schemas.microsoft.com/office/word/2012/wordml" xmlns:wpg="http://schemas.microsoft.com/office/word/2010/wordprocessingGroup" xmlns:wpi="http://schemas.microsoft.com/office/word/2010/wordprocessingInk" xmlns:wne="http://schemas.microsoft.com/office/word/2006/wordml" xmlns:wps="http://schemas.microsoft.com/office/word/2010/wordprocessingShape" mc:Ignorable="w14 w15 wp14">
+  <w:footnote w:type="separator" w:id="-1">
     <w:p>
       <w:pPr>
         <w:pStyle w:val="ListParagraph"/>
@@ -1639,7 +2277,7 @@
       </w:r>
     </w:p>
   </w:footnote>
-  <w:footnote w:type="continuationSeparator" w:id="1">
+  <w:footnote w:type="continuationSeparator" w:id="0">
     <w:p>
       <w:pPr>
         <w:pStyle w:val="ListParagraph"/>
@@ -1653,7 +2291,7 @@
 </file>
 
 <file path=word/numbering.xml><?xml version="1.0" encoding="utf-8"?>
-<w:numbering xmlns:ve="http://schemas.openxmlformats.org/markup-compatibility/2006" xmlns:o="urn:schemas-microsoft-com:office:office" xmlns:r="http://schemas.openxmlformats.org/officeDocument/2006/relationships" xmlns:m="http://schemas.openxmlformats.org/officeDocument/2006/math" xmlns:v="urn:schemas-microsoft-com:vml" xmlns:wp="http://schemas.openxmlformats.org/drawingml/2006/wordprocessingDrawing" xmlns:w10="urn:schemas-microsoft-com:office:word" xmlns:w="http://schemas.openxmlformats.org/wordprocessingml/2006/main" xmlns:wne="http://schemas.microsoft.com/office/word/2006/wordml">
+<w:numbering xmlns:wpc="http://schemas.microsoft.com/office/word/2010/wordprocessingCanvas" xmlns:mc="http://schemas.openxmlformats.org/markup-compatibility/2006" xmlns:o="urn:schemas-microsoft-com:office:office" xmlns:r="http://schemas.openxmlformats.org/officeDocument/2006/relationships" xmlns:m="http://schemas.openxmlformats.org/officeDocument/2006/math" xmlns:v="urn:schemas-microsoft-com:vml" xmlns:wp14="http://schemas.microsoft.com/office/word/2010/wordprocessingDrawing" xmlns:wp="http://schemas.openxmlformats.org/drawingml/2006/wordprocessingDrawing" xmlns:w10="urn:schemas-microsoft-com:office:word" xmlns:w="http://schemas.openxmlformats.org/wordprocessingml/2006/main" xmlns:w14="http://schemas.microsoft.com/office/word/2010/wordml" xmlns:w15="http://schemas.microsoft.com/office/word/2012/wordml" xmlns:wpg="http://schemas.microsoft.com/office/word/2010/wordprocessingGroup" xmlns:wpi="http://schemas.microsoft.com/office/word/2010/wordprocessingInk" xmlns:wne="http://schemas.microsoft.com/office/word/2006/wordml" xmlns:wps="http://schemas.microsoft.com/office/word/2010/wordprocessingShape" mc:Ignorable="w14 w15 wp14">
   <w:abstractNum w:abstractNumId="0">
     <w:nsid w:val="0C112927"/>
     <w:multiLevelType w:val="hybridMultilevel"/>
@@ -1892,11 +2530,11 @@
   <w:abstractNum w:abstractNumId="2">
     <w:nsid w:val="160D2451"/>
     <w:multiLevelType w:val="hybridMultilevel"/>
-    <w:tmpl w:val="46F48216"/>
-    <w:lvl w:ilvl="0" w:tplc="93127F6C">
+    <w:tmpl w:val="E6D4D616"/>
+    <w:lvl w:ilvl="0" w:tplc="04090001">
       <w:start w:val="1"/>
       <w:numFmt w:val="bullet"/>
-      <w:lvlText w:val="-"/>
+      <w:lvlText w:val=""/>
       <w:lvlJc w:val="left"/>
       <w:pPr>
         <w:tabs>
@@ -1905,7 +2543,7 @@
         <w:ind w:left="720" w:hanging="360"/>
       </w:pPr>
       <w:rPr>
-        <w:rFonts w:ascii="Times New Roman" w:eastAsia="Times New Roman" w:hAnsi="Times New Roman" w:cs="Times New Roman" w:hint="default"/>
+        <w:rFonts w:ascii="Symbol" w:hAnsi="Symbol" w:hint="default"/>
       </w:rPr>
     </w:lvl>
     <w:lvl w:ilvl="1" w:tplc="04090001">
@@ -2026,6 +2664,303 @@
     </w:lvl>
   </w:abstractNum>
   <w:abstractNum w:abstractNumId="3">
+    <w:nsid w:val="26E2631F"/>
+    <w:multiLevelType w:val="hybridMultilevel"/>
+    <w:tmpl w:val="D4AA3850"/>
+    <w:lvl w:ilvl="0" w:tplc="0409000F">
+      <w:start w:val="1"/>
+      <w:numFmt w:val="decimal"/>
+      <w:lvlText w:val="%1."/>
+      <w:lvlJc w:val="left"/>
+      <w:pPr>
+        <w:ind w:left="720" w:hanging="360"/>
+      </w:pPr>
+      <w:rPr>
+        <w:rFonts w:hint="default"/>
+      </w:rPr>
+    </w:lvl>
+    <w:lvl w:ilvl="1" w:tplc="04090019" w:tentative="1">
+      <w:start w:val="1"/>
+      <w:numFmt w:val="lowerLetter"/>
+      <w:lvlText w:val="%2."/>
+      <w:lvlJc w:val="left"/>
+      <w:pPr>
+        <w:ind w:left="1440" w:hanging="360"/>
+      </w:pPr>
+    </w:lvl>
+    <w:lvl w:ilvl="2" w:tplc="0409001B" w:tentative="1">
+      <w:start w:val="1"/>
+      <w:numFmt w:val="lowerRoman"/>
+      <w:lvlText w:val="%3."/>
+      <w:lvlJc w:val="right"/>
+      <w:pPr>
+        <w:ind w:left="2160" w:hanging="180"/>
+      </w:pPr>
+    </w:lvl>
+    <w:lvl w:ilvl="3" w:tplc="0409000F" w:tentative="1">
+      <w:start w:val="1"/>
+      <w:numFmt w:val="decimal"/>
+      <w:lvlText w:val="%4."/>
+      <w:lvlJc w:val="left"/>
+      <w:pPr>
+        <w:ind w:left="2880" w:hanging="360"/>
+      </w:pPr>
+    </w:lvl>
+    <w:lvl w:ilvl="4" w:tplc="04090019" w:tentative="1">
+      <w:start w:val="1"/>
+      <w:numFmt w:val="lowerLetter"/>
+      <w:lvlText w:val="%5."/>
+      <w:lvlJc w:val="left"/>
+      <w:pPr>
+        <w:ind w:left="3600" w:hanging="360"/>
+      </w:pPr>
+    </w:lvl>
+    <w:lvl w:ilvl="5" w:tplc="0409001B" w:tentative="1">
+      <w:start w:val="1"/>
+      <w:numFmt w:val="lowerRoman"/>
+      <w:lvlText w:val="%6."/>
+      <w:lvlJc w:val="right"/>
+      <w:pPr>
+        <w:ind w:left="4320" w:hanging="180"/>
+      </w:pPr>
+    </w:lvl>
+    <w:lvl w:ilvl="6" w:tplc="0409000F" w:tentative="1">
+      <w:start w:val="1"/>
+      <w:numFmt w:val="decimal"/>
+      <w:lvlText w:val="%7."/>
+      <w:lvlJc w:val="left"/>
+      <w:pPr>
+        <w:ind w:left="5040" w:hanging="360"/>
+      </w:pPr>
+    </w:lvl>
+    <w:lvl w:ilvl="7" w:tplc="04090019" w:tentative="1">
+      <w:start w:val="1"/>
+      <w:numFmt w:val="lowerLetter"/>
+      <w:lvlText w:val="%8."/>
+      <w:lvlJc w:val="left"/>
+      <w:pPr>
+        <w:ind w:left="5760" w:hanging="360"/>
+      </w:pPr>
+    </w:lvl>
+    <w:lvl w:ilvl="8" w:tplc="0409001B" w:tentative="1">
+      <w:start w:val="1"/>
+      <w:numFmt w:val="lowerRoman"/>
+      <w:lvlText w:val="%9."/>
+      <w:lvlJc w:val="right"/>
+      <w:pPr>
+        <w:ind w:left="6480" w:hanging="180"/>
+      </w:pPr>
+    </w:lvl>
+  </w:abstractNum>
+  <w:abstractNum w:abstractNumId="4">
+    <w:nsid w:val="280459F8"/>
+    <w:multiLevelType w:val="hybridMultilevel"/>
+    <w:tmpl w:val="D4AA3850"/>
+    <w:lvl w:ilvl="0" w:tplc="0409000F">
+      <w:start w:val="1"/>
+      <w:numFmt w:val="decimal"/>
+      <w:lvlText w:val="%1."/>
+      <w:lvlJc w:val="left"/>
+      <w:pPr>
+        <w:ind w:left="720" w:hanging="360"/>
+      </w:pPr>
+      <w:rPr>
+        <w:rFonts w:hint="default"/>
+      </w:rPr>
+    </w:lvl>
+    <w:lvl w:ilvl="1" w:tplc="04090019" w:tentative="1">
+      <w:start w:val="1"/>
+      <w:numFmt w:val="lowerLetter"/>
+      <w:lvlText w:val="%2."/>
+      <w:lvlJc w:val="left"/>
+      <w:pPr>
+        <w:ind w:left="1440" w:hanging="360"/>
+      </w:pPr>
+    </w:lvl>
+    <w:lvl w:ilvl="2" w:tplc="0409001B" w:tentative="1">
+      <w:start w:val="1"/>
+      <w:numFmt w:val="lowerRoman"/>
+      <w:lvlText w:val="%3."/>
+      <w:lvlJc w:val="right"/>
+      <w:pPr>
+        <w:ind w:left="2160" w:hanging="180"/>
+      </w:pPr>
+    </w:lvl>
+    <w:lvl w:ilvl="3" w:tplc="0409000F" w:tentative="1">
+      <w:start w:val="1"/>
+      <w:numFmt w:val="decimal"/>
+      <w:lvlText w:val="%4."/>
+      <w:lvlJc w:val="left"/>
+      <w:pPr>
+        <w:ind w:left="2880" w:hanging="360"/>
+      </w:pPr>
+    </w:lvl>
+    <w:lvl w:ilvl="4" w:tplc="04090019" w:tentative="1">
+      <w:start w:val="1"/>
+      <w:numFmt w:val="lowerLetter"/>
+      <w:lvlText w:val="%5."/>
+      <w:lvlJc w:val="left"/>
+      <w:pPr>
+        <w:ind w:left="3600" w:hanging="360"/>
+      </w:pPr>
+    </w:lvl>
+    <w:lvl w:ilvl="5" w:tplc="0409001B" w:tentative="1">
+      <w:start w:val="1"/>
+      <w:numFmt w:val="lowerRoman"/>
+      <w:lvlText w:val="%6."/>
+      <w:lvlJc w:val="right"/>
+      <w:pPr>
+        <w:ind w:left="4320" w:hanging="180"/>
+      </w:pPr>
+    </w:lvl>
+    <w:lvl w:ilvl="6" w:tplc="0409000F" w:tentative="1">
+      <w:start w:val="1"/>
+      <w:numFmt w:val="decimal"/>
+      <w:lvlText w:val="%7."/>
+      <w:lvlJc w:val="left"/>
+      <w:pPr>
+        <w:ind w:left="5040" w:hanging="360"/>
+      </w:pPr>
+    </w:lvl>
+    <w:lvl w:ilvl="7" w:tplc="04090019" w:tentative="1">
+      <w:start w:val="1"/>
+      <w:numFmt w:val="lowerLetter"/>
+      <w:lvlText w:val="%8."/>
+      <w:lvlJc w:val="left"/>
+      <w:pPr>
+        <w:ind w:left="5760" w:hanging="360"/>
+      </w:pPr>
+    </w:lvl>
+    <w:lvl w:ilvl="8" w:tplc="0409001B" w:tentative="1">
+      <w:start w:val="1"/>
+      <w:numFmt w:val="lowerRoman"/>
+      <w:lvlText w:val="%9."/>
+      <w:lvlJc w:val="right"/>
+      <w:pPr>
+        <w:ind w:left="6480" w:hanging="180"/>
+      </w:pPr>
+    </w:lvl>
+  </w:abstractNum>
+  <w:abstractNum w:abstractNumId="5">
+    <w:nsid w:val="2E71660A"/>
+    <w:multiLevelType w:val="hybridMultilevel"/>
+    <w:tmpl w:val="D6D43DD0"/>
+    <w:lvl w:ilvl="0" w:tplc="F3046B74">
+      <w:start w:val="1"/>
+      <w:numFmt w:val="decimal"/>
+      <w:lvlText w:val="%1."/>
+      <w:lvlJc w:val="left"/>
+      <w:pPr>
+        <w:tabs>
+          <w:tab w:val="num" w:pos="720"/>
+        </w:tabs>
+        <w:ind w:left="720" w:hanging="360"/>
+      </w:pPr>
+      <w:rPr>
+        <w:rFonts w:hint="default"/>
+      </w:rPr>
+    </w:lvl>
+    <w:lvl w:ilvl="1" w:tplc="D2048AE8">
+      <w:start w:val="1"/>
+      <w:numFmt w:val="lowerLetter"/>
+      <w:lvlText w:val="%2."/>
+      <w:lvlJc w:val="left"/>
+      <w:pPr>
+        <w:tabs>
+          <w:tab w:val="num" w:pos="1140"/>
+        </w:tabs>
+        <w:ind w:left="1140" w:hanging="360"/>
+      </w:pPr>
+      <w:rPr>
+        <w:rFonts w:hint="default"/>
+      </w:rPr>
+    </w:lvl>
+    <w:lvl w:ilvl="2" w:tplc="04090011">
+      <w:start w:val="1"/>
+      <w:numFmt w:val="decimalEnclosedCircle"/>
+      <w:lvlText w:val="%3"/>
+      <w:lvlJc w:val="left"/>
+      <w:pPr>
+        <w:tabs>
+          <w:tab w:val="num" w:pos="1620"/>
+        </w:tabs>
+        <w:ind w:left="1620" w:hanging="420"/>
+      </w:pPr>
+    </w:lvl>
+    <w:lvl w:ilvl="3" w:tplc="0409000F">
+      <w:start w:val="1"/>
+      <w:numFmt w:val="decimal"/>
+      <w:lvlText w:val="%4."/>
+      <w:lvlJc w:val="left"/>
+      <w:pPr>
+        <w:tabs>
+          <w:tab w:val="num" w:pos="2040"/>
+        </w:tabs>
+        <w:ind w:left="2040" w:hanging="420"/>
+      </w:pPr>
+    </w:lvl>
+    <w:lvl w:ilvl="4" w:tplc="04090017">
+      <w:start w:val="1"/>
+      <w:numFmt w:val="aiueoFullWidth"/>
+      <w:lvlText w:val="(%5)"/>
+      <w:lvlJc w:val="left"/>
+      <w:pPr>
+        <w:tabs>
+          <w:tab w:val="num" w:pos="2460"/>
+        </w:tabs>
+        <w:ind w:left="2460" w:hanging="420"/>
+      </w:pPr>
+    </w:lvl>
+    <w:lvl w:ilvl="5" w:tplc="04090011" w:tentative="1">
+      <w:start w:val="1"/>
+      <w:numFmt w:val="decimalEnclosedCircle"/>
+      <w:lvlText w:val="%6"/>
+      <w:lvlJc w:val="left"/>
+      <w:pPr>
+        <w:tabs>
+          <w:tab w:val="num" w:pos="2880"/>
+        </w:tabs>
+        <w:ind w:left="2880" w:hanging="420"/>
+      </w:pPr>
+    </w:lvl>
+    <w:lvl w:ilvl="6" w:tplc="0409000F" w:tentative="1">
+      <w:start w:val="1"/>
+      <w:numFmt w:val="decimal"/>
+      <w:lvlText w:val="%7."/>
+      <w:lvlJc w:val="left"/>
+      <w:pPr>
+        <w:tabs>
+          <w:tab w:val="num" w:pos="3300"/>
+        </w:tabs>
+        <w:ind w:left="3300" w:hanging="420"/>
+      </w:pPr>
+    </w:lvl>
+    <w:lvl w:ilvl="7" w:tplc="04090017" w:tentative="1">
+      <w:start w:val="1"/>
+      <w:numFmt w:val="aiueoFullWidth"/>
+      <w:lvlText w:val="(%8)"/>
+      <w:lvlJc w:val="left"/>
+      <w:pPr>
+        <w:tabs>
+          <w:tab w:val="num" w:pos="3720"/>
+        </w:tabs>
+        <w:ind w:left="3720" w:hanging="420"/>
+      </w:pPr>
+    </w:lvl>
+    <w:lvl w:ilvl="8" w:tplc="04090011" w:tentative="1">
+      <w:start w:val="1"/>
+      <w:numFmt w:val="decimalEnclosedCircle"/>
+      <w:lvlText w:val="%9"/>
+      <w:lvlJc w:val="left"/>
+      <w:pPr>
+        <w:tabs>
+          <w:tab w:val="num" w:pos="4140"/>
+        </w:tabs>
+        <w:ind w:left="4140" w:hanging="420"/>
+      </w:pPr>
+    </w:lvl>
+  </w:abstractNum>
+  <w:abstractNum w:abstractNumId="6">
     <w:nsid w:val="35E5448C"/>
     <w:multiLevelType w:val="hybridMultilevel"/>
     <w:tmpl w:val="7C88D69A"/>
@@ -2138,7 +3073,7 @@
       </w:rPr>
     </w:lvl>
   </w:abstractNum>
-  <w:abstractNum w:abstractNumId="4">
+  <w:abstractNum w:abstractNumId="7">
     <w:nsid w:val="39065117"/>
     <w:multiLevelType w:val="hybridMultilevel"/>
     <w:tmpl w:val="29609020"/>
@@ -2251,7 +3186,7 @@
       </w:rPr>
     </w:lvl>
   </w:abstractNum>
-  <w:abstractNum w:abstractNumId="5">
+  <w:abstractNum w:abstractNumId="8">
     <w:nsid w:val="679767D0"/>
     <w:multiLevelType w:val="hybridMultilevel"/>
     <w:tmpl w:val="B9AA20B6"/>
@@ -2373,7 +3308,7 @@
       </w:pPr>
     </w:lvl>
   </w:abstractNum>
-  <w:abstractNum w:abstractNumId="6">
+  <w:abstractNum w:abstractNumId="9">
     <w:nsid w:val="7C911407"/>
     <w:multiLevelType w:val="hybridMultilevel"/>
     <w:tmpl w:val="D6D43DD0"/>
@@ -2384,9 +3319,9 @@
       <w:lvlJc w:val="left"/>
       <w:pPr>
         <w:tabs>
-          <w:tab w:val="num" w:pos="630"/>
+          <w:tab w:val="num" w:pos="720"/>
         </w:tabs>
-        <w:ind w:left="630" w:hanging="360"/>
+        <w:ind w:left="720" w:hanging="360"/>
       </w:pPr>
       <w:rPr>
         <w:rFonts w:hint="default"/>
@@ -2399,9 +3334,9 @@
       <w:lvlJc w:val="left"/>
       <w:pPr>
         <w:tabs>
-          <w:tab w:val="num" w:pos="1050"/>
+          <w:tab w:val="num" w:pos="1140"/>
         </w:tabs>
-        <w:ind w:left="1050" w:hanging="360"/>
+        <w:ind w:left="1140" w:hanging="360"/>
       </w:pPr>
       <w:rPr>
         <w:rFonts w:hint="default"/>
@@ -2414,9 +3349,9 @@
       <w:lvlJc w:val="left"/>
       <w:pPr>
         <w:tabs>
-          <w:tab w:val="num" w:pos="1530"/>
+          <w:tab w:val="num" w:pos="1620"/>
         </w:tabs>
-        <w:ind w:left="1530" w:hanging="420"/>
+        <w:ind w:left="1620" w:hanging="420"/>
       </w:pPr>
     </w:lvl>
     <w:lvl w:ilvl="3" w:tplc="0409000F">
@@ -2426,9 +3361,9 @@
       <w:lvlJc w:val="left"/>
       <w:pPr>
         <w:tabs>
-          <w:tab w:val="num" w:pos="1950"/>
+          <w:tab w:val="num" w:pos="2040"/>
         </w:tabs>
-        <w:ind w:left="1950" w:hanging="420"/>
+        <w:ind w:left="2040" w:hanging="420"/>
       </w:pPr>
     </w:lvl>
     <w:lvl w:ilvl="4" w:tplc="04090017">
@@ -2438,9 +3373,9 @@
       <w:lvlJc w:val="left"/>
       <w:pPr>
         <w:tabs>
-          <w:tab w:val="num" w:pos="2370"/>
+          <w:tab w:val="num" w:pos="2460"/>
         </w:tabs>
-        <w:ind w:left="2370" w:hanging="420"/>
+        <w:ind w:left="2460" w:hanging="420"/>
       </w:pPr>
     </w:lvl>
     <w:lvl w:ilvl="5" w:tplc="04090011" w:tentative="1">
@@ -2450,9 +3385,9 @@
       <w:lvlJc w:val="left"/>
       <w:pPr>
         <w:tabs>
-          <w:tab w:val="num" w:pos="2790"/>
+          <w:tab w:val="num" w:pos="2880"/>
         </w:tabs>
-        <w:ind w:left="2790" w:hanging="420"/>
+        <w:ind w:left="2880" w:hanging="420"/>
       </w:pPr>
     </w:lvl>
     <w:lvl w:ilvl="6" w:tplc="0409000F" w:tentative="1">
@@ -2462,9 +3397,9 @@
       <w:lvlJc w:val="left"/>
       <w:pPr>
         <w:tabs>
-          <w:tab w:val="num" w:pos="3210"/>
+          <w:tab w:val="num" w:pos="3300"/>
         </w:tabs>
-        <w:ind w:left="3210" w:hanging="420"/>
+        <w:ind w:left="3300" w:hanging="420"/>
       </w:pPr>
     </w:lvl>
     <w:lvl w:ilvl="7" w:tplc="04090017" w:tentative="1">
@@ -2474,9 +3409,9 @@
       <w:lvlJc w:val="left"/>
       <w:pPr>
         <w:tabs>
-          <w:tab w:val="num" w:pos="3630"/>
+          <w:tab w:val="num" w:pos="3720"/>
         </w:tabs>
-        <w:ind w:left="3630" w:hanging="420"/>
+        <w:ind w:left="3720" w:hanging="420"/>
       </w:pPr>
     </w:lvl>
     <w:lvl w:ilvl="8" w:tplc="04090011" w:tentative="1">
@@ -2486,9 +3421,9 @@
       <w:lvlJc w:val="left"/>
       <w:pPr>
         <w:tabs>
-          <w:tab w:val="num" w:pos="4050"/>
+          <w:tab w:val="num" w:pos="4140"/>
         </w:tabs>
-        <w:ind w:left="4050" w:hanging="420"/>
+        <w:ind w:left="4140" w:hanging="420"/>
       </w:pPr>
     </w:lvl>
   </w:abstractNum>
@@ -2496,28 +3431,37 @@
     <w:abstractNumId w:val="2"/>
   </w:num>
   <w:num w:numId="2">
-    <w:abstractNumId w:val="6"/>
+    <w:abstractNumId w:val="9"/>
   </w:num>
   <w:num w:numId="3">
-    <w:abstractNumId w:val="5"/>
+    <w:abstractNumId w:val="8"/>
   </w:num>
   <w:num w:numId="4">
     <w:abstractNumId w:val="0"/>
   </w:num>
   <w:num w:numId="5">
-    <w:abstractNumId w:val="4"/>
+    <w:abstractNumId w:val="7"/>
   </w:num>
   <w:num w:numId="6">
     <w:abstractNumId w:val="1"/>
   </w:num>
   <w:num w:numId="7">
+    <w:abstractNumId w:val="6"/>
+  </w:num>
+  <w:num w:numId="8">
+    <w:abstractNumId w:val="4"/>
+  </w:num>
+  <w:num w:numId="9">
     <w:abstractNumId w:val="3"/>
+  </w:num>
+  <w:num w:numId="10">
+    <w:abstractNumId w:val="5"/>
   </w:num>
 </w:numbering>
 </file>
 
 <file path=word/styles.xml><?xml version="1.0" encoding="utf-8"?>
-<w:styles xmlns:r="http://schemas.openxmlformats.org/officeDocument/2006/relationships" xmlns:w="http://schemas.openxmlformats.org/wordprocessingml/2006/main">
+<w:styles xmlns:mc="http://schemas.openxmlformats.org/markup-compatibility/2006" xmlns:r="http://schemas.openxmlformats.org/officeDocument/2006/relationships" xmlns:w="http://schemas.openxmlformats.org/wordprocessingml/2006/main" xmlns:w14="http://schemas.microsoft.com/office/word/2010/wordml" xmlns:w15="http://schemas.microsoft.com/office/word/2012/wordml" mc:Ignorable="w14 w15">
   <w:docDefaults>
     <w:rPrDefault>
       <w:rPr>
@@ -2533,144 +3477,378 @@
       </w:pPr>
     </w:pPrDefault>
   </w:docDefaults>
-  <w:latentStyles w:defLockedState="0" w:defUIPriority="99" w:defSemiHidden="1" w:defUnhideWhenUsed="1" w:defQFormat="0" w:count="267">
-    <w:lsdException w:name="Normal" w:semiHidden="0" w:uiPriority="0" w:unhideWhenUsed="0" w:qFormat="1"/>
-    <w:lsdException w:name="heading 1" w:semiHidden="0" w:uiPriority="0" w:unhideWhenUsed="0" w:qFormat="1"/>
-    <w:lsdException w:name="heading 2" w:uiPriority="9" w:qFormat="1"/>
-    <w:lsdException w:name="heading 3" w:uiPriority="9" w:qFormat="1"/>
-    <w:lsdException w:name="heading 4" w:uiPriority="9" w:qFormat="1"/>
-    <w:lsdException w:name="heading 5" w:uiPriority="9" w:qFormat="1"/>
-    <w:lsdException w:name="heading 6" w:uiPriority="9" w:qFormat="1"/>
-    <w:lsdException w:name="heading 7" w:uiPriority="9" w:qFormat="1"/>
-    <w:lsdException w:name="heading 8" w:uiPriority="9" w:qFormat="1"/>
-    <w:lsdException w:name="heading 9" w:uiPriority="9" w:qFormat="1"/>
-    <w:lsdException w:name="toc 1" w:uiPriority="39"/>
-    <w:lsdException w:name="toc 2" w:uiPriority="39"/>
-    <w:lsdException w:name="toc 3" w:uiPriority="39"/>
-    <w:lsdException w:name="toc 4" w:uiPriority="39"/>
-    <w:lsdException w:name="toc 5" w:uiPriority="39"/>
-    <w:lsdException w:name="toc 6" w:uiPriority="39"/>
-    <w:lsdException w:name="toc 7" w:uiPriority="39"/>
-    <w:lsdException w:name="toc 8" w:uiPriority="39"/>
-    <w:lsdException w:name="toc 9" w:uiPriority="39"/>
-    <w:lsdException w:name="caption" w:uiPriority="35" w:qFormat="1"/>
-    <w:lsdException w:name="Title" w:semiHidden="0" w:uiPriority="10" w:unhideWhenUsed="0" w:qFormat="1"/>
-    <w:lsdException w:name="Default Paragraph Font" w:uiPriority="1"/>
-    <w:lsdException w:name="Subtitle" w:semiHidden="0" w:uiPriority="11" w:unhideWhenUsed="0" w:qFormat="1"/>
-    <w:lsdException w:name="Strong" w:semiHidden="0" w:uiPriority="22" w:unhideWhenUsed="0" w:qFormat="1"/>
-    <w:lsdException w:name="Emphasis" w:semiHidden="0" w:uiPriority="20" w:unhideWhenUsed="0" w:qFormat="1"/>
-    <w:lsdException w:name="Table Grid" w:semiHidden="0" w:uiPriority="59" w:unhideWhenUsed="0"/>
-    <w:lsdException w:name="Placeholder Text" w:unhideWhenUsed="0"/>
-    <w:lsdException w:name="No Spacing" w:semiHidden="0" w:uiPriority="1" w:unhideWhenUsed="0" w:qFormat="1"/>
-    <w:lsdException w:name="Light Shading" w:semiHidden="0" w:uiPriority="60" w:unhideWhenUsed="0"/>
-    <w:lsdException w:name="Light List" w:semiHidden="0" w:uiPriority="61" w:unhideWhenUsed="0"/>
-    <w:lsdException w:name="Light Grid" w:semiHidden="0" w:uiPriority="62" w:unhideWhenUsed="0"/>
-    <w:lsdException w:name="Medium Shading 1" w:semiHidden="0" w:uiPriority="63" w:unhideWhenUsed="0"/>
-    <w:lsdException w:name="Medium Shading 2" w:semiHidden="0" w:uiPriority="64" w:unhideWhenUsed="0"/>
-    <w:lsdException w:name="Medium List 1" w:semiHidden="0" w:uiPriority="65" w:unhideWhenUsed="0"/>
-    <w:lsdException w:name="Medium List 2" w:semiHidden="0" w:uiPriority="66" w:unhideWhenUsed="0"/>
-    <w:lsdException w:name="Medium Grid 1" w:semiHidden="0" w:uiPriority="67" w:unhideWhenUsed="0"/>
-    <w:lsdException w:name="Medium Grid 2" w:semiHidden="0" w:uiPriority="68" w:unhideWhenUsed="0"/>
-    <w:lsdException w:name="Medium Grid 3" w:semiHidden="0" w:uiPriority="69" w:unhideWhenUsed="0"/>
-    <w:lsdException w:name="Dark List" w:semiHidden="0" w:uiPriority="70" w:unhideWhenUsed="0"/>
-    <w:lsdException w:name="Colorful Shading" w:semiHidden="0" w:uiPriority="71" w:unhideWhenUsed="0"/>
-    <w:lsdException w:name="Colorful List" w:semiHidden="0" w:uiPriority="72" w:unhideWhenUsed="0"/>
-    <w:lsdException w:name="Colorful Grid" w:semiHidden="0" w:uiPriority="73" w:unhideWhenUsed="0"/>
-    <w:lsdException w:name="Light Shading Accent 1" w:semiHidden="0" w:uiPriority="60" w:unhideWhenUsed="0"/>
-    <w:lsdException w:name="Light List Accent 1" w:semiHidden="0" w:uiPriority="61" w:unhideWhenUsed="0"/>
-    <w:lsdException w:name="Light Grid Accent 1" w:semiHidden="0" w:uiPriority="62" w:unhideWhenUsed="0"/>
-    <w:lsdException w:name="Medium Shading 1 Accent 1" w:semiHidden="0" w:uiPriority="63" w:unhideWhenUsed="0"/>
-    <w:lsdException w:name="Medium Shading 2 Accent 1" w:semiHidden="0" w:uiPriority="64" w:unhideWhenUsed="0"/>
-    <w:lsdException w:name="Medium List 1 Accent 1" w:semiHidden="0" w:uiPriority="65" w:unhideWhenUsed="0"/>
-    <w:lsdException w:name="Revision" w:unhideWhenUsed="0"/>
-    <w:lsdException w:name="List Paragraph" w:semiHidden="0" w:uiPriority="34" w:unhideWhenUsed="0" w:qFormat="1"/>
-    <w:lsdException w:name="Quote" w:semiHidden="0" w:uiPriority="29" w:unhideWhenUsed="0" w:qFormat="1"/>
-    <w:lsdException w:name="Intense Quote" w:semiHidden="0" w:uiPriority="30" w:unhideWhenUsed="0" w:qFormat="1"/>
-    <w:lsdException w:name="Medium List 2 Accent 1" w:semiHidden="0" w:uiPriority="66" w:unhideWhenUsed="0"/>
-    <w:lsdException w:name="Medium Grid 1 Accent 1" w:semiHidden="0" w:uiPriority="67" w:unhideWhenUsed="0"/>
-    <w:lsdException w:name="Medium Grid 2 Accent 1" w:semiHidden="0" w:uiPriority="68" w:unhideWhenUsed="0"/>
-    <w:lsdException w:name="Medium Grid 3 Accent 1" w:semiHidden="0" w:uiPriority="69" w:unhideWhenUsed="0"/>
-    <w:lsdException w:name="Dark List Accent 1" w:semiHidden="0" w:uiPriority="70" w:unhideWhenUsed="0"/>
-    <w:lsdException w:name="Colorful Shading Accent 1" w:semiHidden="0" w:uiPriority="71" w:unhideWhenUsed="0"/>
-    <w:lsdException w:name="Colorful List Accent 1" w:semiHidden="0" w:uiPriority="72" w:unhideWhenUsed="0"/>
-    <w:lsdException w:name="Colorful Grid Accent 1" w:semiHidden="0" w:uiPriority="73" w:unhideWhenUsed="0"/>
-    <w:lsdException w:name="Light Shading Accent 2" w:semiHidden="0" w:uiPriority="60" w:unhideWhenUsed="0"/>
-    <w:lsdException w:name="Light List Accent 2" w:semiHidden="0" w:uiPriority="61" w:unhideWhenUsed="0"/>
-    <w:lsdException w:name="Light Grid Accent 2" w:semiHidden="0" w:uiPriority="62" w:unhideWhenUsed="0"/>
-    <w:lsdException w:name="Medium Shading 1 Accent 2" w:semiHidden="0" w:uiPriority="63" w:unhideWhenUsed="0"/>
-    <w:lsdException w:name="Medium Shading 2 Accent 2" w:semiHidden="0" w:uiPriority="64" w:unhideWhenUsed="0"/>
-    <w:lsdException w:name="Medium List 1 Accent 2" w:semiHidden="0" w:uiPriority="65" w:unhideWhenUsed="0"/>
-    <w:lsdException w:name="Medium List 2 Accent 2" w:semiHidden="0" w:uiPriority="66" w:unhideWhenUsed="0"/>
-    <w:lsdException w:name="Medium Grid 1 Accent 2" w:semiHidden="0" w:uiPriority="67" w:unhideWhenUsed="0"/>
-    <w:lsdException w:name="Medium Grid 2 Accent 2" w:semiHidden="0" w:uiPriority="68" w:unhideWhenUsed="0"/>
-    <w:lsdException w:name="Medium Grid 3 Accent 2" w:semiHidden="0" w:uiPriority="69" w:unhideWhenUsed="0"/>
-    <w:lsdException w:name="Dark List Accent 2" w:semiHidden="0" w:uiPriority="70" w:unhideWhenUsed="0"/>
-    <w:lsdException w:name="Colorful Shading Accent 2" w:semiHidden="0" w:uiPriority="71" w:unhideWhenUsed="0"/>
-    <w:lsdException w:name="Colorful List Accent 2" w:semiHidden="0" w:uiPriority="72" w:unhideWhenUsed="0"/>
-    <w:lsdException w:name="Colorful Grid Accent 2" w:semiHidden="0" w:uiPriority="73" w:unhideWhenUsed="0"/>
-    <w:lsdException w:name="Light Shading Accent 3" w:semiHidden="0" w:uiPriority="60" w:unhideWhenUsed="0"/>
-    <w:lsdException w:name="Light List Accent 3" w:semiHidden="0" w:uiPriority="61" w:unhideWhenUsed="0"/>
-    <w:lsdException w:name="Light Grid Accent 3" w:semiHidden="0" w:uiPriority="62" w:unhideWhenUsed="0"/>
-    <w:lsdException w:name="Medium Shading 1 Accent 3" w:semiHidden="0" w:uiPriority="63" w:unhideWhenUsed="0"/>
-    <w:lsdException w:name="Medium Shading 2 Accent 3" w:semiHidden="0" w:uiPriority="64" w:unhideWhenUsed="0"/>
-    <w:lsdException w:name="Medium List 1 Accent 3" w:semiHidden="0" w:uiPriority="65" w:unhideWhenUsed="0"/>
-    <w:lsdException w:name="Medium List 2 Accent 3" w:semiHidden="0" w:uiPriority="66" w:unhideWhenUsed="0"/>
-    <w:lsdException w:name="Medium Grid 1 Accent 3" w:semiHidden="0" w:uiPriority="67" w:unhideWhenUsed="0"/>
-    <w:lsdException w:name="Medium Grid 2 Accent 3" w:semiHidden="0" w:uiPriority="68" w:unhideWhenUsed="0"/>
-    <w:lsdException w:name="Medium Grid 3 Accent 3" w:semiHidden="0" w:uiPriority="69" w:unhideWhenUsed="0"/>
-    <w:lsdException w:name="Dark List Accent 3" w:semiHidden="0" w:uiPriority="70" w:unhideWhenUsed="0"/>
-    <w:lsdException w:name="Colorful Shading Accent 3" w:semiHidden="0" w:uiPriority="71" w:unhideWhenUsed="0"/>
-    <w:lsdException w:name="Colorful List Accent 3" w:semiHidden="0" w:uiPriority="72" w:unhideWhenUsed="0"/>
-    <w:lsdException w:name="Colorful Grid Accent 3" w:semiHidden="0" w:uiPriority="73" w:unhideWhenUsed="0"/>
-    <w:lsdException w:name="Light Shading Accent 4" w:semiHidden="0" w:uiPriority="60" w:unhideWhenUsed="0"/>
-    <w:lsdException w:name="Light List Accent 4" w:semiHidden="0" w:uiPriority="61" w:unhideWhenUsed="0"/>
-    <w:lsdException w:name="Light Grid Accent 4" w:semiHidden="0" w:uiPriority="62" w:unhideWhenUsed="0"/>
-    <w:lsdException w:name="Medium Shading 1 Accent 4" w:semiHidden="0" w:uiPriority="63" w:unhideWhenUsed="0"/>
-    <w:lsdException w:name="Medium Shading 2 Accent 4" w:semiHidden="0" w:uiPriority="64" w:unhideWhenUsed="0"/>
-    <w:lsdException w:name="Medium List 1 Accent 4" w:semiHidden="0" w:uiPriority="65" w:unhideWhenUsed="0"/>
-    <w:lsdException w:name="Medium List 2 Accent 4" w:semiHidden="0" w:uiPriority="66" w:unhideWhenUsed="0"/>
-    <w:lsdException w:name="Medium Grid 1 Accent 4" w:semiHidden="0" w:uiPriority="67" w:unhideWhenUsed="0"/>
-    <w:lsdException w:name="Medium Grid 2 Accent 4" w:semiHidden="0" w:uiPriority="68" w:unhideWhenUsed="0"/>
-    <w:lsdException w:name="Medium Grid 3 Accent 4" w:semiHidden="0" w:uiPriority="69" w:unhideWhenUsed="0"/>
-    <w:lsdException w:name="Dark List Accent 4" w:semiHidden="0" w:uiPriority="70" w:unhideWhenUsed="0"/>
-    <w:lsdException w:name="Colorful Shading Accent 4" w:semiHidden="0" w:uiPriority="71" w:unhideWhenUsed="0"/>
-    <w:lsdException w:name="Colorful List Accent 4" w:semiHidden="0" w:uiPriority="72" w:unhideWhenUsed="0"/>
-    <w:lsdException w:name="Colorful Grid Accent 4" w:semiHidden="0" w:uiPriority="73" w:unhideWhenUsed="0"/>
-    <w:lsdException w:name="Light Shading Accent 5" w:semiHidden="0" w:uiPriority="60" w:unhideWhenUsed="0"/>
-    <w:lsdException w:name="Light List Accent 5" w:semiHidden="0" w:uiPriority="61" w:unhideWhenUsed="0"/>
-    <w:lsdException w:name="Light Grid Accent 5" w:semiHidden="0" w:uiPriority="62" w:unhideWhenUsed="0"/>
-    <w:lsdException w:name="Medium Shading 1 Accent 5" w:semiHidden="0" w:uiPriority="63" w:unhideWhenUsed="0"/>
-    <w:lsdException w:name="Medium Shading 2 Accent 5" w:semiHidden="0" w:uiPriority="64" w:unhideWhenUsed="0"/>
-    <w:lsdException w:name="Medium List 1 Accent 5" w:semiHidden="0" w:uiPriority="65" w:unhideWhenUsed="0"/>
-    <w:lsdException w:name="Medium List 2 Accent 5" w:semiHidden="0" w:uiPriority="66" w:unhideWhenUsed="0"/>
-    <w:lsdException w:name="Medium Grid 1 Accent 5" w:semiHidden="0" w:uiPriority="67" w:unhideWhenUsed="0"/>
-    <w:lsdException w:name="Medium Grid 2 Accent 5" w:semiHidden="0" w:uiPriority="68" w:unhideWhenUsed="0"/>
-    <w:lsdException w:name="Medium Grid 3 Accent 5" w:semiHidden="0" w:uiPriority="69" w:unhideWhenUsed="0"/>
-    <w:lsdException w:name="Dark List Accent 5" w:semiHidden="0" w:uiPriority="70" w:unhideWhenUsed="0"/>
-    <w:lsdException w:name="Colorful Shading Accent 5" w:semiHidden="0" w:uiPriority="71" w:unhideWhenUsed="0"/>
-    <w:lsdException w:name="Colorful List Accent 5" w:semiHidden="0" w:uiPriority="72" w:unhideWhenUsed="0"/>
-    <w:lsdException w:name="Colorful Grid Accent 5" w:semiHidden="0" w:uiPriority="73" w:unhideWhenUsed="0"/>
-    <w:lsdException w:name="Light Shading Accent 6" w:semiHidden="0" w:uiPriority="60" w:unhideWhenUsed="0"/>
-    <w:lsdException w:name="Light List Accent 6" w:semiHidden="0" w:uiPriority="61" w:unhideWhenUsed="0"/>
-    <w:lsdException w:name="Light Grid Accent 6" w:semiHidden="0" w:uiPriority="62" w:unhideWhenUsed="0"/>
-    <w:lsdException w:name="Medium Shading 1 Accent 6" w:semiHidden="0" w:uiPriority="63" w:unhideWhenUsed="0"/>
-    <w:lsdException w:name="Medium Shading 2 Accent 6" w:semiHidden="0" w:uiPriority="64" w:unhideWhenUsed="0"/>
-    <w:lsdException w:name="Medium List 1 Accent 6" w:semiHidden="0" w:uiPriority="65" w:unhideWhenUsed="0"/>
-    <w:lsdException w:name="Medium List 2 Accent 6" w:semiHidden="0" w:uiPriority="66" w:unhideWhenUsed="0"/>
-    <w:lsdException w:name="Medium Grid 1 Accent 6" w:semiHidden="0" w:uiPriority="67" w:unhideWhenUsed="0"/>
-    <w:lsdException w:name="Medium Grid 2 Accent 6" w:semiHidden="0" w:uiPriority="68" w:unhideWhenUsed="0"/>
-    <w:lsdException w:name="Medium Grid 3 Accent 6" w:semiHidden="0" w:uiPriority="69" w:unhideWhenUsed="0"/>
-    <w:lsdException w:name="Dark List Accent 6" w:semiHidden="0" w:uiPriority="70" w:unhideWhenUsed="0"/>
-    <w:lsdException w:name="Colorful Shading Accent 6" w:semiHidden="0" w:uiPriority="71" w:unhideWhenUsed="0"/>
-    <w:lsdException w:name="Colorful List Accent 6" w:semiHidden="0" w:uiPriority="72" w:unhideWhenUsed="0"/>
-    <w:lsdException w:name="Colorful Grid Accent 6" w:semiHidden="0" w:uiPriority="73" w:unhideWhenUsed="0"/>
-    <w:lsdException w:name="Subtle Emphasis" w:semiHidden="0" w:uiPriority="19" w:unhideWhenUsed="0" w:qFormat="1"/>
-    <w:lsdException w:name="Intense Emphasis" w:semiHidden="0" w:uiPriority="21" w:unhideWhenUsed="0" w:qFormat="1"/>
-    <w:lsdException w:name="Subtle Reference" w:semiHidden="0" w:uiPriority="31" w:unhideWhenUsed="0" w:qFormat="1"/>
-    <w:lsdException w:name="Intense Reference" w:semiHidden="0" w:uiPriority="32" w:unhideWhenUsed="0" w:qFormat="1"/>
-    <w:lsdException w:name="Book Title" w:semiHidden="0" w:uiPriority="33" w:unhideWhenUsed="0" w:qFormat="1"/>
-    <w:lsdException w:name="Bibliography" w:uiPriority="37"/>
-    <w:lsdException w:name="TOC Heading" w:uiPriority="39" w:qFormat="1"/>
+  <w:latentStyles w:defLockedState="0" w:defUIPriority="99" w:defSemiHidden="0" w:defUnhideWhenUsed="0" w:defQFormat="0" w:count="371">
+    <w:lsdException w:name="Normal" w:uiPriority="0" w:qFormat="1"/>
+    <w:lsdException w:name="heading 1" w:uiPriority="0" w:qFormat="1"/>
+    <w:lsdException w:name="heading 2" w:semiHidden="1" w:uiPriority="9" w:unhideWhenUsed="1" w:qFormat="1"/>
+    <w:lsdException w:name="heading 3" w:semiHidden="1" w:uiPriority="9" w:unhideWhenUsed="1" w:qFormat="1"/>
+    <w:lsdException w:name="heading 4" w:semiHidden="1" w:uiPriority="9" w:unhideWhenUsed="1" w:qFormat="1"/>
+    <w:lsdException w:name="heading 5" w:semiHidden="1" w:uiPriority="9" w:unhideWhenUsed="1" w:qFormat="1"/>
+    <w:lsdException w:name="heading 6" w:semiHidden="1" w:uiPriority="9" w:unhideWhenUsed="1" w:qFormat="1"/>
+    <w:lsdException w:name="heading 7" w:semiHidden="1" w:uiPriority="9" w:unhideWhenUsed="1" w:qFormat="1"/>
+    <w:lsdException w:name="heading 8" w:semiHidden="1" w:uiPriority="9" w:unhideWhenUsed="1" w:qFormat="1"/>
+    <w:lsdException w:name="heading 9" w:semiHidden="1" w:uiPriority="9" w:unhideWhenUsed="1" w:qFormat="1"/>
+    <w:lsdException w:name="index 1" w:semiHidden="1" w:unhideWhenUsed="1"/>
+    <w:lsdException w:name="index 2" w:semiHidden="1" w:unhideWhenUsed="1"/>
+    <w:lsdException w:name="index 3" w:semiHidden="1" w:unhideWhenUsed="1"/>
+    <w:lsdException w:name="index 4" w:semiHidden="1" w:unhideWhenUsed="1"/>
+    <w:lsdException w:name="index 5" w:semiHidden="1" w:unhideWhenUsed="1"/>
+    <w:lsdException w:name="index 6" w:semiHidden="1" w:unhideWhenUsed="1"/>
+    <w:lsdException w:name="index 7" w:semiHidden="1" w:unhideWhenUsed="1"/>
+    <w:lsdException w:name="index 8" w:semiHidden="1" w:unhideWhenUsed="1"/>
+    <w:lsdException w:name="index 9" w:semiHidden="1" w:unhideWhenUsed="1"/>
+    <w:lsdException w:name="toc 1" w:semiHidden="1" w:uiPriority="39" w:unhideWhenUsed="1"/>
+    <w:lsdException w:name="toc 2" w:semiHidden="1" w:uiPriority="39" w:unhideWhenUsed="1"/>
+    <w:lsdException w:name="toc 3" w:semiHidden="1" w:uiPriority="39" w:unhideWhenUsed="1"/>
+    <w:lsdException w:name="toc 4" w:semiHidden="1" w:uiPriority="39" w:unhideWhenUsed="1"/>
+    <w:lsdException w:name="toc 5" w:semiHidden="1" w:uiPriority="39" w:unhideWhenUsed="1"/>
+    <w:lsdException w:name="toc 6" w:semiHidden="1" w:uiPriority="39" w:unhideWhenUsed="1"/>
+    <w:lsdException w:name="toc 7" w:semiHidden="1" w:uiPriority="39" w:unhideWhenUsed="1"/>
+    <w:lsdException w:name="toc 8" w:semiHidden="1" w:uiPriority="39" w:unhideWhenUsed="1"/>
+    <w:lsdException w:name="toc 9" w:semiHidden="1" w:uiPriority="39" w:unhideWhenUsed="1"/>
+    <w:lsdException w:name="Normal Indent" w:semiHidden="1" w:unhideWhenUsed="1"/>
+    <w:lsdException w:name="footnote text" w:semiHidden="1" w:unhideWhenUsed="1"/>
+    <w:lsdException w:name="annotation text" w:semiHidden="1" w:unhideWhenUsed="1"/>
+    <w:lsdException w:name="header" w:semiHidden="1" w:unhideWhenUsed="1"/>
+    <w:lsdException w:name="footer" w:semiHidden="1" w:unhideWhenUsed="1"/>
+    <w:lsdException w:name="index heading" w:semiHidden="1" w:unhideWhenUsed="1"/>
+    <w:lsdException w:name="caption" w:semiHidden="1" w:uiPriority="35" w:unhideWhenUsed="1" w:qFormat="1"/>
+    <w:lsdException w:name="table of figures" w:semiHidden="1" w:unhideWhenUsed="1"/>
+    <w:lsdException w:name="envelope address" w:semiHidden="1" w:unhideWhenUsed="1"/>
+    <w:lsdException w:name="envelope return" w:semiHidden="1" w:unhideWhenUsed="1"/>
+    <w:lsdException w:name="footnote reference" w:semiHidden="1" w:unhideWhenUsed="1"/>
+    <w:lsdException w:name="annotation reference" w:semiHidden="1" w:unhideWhenUsed="1"/>
+    <w:lsdException w:name="line number" w:semiHidden="1" w:unhideWhenUsed="1"/>
+    <w:lsdException w:name="page number" w:semiHidden="1" w:unhideWhenUsed="1"/>
+    <w:lsdException w:name="endnote reference" w:semiHidden="1" w:unhideWhenUsed="1"/>
+    <w:lsdException w:name="endnote text" w:semiHidden="1" w:unhideWhenUsed="1"/>
+    <w:lsdException w:name="table of authorities" w:semiHidden="1" w:unhideWhenUsed="1"/>
+    <w:lsdException w:name="macro" w:semiHidden="1" w:unhideWhenUsed="1"/>
+    <w:lsdException w:name="toa heading" w:semiHidden="1" w:unhideWhenUsed="1"/>
+    <w:lsdException w:name="List" w:semiHidden="1" w:unhideWhenUsed="1"/>
+    <w:lsdException w:name="List Bullet" w:semiHidden="1" w:unhideWhenUsed="1"/>
+    <w:lsdException w:name="List Number" w:semiHidden="1" w:unhideWhenUsed="1"/>
+    <w:lsdException w:name="List 2" w:semiHidden="1" w:unhideWhenUsed="1"/>
+    <w:lsdException w:name="List 3" w:semiHidden="1" w:unhideWhenUsed="1"/>
+    <w:lsdException w:name="List 4" w:semiHidden="1" w:unhideWhenUsed="1"/>
+    <w:lsdException w:name="List 5" w:semiHidden="1" w:unhideWhenUsed="1"/>
+    <w:lsdException w:name="List Bullet 2" w:semiHidden="1" w:unhideWhenUsed="1"/>
+    <w:lsdException w:name="List Bullet 3" w:semiHidden="1" w:unhideWhenUsed="1"/>
+    <w:lsdException w:name="List Bullet 4" w:semiHidden="1" w:unhideWhenUsed="1"/>
+    <w:lsdException w:name="List Bullet 5" w:semiHidden="1" w:unhideWhenUsed="1"/>
+    <w:lsdException w:name="List Number 2" w:semiHidden="1" w:unhideWhenUsed="1"/>
+    <w:lsdException w:name="List Number 3" w:semiHidden="1" w:unhideWhenUsed="1"/>
+    <w:lsdException w:name="List Number 4" w:semiHidden="1" w:unhideWhenUsed="1"/>
+    <w:lsdException w:name="List Number 5" w:semiHidden="1" w:unhideWhenUsed="1"/>
+    <w:lsdException w:name="Title" w:uiPriority="10" w:qFormat="1"/>
+    <w:lsdException w:name="Closing" w:semiHidden="1" w:unhideWhenUsed="1"/>
+    <w:lsdException w:name="Signature" w:semiHidden="1" w:unhideWhenUsed="1"/>
+    <w:lsdException w:name="Default Paragraph Font" w:semiHidden="1" w:uiPriority="1" w:unhideWhenUsed="1"/>
+    <w:lsdException w:name="Body Text" w:semiHidden="1" w:unhideWhenUsed="1"/>
+    <w:lsdException w:name="Body Text Indent" w:semiHidden="1" w:unhideWhenUsed="1"/>
+    <w:lsdException w:name="List Continue" w:semiHidden="1" w:unhideWhenUsed="1"/>
+    <w:lsdException w:name="List Continue 2" w:semiHidden="1" w:unhideWhenUsed="1"/>
+    <w:lsdException w:name="List Continue 3" w:semiHidden="1" w:unhideWhenUsed="1"/>
+    <w:lsdException w:name="List Continue 4" w:semiHidden="1" w:unhideWhenUsed="1"/>
+    <w:lsdException w:name="List Continue 5" w:semiHidden="1" w:unhideWhenUsed="1"/>
+    <w:lsdException w:name="Message Header" w:semiHidden="1" w:unhideWhenUsed="1"/>
+    <w:lsdException w:name="Subtitle" w:uiPriority="11" w:qFormat="1"/>
+    <w:lsdException w:name="Salutation" w:semiHidden="1" w:unhideWhenUsed="1"/>
+    <w:lsdException w:name="Date" w:semiHidden="1" w:unhideWhenUsed="1"/>
+    <w:lsdException w:name="Body Text First Indent" w:semiHidden="1" w:unhideWhenUsed="1"/>
+    <w:lsdException w:name="Body Text First Indent 2" w:semiHidden="1" w:unhideWhenUsed="1"/>
+    <w:lsdException w:name="Note Heading" w:semiHidden="1" w:unhideWhenUsed="1"/>
+    <w:lsdException w:name="Body Text 2" w:semiHidden="1" w:unhideWhenUsed="1"/>
+    <w:lsdException w:name="Body Text 3" w:semiHidden="1" w:unhideWhenUsed="1"/>
+    <w:lsdException w:name="Body Text Indent 2" w:semiHidden="1" w:unhideWhenUsed="1"/>
+    <w:lsdException w:name="Body Text Indent 3" w:semiHidden="1" w:unhideWhenUsed="1"/>
+    <w:lsdException w:name="Block Text" w:semiHidden="1" w:unhideWhenUsed="1"/>
+    <w:lsdException w:name="Hyperlink" w:semiHidden="1" w:unhideWhenUsed="1"/>
+    <w:lsdException w:name="FollowedHyperlink" w:semiHidden="1" w:unhideWhenUsed="1"/>
+    <w:lsdException w:name="Strong" w:uiPriority="22" w:qFormat="1"/>
+    <w:lsdException w:name="Emphasis" w:uiPriority="20" w:qFormat="1"/>
+    <w:lsdException w:name="Document Map" w:semiHidden="1" w:unhideWhenUsed="1"/>
+    <w:lsdException w:name="Plain Text" w:semiHidden="1" w:unhideWhenUsed="1"/>
+    <w:lsdException w:name="E-mail Signature" w:semiHidden="1" w:unhideWhenUsed="1"/>
+    <w:lsdException w:name="HTML Top of Form" w:semiHidden="1" w:unhideWhenUsed="1"/>
+    <w:lsdException w:name="HTML Bottom of Form" w:semiHidden="1" w:unhideWhenUsed="1"/>
+    <w:lsdException w:name="Normal (Web)" w:semiHidden="1" w:unhideWhenUsed="1"/>
+    <w:lsdException w:name="HTML Acronym" w:semiHidden="1" w:unhideWhenUsed="1"/>
+    <w:lsdException w:name="HTML Address" w:semiHidden="1" w:unhideWhenUsed="1"/>
+    <w:lsdException w:name="HTML Cite" w:semiHidden="1" w:unhideWhenUsed="1"/>
+    <w:lsdException w:name="HTML Code" w:semiHidden="1" w:unhideWhenUsed="1"/>
+    <w:lsdException w:name="HTML Definition" w:semiHidden="1" w:unhideWhenUsed="1"/>
+    <w:lsdException w:name="HTML Keyboard" w:semiHidden="1" w:unhideWhenUsed="1"/>
+    <w:lsdException w:name="HTML Preformatted" w:semiHidden="1" w:unhideWhenUsed="1"/>
+    <w:lsdException w:name="HTML Sample" w:semiHidden="1" w:unhideWhenUsed="1"/>
+    <w:lsdException w:name="HTML Typewriter" w:semiHidden="1" w:unhideWhenUsed="1"/>
+    <w:lsdException w:name="HTML Variable" w:semiHidden="1" w:unhideWhenUsed="1"/>
+    <w:lsdException w:name="Normal Table" w:semiHidden="1" w:unhideWhenUsed="1"/>
+    <w:lsdException w:name="annotation subject" w:semiHidden="1" w:unhideWhenUsed="1"/>
+    <w:lsdException w:name="No List" w:semiHidden="1" w:unhideWhenUsed="1"/>
+    <w:lsdException w:name="Outline List 1" w:semiHidden="1" w:unhideWhenUsed="1"/>
+    <w:lsdException w:name="Outline List 2" w:semiHidden="1" w:unhideWhenUsed="1"/>
+    <w:lsdException w:name="Outline List 3" w:semiHidden="1" w:unhideWhenUsed="1"/>
+    <w:lsdException w:name="Table Simple 1" w:semiHidden="1" w:unhideWhenUsed="1"/>
+    <w:lsdException w:name="Table Simple 2" w:semiHidden="1" w:unhideWhenUsed="1"/>
+    <w:lsdException w:name="Table Simple 3" w:semiHidden="1" w:unhideWhenUsed="1"/>
+    <w:lsdException w:name="Table Classic 1" w:semiHidden="1" w:unhideWhenUsed="1"/>
+    <w:lsdException w:name="Table Classic 2" w:semiHidden="1" w:unhideWhenUsed="1"/>
+    <w:lsdException w:name="Table Classic 3" w:semiHidden="1" w:unhideWhenUsed="1"/>
+    <w:lsdException w:name="Table Classic 4" w:semiHidden="1" w:unhideWhenUsed="1"/>
+    <w:lsdException w:name="Table Colorful 1" w:semiHidden="1" w:unhideWhenUsed="1"/>
+    <w:lsdException w:name="Table Colorful 2" w:semiHidden="1" w:unhideWhenUsed="1"/>
+    <w:lsdException w:name="Table Colorful 3" w:semiHidden="1" w:unhideWhenUsed="1"/>
+    <w:lsdException w:name="Table Columns 1" w:semiHidden="1" w:unhideWhenUsed="1"/>
+    <w:lsdException w:name="Table Columns 2" w:semiHidden="1" w:unhideWhenUsed="1"/>
+    <w:lsdException w:name="Table Columns 3" w:semiHidden="1" w:unhideWhenUsed="1"/>
+    <w:lsdException w:name="Table Columns 4" w:semiHidden="1" w:unhideWhenUsed="1"/>
+    <w:lsdException w:name="Table Columns 5" w:semiHidden="1" w:unhideWhenUsed="1"/>
+    <w:lsdException w:name="Table Grid 1" w:semiHidden="1" w:unhideWhenUsed="1"/>
+    <w:lsdException w:name="Table Grid 2" w:semiHidden="1" w:unhideWhenUsed="1"/>
+    <w:lsdException w:name="Table Grid 3" w:semiHidden="1" w:unhideWhenUsed="1"/>
+    <w:lsdException w:name="Table Grid 4" w:semiHidden="1" w:unhideWhenUsed="1"/>
+    <w:lsdException w:name="Table Grid 5" w:semiHidden="1" w:unhideWhenUsed="1"/>
+    <w:lsdException w:name="Table Grid 6" w:semiHidden="1" w:unhideWhenUsed="1"/>
+    <w:lsdException w:name="Table Grid 7" w:semiHidden="1" w:unhideWhenUsed="1"/>
+    <w:lsdException w:name="Table Grid 8" w:semiHidden="1" w:unhideWhenUsed="1"/>
+    <w:lsdException w:name="Table List 1" w:semiHidden="1" w:unhideWhenUsed="1"/>
+    <w:lsdException w:name="Table List 2" w:semiHidden="1" w:unhideWhenUsed="1"/>
+    <w:lsdException w:name="Table List 3" w:semiHidden="1" w:unhideWhenUsed="1"/>
+    <w:lsdException w:name="Table List 4" w:semiHidden="1" w:unhideWhenUsed="1"/>
+    <w:lsdException w:name="Table List 5" w:semiHidden="1" w:unhideWhenUsed="1"/>
+    <w:lsdException w:name="Table List 6" w:semiHidden="1" w:unhideWhenUsed="1"/>
+    <w:lsdException w:name="Table List 7" w:semiHidden="1" w:unhideWhenUsed="1"/>
+    <w:lsdException w:name="Table List 8" w:semiHidden="1" w:unhideWhenUsed="1"/>
+    <w:lsdException w:name="Table 3D effects 1" w:semiHidden="1" w:unhideWhenUsed="1"/>
+    <w:lsdException w:name="Table 3D effects 2" w:semiHidden="1" w:unhideWhenUsed="1"/>
+    <w:lsdException w:name="Table 3D effects 3" w:semiHidden="1" w:unhideWhenUsed="1"/>
+    <w:lsdException w:name="Table Contemporary" w:semiHidden="1" w:unhideWhenUsed="1"/>
+    <w:lsdException w:name="Table Elegant" w:semiHidden="1" w:unhideWhenUsed="1"/>
+    <w:lsdException w:name="Table Professional" w:semiHidden="1" w:unhideWhenUsed="1"/>
+    <w:lsdException w:name="Table Subtle 1" w:semiHidden="1" w:unhideWhenUsed="1"/>
+    <w:lsdException w:name="Table Subtle 2" w:semiHidden="1" w:unhideWhenUsed="1"/>
+    <w:lsdException w:name="Table Web 1" w:semiHidden="1" w:unhideWhenUsed="1"/>
+    <w:lsdException w:name="Table Web 2" w:semiHidden="1" w:unhideWhenUsed="1"/>
+    <w:lsdException w:name="Table Web 3" w:semiHidden="1" w:unhideWhenUsed="1"/>
+    <w:lsdException w:name="Balloon Text" w:semiHidden="1" w:unhideWhenUsed="1"/>
+    <w:lsdException w:name="Table Grid" w:uiPriority="59"/>
+    <w:lsdException w:name="Table Theme" w:semiHidden="1" w:unhideWhenUsed="1"/>
+    <w:lsdException w:name="Placeholder Text" w:semiHidden="1"/>
+    <w:lsdException w:name="No Spacing" w:uiPriority="1" w:qFormat="1"/>
+    <w:lsdException w:name="Light Shading" w:uiPriority="60"/>
+    <w:lsdException w:name="Light List" w:uiPriority="61"/>
+    <w:lsdException w:name="Light Grid" w:uiPriority="62"/>
+    <w:lsdException w:name="Medium Shading 1" w:uiPriority="63"/>
+    <w:lsdException w:name="Medium Shading 2" w:uiPriority="64"/>
+    <w:lsdException w:name="Medium List 1" w:uiPriority="65"/>
+    <w:lsdException w:name="Medium List 2" w:uiPriority="66"/>
+    <w:lsdException w:name="Medium Grid 1" w:uiPriority="67"/>
+    <w:lsdException w:name="Medium Grid 2" w:uiPriority="68"/>
+    <w:lsdException w:name="Medium Grid 3" w:uiPriority="69"/>
+    <w:lsdException w:name="Dark List" w:uiPriority="70"/>
+    <w:lsdException w:name="Colorful Shading" w:uiPriority="71"/>
+    <w:lsdException w:name="Colorful List" w:uiPriority="72"/>
+    <w:lsdException w:name="Colorful Grid" w:uiPriority="73"/>
+    <w:lsdException w:name="Light Shading Accent 1" w:uiPriority="60"/>
+    <w:lsdException w:name="Light List Accent 1" w:uiPriority="61"/>
+    <w:lsdException w:name="Light Grid Accent 1" w:uiPriority="62"/>
+    <w:lsdException w:name="Medium Shading 1 Accent 1" w:uiPriority="63"/>
+    <w:lsdException w:name="Medium Shading 2 Accent 1" w:uiPriority="64"/>
+    <w:lsdException w:name="Medium List 1 Accent 1" w:uiPriority="65"/>
+    <w:lsdException w:name="Revision" w:semiHidden="1"/>
+    <w:lsdException w:name="List Paragraph" w:uiPriority="34" w:qFormat="1"/>
+    <w:lsdException w:name="Quote" w:uiPriority="29" w:qFormat="1"/>
+    <w:lsdException w:name="Intense Quote" w:uiPriority="30" w:qFormat="1"/>
+    <w:lsdException w:name="Medium List 2 Accent 1" w:uiPriority="66"/>
+    <w:lsdException w:name="Medium Grid 1 Accent 1" w:uiPriority="67"/>
+    <w:lsdException w:name="Medium Grid 2 Accent 1" w:uiPriority="68"/>
+    <w:lsdException w:name="Medium Grid 3 Accent 1" w:uiPriority="69"/>
+    <w:lsdException w:name="Dark List Accent 1" w:uiPriority="70"/>
+    <w:lsdException w:name="Colorful Shading Accent 1" w:uiPriority="71"/>
+    <w:lsdException w:name="Colorful List Accent 1" w:uiPriority="72"/>
+    <w:lsdException w:name="Colorful Grid Accent 1" w:uiPriority="73"/>
+    <w:lsdException w:name="Light Shading Accent 2" w:uiPriority="60"/>
+    <w:lsdException w:name="Light List Accent 2" w:uiPriority="61"/>
+    <w:lsdException w:name="Light Grid Accent 2" w:uiPriority="62"/>
+    <w:lsdException w:name="Medium Shading 1 Accent 2" w:uiPriority="63"/>
+    <w:lsdException w:name="Medium Shading 2 Accent 2" w:uiPriority="64"/>
+    <w:lsdException w:name="Medium List 1 Accent 2" w:uiPriority="65"/>
+    <w:lsdException w:name="Medium List 2 Accent 2" w:uiPriority="66"/>
+    <w:lsdException w:name="Medium Grid 1 Accent 2" w:uiPriority="67"/>
+    <w:lsdException w:name="Medium Grid 2 Accent 2" w:uiPriority="68"/>
+    <w:lsdException w:name="Medium Grid 3 Accent 2" w:uiPriority="69"/>
+    <w:lsdException w:name="Dark List Accent 2" w:uiPriority="70"/>
+    <w:lsdException w:name="Colorful Shading Accent 2" w:uiPriority="71"/>
+    <w:lsdException w:name="Colorful List Accent 2" w:uiPriority="72"/>
+    <w:lsdException w:name="Colorful Grid Accent 2" w:uiPriority="73"/>
+    <w:lsdException w:name="Light Shading Accent 3" w:uiPriority="60"/>
+    <w:lsdException w:name="Light List Accent 3" w:uiPriority="61"/>
+    <w:lsdException w:name="Light Grid Accent 3" w:uiPriority="62"/>
+    <w:lsdException w:name="Medium Shading 1 Accent 3" w:uiPriority="63"/>
+    <w:lsdException w:name="Medium Shading 2 Accent 3" w:uiPriority="64"/>
+    <w:lsdException w:name="Medium List 1 Accent 3" w:uiPriority="65"/>
+    <w:lsdException w:name="Medium List 2 Accent 3" w:uiPriority="66"/>
+    <w:lsdException w:name="Medium Grid 1 Accent 3" w:uiPriority="67"/>
+    <w:lsdException w:name="Medium Grid 2 Accent 3" w:uiPriority="68"/>
+    <w:lsdException w:name="Medium Grid 3 Accent 3" w:uiPriority="69"/>
+    <w:lsdException w:name="Dark List Accent 3" w:uiPriority="70"/>
+    <w:lsdException w:name="Colorful Shading Accent 3" w:uiPriority="71"/>
+    <w:lsdException w:name="Colorful List Accent 3" w:uiPriority="72"/>
+    <w:lsdException w:name="Colorful Grid Accent 3" w:uiPriority="73"/>
+    <w:lsdException w:name="Light Shading Accent 4" w:uiPriority="60"/>
+    <w:lsdException w:name="Light List Accent 4" w:uiPriority="61"/>
+    <w:lsdException w:name="Light Grid Accent 4" w:uiPriority="62"/>
+    <w:lsdException w:name="Medium Shading 1 Accent 4" w:uiPriority="63"/>
+    <w:lsdException w:name="Medium Shading 2 Accent 4" w:uiPriority="64"/>
+    <w:lsdException w:name="Medium List 1 Accent 4" w:uiPriority="65"/>
+    <w:lsdException w:name="Medium List 2 Accent 4" w:uiPriority="66"/>
+    <w:lsdException w:name="Medium Grid 1 Accent 4" w:uiPriority="67"/>
+    <w:lsdException w:name="Medium Grid 2 Accent 4" w:uiPriority="68"/>
+    <w:lsdException w:name="Medium Grid 3 Accent 4" w:uiPriority="69"/>
+    <w:lsdException w:name="Dark List Accent 4" w:uiPriority="70"/>
+    <w:lsdException w:name="Colorful Shading Accent 4" w:uiPriority="71"/>
+    <w:lsdException w:name="Colorful List Accent 4" w:uiPriority="72"/>
+    <w:lsdException w:name="Colorful Grid Accent 4" w:uiPriority="73"/>
+    <w:lsdException w:name="Light Shading Accent 5" w:uiPriority="60"/>
+    <w:lsdException w:name="Light List Accent 5" w:uiPriority="61"/>
+    <w:lsdException w:name="Light Grid Accent 5" w:uiPriority="62"/>
+    <w:lsdException w:name="Medium Shading 1 Accent 5" w:uiPriority="63"/>
+    <w:lsdException w:name="Medium Shading 2 Accent 5" w:uiPriority="64"/>
+    <w:lsdException w:name="Medium List 1 Accent 5" w:uiPriority="65"/>
+    <w:lsdException w:name="Medium List 2 Accent 5" w:uiPriority="66"/>
+    <w:lsdException w:name="Medium Grid 1 Accent 5" w:uiPriority="67"/>
+    <w:lsdException w:name="Medium Grid 2 Accent 5" w:uiPriority="68"/>
+    <w:lsdException w:name="Medium Grid 3 Accent 5" w:uiPriority="69"/>
+    <w:lsdException w:name="Dark List Accent 5" w:uiPriority="70"/>
+    <w:lsdException w:name="Colorful Shading Accent 5" w:uiPriority="71"/>
+    <w:lsdException w:name="Colorful List Accent 5" w:uiPriority="72"/>
+    <w:lsdException w:name="Colorful Grid Accent 5" w:uiPriority="73"/>
+    <w:lsdException w:name="Light Shading Accent 6" w:uiPriority="60"/>
+    <w:lsdException w:name="Light List Accent 6" w:uiPriority="61"/>
+    <w:lsdException w:name="Light Grid Accent 6" w:uiPriority="62"/>
+    <w:lsdException w:name="Medium Shading 1 Accent 6" w:uiPriority="63"/>
+    <w:lsdException w:name="Medium Shading 2 Accent 6" w:uiPriority="64"/>
+    <w:lsdException w:name="Medium List 1 Accent 6" w:uiPriority="65"/>
+    <w:lsdException w:name="Medium List 2 Accent 6" w:uiPriority="66"/>
+    <w:lsdException w:name="Medium Grid 1 Accent 6" w:uiPriority="67"/>
+    <w:lsdException w:name="Medium Grid 2 Accent 6" w:uiPriority="68"/>
+    <w:lsdException w:name="Medium Grid 3 Accent 6" w:uiPriority="69"/>
+    <w:lsdException w:name="Dark List Accent 6" w:uiPriority="70"/>
+    <w:lsdException w:name="Colorful Shading Accent 6" w:uiPriority="71"/>
+    <w:lsdException w:name="Colorful List Accent 6" w:uiPriority="72"/>
+    <w:lsdException w:name="Colorful Grid Accent 6" w:uiPriority="73"/>
+    <w:lsdException w:name="Subtle Emphasis" w:uiPriority="19" w:qFormat="1"/>
+    <w:lsdException w:name="Intense Emphasis" w:uiPriority="21" w:qFormat="1"/>
+    <w:lsdException w:name="Subtle Reference" w:uiPriority="31" w:qFormat="1"/>
+    <w:lsdException w:name="Intense Reference" w:uiPriority="32" w:qFormat="1"/>
+    <w:lsdException w:name="Book Title" w:uiPriority="33" w:qFormat="1"/>
+    <w:lsdException w:name="Bibliography" w:semiHidden="1" w:uiPriority="37" w:unhideWhenUsed="1"/>
+    <w:lsdException w:name="TOC Heading" w:semiHidden="1" w:uiPriority="39" w:unhideWhenUsed="1" w:qFormat="1"/>
+    <w:lsdException w:name="Plain Table 1" w:uiPriority="41"/>
+    <w:lsdException w:name="Plain Table 2" w:uiPriority="42"/>
+    <w:lsdException w:name="Plain Table 3" w:uiPriority="43"/>
+    <w:lsdException w:name="Plain Table 4" w:uiPriority="44"/>
+    <w:lsdException w:name="Plain Table 5" w:uiPriority="45"/>
+    <w:lsdException w:name="Grid Table Light" w:uiPriority="40"/>
+    <w:lsdException w:name="Grid Table 1 Light" w:uiPriority="46"/>
+    <w:lsdException w:name="Grid Table 2" w:uiPriority="47"/>
+    <w:lsdException w:name="Grid Table 3" w:uiPriority="48"/>
+    <w:lsdException w:name="Grid Table 4" w:uiPriority="49"/>
+    <w:lsdException w:name="Grid Table 5 Dark" w:uiPriority="50"/>
+    <w:lsdException w:name="Grid Table 6 Colorful" w:uiPriority="51"/>
+    <w:lsdException w:name="Grid Table 7 Colorful" w:uiPriority="52"/>
+    <w:lsdException w:name="Grid Table 1 Light Accent 1" w:uiPriority="46"/>
+    <w:lsdException w:name="Grid Table 2 Accent 1" w:uiPriority="47"/>
+    <w:lsdException w:name="Grid Table 3 Accent 1" w:uiPriority="48"/>
+    <w:lsdException w:name="Grid Table 4 Accent 1" w:uiPriority="49"/>
+    <w:lsdException w:name="Grid Table 5 Dark Accent 1" w:uiPriority="50"/>
+    <w:lsdException w:name="Grid Table 6 Colorful Accent 1" w:uiPriority="51"/>
+    <w:lsdException w:name="Grid Table 7 Colorful Accent 1" w:uiPriority="52"/>
+    <w:lsdException w:name="Grid Table 1 Light Accent 2" w:uiPriority="46"/>
+    <w:lsdException w:name="Grid Table 2 Accent 2" w:uiPriority="47"/>
+    <w:lsdException w:name="Grid Table 3 Accent 2" w:uiPriority="48"/>
+    <w:lsdException w:name="Grid Table 4 Accent 2" w:uiPriority="49"/>
+    <w:lsdException w:name="Grid Table 5 Dark Accent 2" w:uiPriority="50"/>
+    <w:lsdException w:name="Grid Table 6 Colorful Accent 2" w:uiPriority="51"/>
+    <w:lsdException w:name="Grid Table 7 Colorful Accent 2" w:uiPriority="52"/>
+    <w:lsdException w:name="Grid Table 1 Light Accent 3" w:uiPriority="46"/>
+    <w:lsdException w:name="Grid Table 2 Accent 3" w:uiPriority="47"/>
+    <w:lsdException w:name="Grid Table 3 Accent 3" w:uiPriority="48"/>
+    <w:lsdException w:name="Grid Table 4 Accent 3" w:uiPriority="49"/>
+    <w:lsdException w:name="Grid Table 5 Dark Accent 3" w:uiPriority="50"/>
+    <w:lsdException w:name="Grid Table 6 Colorful Accent 3" w:uiPriority="51"/>
+    <w:lsdException w:name="Grid Table 7 Colorful Accent 3" w:uiPriority="52"/>
+    <w:lsdException w:name="Grid Table 1 Light Accent 4" w:uiPriority="46"/>
+    <w:lsdException w:name="Grid Table 2 Accent 4" w:uiPriority="47"/>
+    <w:lsdException w:name="Grid Table 3 Accent 4" w:uiPriority="48"/>
+    <w:lsdException w:name="Grid Table 4 Accent 4" w:uiPriority="49"/>
+    <w:lsdException w:name="Grid Table 5 Dark Accent 4" w:uiPriority="50"/>
+    <w:lsdException w:name="Grid Table 6 Colorful Accent 4" w:uiPriority="51"/>
+    <w:lsdException w:name="Grid Table 7 Colorful Accent 4" w:uiPriority="52"/>
+    <w:lsdException w:name="Grid Table 1 Light Accent 5" w:uiPriority="46"/>
+    <w:lsdException w:name="Grid Table 2 Accent 5" w:uiPriority="47"/>
+    <w:lsdException w:name="Grid Table 3 Accent 5" w:uiPriority="48"/>
+    <w:lsdException w:name="Grid Table 4 Accent 5" w:uiPriority="49"/>
+    <w:lsdException w:name="Grid Table 5 Dark Accent 5" w:uiPriority="50"/>
+    <w:lsdException w:name="Grid Table 6 Colorful Accent 5" w:uiPriority="51"/>
+    <w:lsdException w:name="Grid Table 7 Colorful Accent 5" w:uiPriority="52"/>
+    <w:lsdException w:name="Grid Table 1 Light Accent 6" w:uiPriority="46"/>
+    <w:lsdException w:name="Grid Table 2 Accent 6" w:uiPriority="47"/>
+    <w:lsdException w:name="Grid Table 3 Accent 6" w:uiPriority="48"/>
+    <w:lsdException w:name="Grid Table 4 Accent 6" w:uiPriority="49"/>
+    <w:lsdException w:name="Grid Table 5 Dark Accent 6" w:uiPriority="50"/>
+    <w:lsdException w:name="Grid Table 6 Colorful Accent 6" w:uiPriority="51"/>
+    <w:lsdException w:name="Grid Table 7 Colorful Accent 6" w:uiPriority="52"/>
+    <w:lsdException w:name="List Table 1 Light" w:uiPriority="46"/>
+    <w:lsdException w:name="List Table 2" w:uiPriority="47"/>
+    <w:lsdException w:name="List Table 3" w:uiPriority="48"/>
+    <w:lsdException w:name="List Table 4" w:uiPriority="49"/>
+    <w:lsdException w:name="List Table 5 Dark" w:uiPriority="50"/>
+    <w:lsdException w:name="List Table 6 Colorful" w:uiPriority="51"/>
+    <w:lsdException w:name="List Table 7 Colorful" w:uiPriority="52"/>
+    <w:lsdException w:name="List Table 1 Light Accent 1" w:uiPriority="46"/>
+    <w:lsdException w:name="List Table 2 Accent 1" w:uiPriority="47"/>
+    <w:lsdException w:name="List Table 3 Accent 1" w:uiPriority="48"/>
+    <w:lsdException w:name="List Table 4 Accent 1" w:uiPriority="49"/>
+    <w:lsdException w:name="List Table 5 Dark Accent 1" w:uiPriority="50"/>
+    <w:lsdException w:name="List Table 6 Colorful Accent 1" w:uiPriority="51"/>
+    <w:lsdException w:name="List Table 7 Colorful Accent 1" w:uiPriority="52"/>
+    <w:lsdException w:name="List Table 1 Light Accent 2" w:uiPriority="46"/>
+    <w:lsdException w:name="List Table 2 Accent 2" w:uiPriority="47"/>
+    <w:lsdException w:name="List Table 3 Accent 2" w:uiPriority="48"/>
+    <w:lsdException w:name="List Table 4 Accent 2" w:uiPriority="49"/>
+    <w:lsdException w:name="List Table 5 Dark Accent 2" w:uiPriority="50"/>
+    <w:lsdException w:name="List Table 6 Colorful Accent 2" w:uiPriority="51"/>
+    <w:lsdException w:name="List Table 7 Colorful Accent 2" w:uiPriority="52"/>
+    <w:lsdException w:name="List Table 1 Light Accent 3" w:uiPriority="46"/>
+    <w:lsdException w:name="List Table 2 Accent 3" w:uiPriority="47"/>
+    <w:lsdException w:name="List Table 3 Accent 3" w:uiPriority="48"/>
+    <w:lsdException w:name="List Table 4 Accent 3" w:uiPriority="49"/>
+    <w:lsdException w:name="List Table 5 Dark Accent 3" w:uiPriority="50"/>
+    <w:lsdException w:name="List Table 6 Colorful Accent 3" w:uiPriority="51"/>
+    <w:lsdException w:name="List Table 7 Colorful Accent 3" w:uiPriority="52"/>
+    <w:lsdException w:name="List Table 1 Light Accent 4" w:uiPriority="46"/>
+    <w:lsdException w:name="List Table 2 Accent 4" w:uiPriority="47"/>
+    <w:lsdException w:name="List Table 3 Accent 4" w:uiPriority="48"/>
+    <w:lsdException w:name="List Table 4 Accent 4" w:uiPriority="49"/>
+    <w:lsdException w:name="List Table 5 Dark Accent 4" w:uiPriority="50"/>
+    <w:lsdException w:name="List Table 6 Colorful Accent 4" w:uiPriority="51"/>
+    <w:lsdException w:name="List Table 7 Colorful Accent 4" w:uiPriority="52"/>
+    <w:lsdException w:name="List Table 1 Light Accent 5" w:uiPriority="46"/>
+    <w:lsdException w:name="List Table 2 Accent 5" w:uiPriority="47"/>
+    <w:lsdException w:name="List Table 3 Accent 5" w:uiPriority="48"/>
+    <w:lsdException w:name="List Table 4 Accent 5" w:uiPriority="49"/>
+    <w:lsdException w:name="List Table 5 Dark Accent 5" w:uiPriority="50"/>
+    <w:lsdException w:name="List Table 6 Colorful Accent 5" w:uiPriority="51"/>
+    <w:lsdException w:name="List Table 7 Colorful Accent 5" w:uiPriority="52"/>
+    <w:lsdException w:name="List Table 1 Light Accent 6" w:uiPriority="46"/>
+    <w:lsdException w:name="List Table 2 Accent 6" w:uiPriority="47"/>
+    <w:lsdException w:name="List Table 3 Accent 6" w:uiPriority="48"/>
+    <w:lsdException w:name="List Table 4 Accent 6" w:uiPriority="49"/>
+    <w:lsdException w:name="List Table 5 Dark Accent 6" w:uiPriority="50"/>
+    <w:lsdException w:name="List Table 6 Colorful Accent 6" w:uiPriority="51"/>
+    <w:lsdException w:name="List Table 7 Colorful Accent 6" w:uiPriority="52"/>
   </w:latentStyles>
   <w:style w:type="paragraph" w:default="1" w:styleId="Normal">
     <w:name w:val="Normal"/>
@@ -2693,19 +3871,19 @@
     <w:link w:val="Heading1Char"/>
     <w:autoRedefine/>
     <w:qFormat/>
-    <w:rsid w:val="009B7FED"/>
+    <w:rsid w:val="0083087E"/>
     <w:pPr>
       <w:keepNext/>
       <w:spacing w:before="240" w:after="60"/>
       <w:outlineLvl w:val="0"/>
     </w:pPr>
     <w:rPr>
-      <w:rFonts w:ascii="Verdana" w:hAnsi="Verdana" w:cs="Courier New"/>
-      <w:b/>
-      <w:bCs/>
+      <w:rFonts w:ascii="Tahoma" w:hAnsi="Tahoma" w:cs="Tahoma"/>
+      <w:color w:val="FFFFFF" w:themeColor="background1"/>
       <w:kern w:val="28"/>
       <w:sz w:val="20"/>
       <w:szCs w:val="32"/>
+      <w:lang w:eastAsia="ja-JP"/>
     </w:rPr>
   </w:style>
   <w:style w:type="paragraph" w:styleId="Heading2">
@@ -2812,7 +3990,6 @@
     <w:uiPriority w:val="99"/>
     <w:semiHidden/>
     <w:unhideWhenUsed/>
-    <w:qFormat/>
     <w:tblPr>
       <w:tblInd w:w="0" w:type="dxa"/>
       <w:tblCellMar>
@@ -2833,15 +4010,13 @@
     <w:name w:val="Heading 1 Char"/>
     <w:basedOn w:val="DefaultParagraphFont"/>
     <w:link w:val="Heading1"/>
-    <w:rsid w:val="009B7FED"/>
+    <w:rsid w:val="0083087E"/>
     <w:rPr>
-      <w:rFonts w:ascii="Verdana" w:eastAsia="MS Mincho" w:hAnsi="Verdana" w:cs="Courier New"/>
-      <w:b/>
-      <w:bCs/>
+      <w:rFonts w:ascii="Tahoma" w:eastAsia="MS Mincho" w:hAnsi="Tahoma" w:cs="Tahoma"/>
+      <w:color w:val="FFFFFF" w:themeColor="background1"/>
       <w:kern w:val="28"/>
       <w:sz w:val="20"/>
       <w:szCs w:val="32"/>
-      <w:lang w:eastAsia="en-US"/>
     </w:rPr>
   </w:style>
   <w:style w:type="paragraph" w:customStyle="1" w:styleId="HeaderTitle">
@@ -3566,195 +4741,33 @@
       <w:lang w:eastAsia="en-US"/>
     </w:rPr>
   </w:style>
-</w:styles>
-</file>
-
-<file path=word/stylesWithEffects.xml><?xml version="1.0" encoding="utf-8"?>
-<w:styles xmlns:wpc="http://schemas.microsoft.com/office/word/2010/wordprocessingCanvas" xmlns:mc="http://schemas.openxmlformats.org/markup-compatibility/2006" xmlns:o="urn:schemas-microsoft-com:office:office" xmlns:r="http://schemas.openxmlformats.org/officeDocument/2006/relationships" xmlns:m="http://schemas.openxmlformats.org/officeDocument/2006/math" xmlns:v="urn:schemas-microsoft-com:vml" xmlns:wp14="http://schemas.microsoft.com/office/word/2010/wordprocessingDrawing" xmlns:wp="http://schemas.openxmlformats.org/drawingml/2006/wordprocessingDrawing" xmlns:w10="urn:schemas-microsoft-com:office:word" xmlns:w="http://schemas.openxmlformats.org/wordprocessingml/2006/main" xmlns:w14="http://schemas.microsoft.com/office/word/2010/wordml" xmlns:wpg="http://schemas.microsoft.com/office/word/2010/wordprocessingGroup" xmlns:wpi="http://schemas.microsoft.com/office/word/2010/wordprocessingInk" xmlns:wne="http://schemas.microsoft.com/office/word/2006/wordml" xmlns:wps="http://schemas.microsoft.com/office/word/2010/wordprocessingShape" mc:Ignorable="w14 wp14">
-  <w:docDefaults>
-    <w:rPrDefault>
-      <w:rPr>
-        <w:rFonts w:asciiTheme="minorHAnsi" w:eastAsiaTheme="minorEastAsia" w:hAnsiTheme="minorHAnsi" w:cstheme="minorBidi"/>
-        <w:sz w:val="22"/>
-        <w:szCs w:val="22"/>
-        <w:lang w:val="en-US" w:eastAsia="en-US" w:bidi="ar-SA"/>
-      </w:rPr>
-    </w:rPrDefault>
-    <w:pPrDefault>
-      <w:pPr>
-        <w:spacing w:after="200" w:line="276" w:lineRule="auto"/>
-      </w:pPr>
-    </w:pPrDefault>
-  </w:docDefaults>
-  <w:latentStyles w:defLockedState="0" w:defUIPriority="99" w:defSemiHidden="1" w:defUnhideWhenUsed="1" w:defQFormat="0" w:count="267">
-    <w:lsdException w:name="Normal" w:semiHidden="0" w:uiPriority="0" w:unhideWhenUsed="0" w:qFormat="1"/>
-    <w:lsdException w:name="heading 1" w:semiHidden="0" w:uiPriority="9" w:unhideWhenUsed="0" w:qFormat="1"/>
-    <w:lsdException w:name="heading 2" w:uiPriority="9" w:qFormat="1"/>
-    <w:lsdException w:name="heading 3" w:uiPriority="9" w:qFormat="1"/>
-    <w:lsdException w:name="heading 4" w:uiPriority="9" w:qFormat="1"/>
-    <w:lsdException w:name="heading 5" w:uiPriority="9" w:qFormat="1"/>
-    <w:lsdException w:name="heading 6" w:uiPriority="9" w:qFormat="1"/>
-    <w:lsdException w:name="heading 7" w:uiPriority="9" w:qFormat="1"/>
-    <w:lsdException w:name="heading 8" w:uiPriority="9" w:qFormat="1"/>
-    <w:lsdException w:name="heading 9" w:uiPriority="9" w:qFormat="1"/>
-    <w:lsdException w:name="toc 1" w:uiPriority="39"/>
-    <w:lsdException w:name="toc 2" w:uiPriority="39"/>
-    <w:lsdException w:name="toc 3" w:uiPriority="39"/>
-    <w:lsdException w:name="toc 4" w:uiPriority="39"/>
-    <w:lsdException w:name="toc 5" w:uiPriority="39"/>
-    <w:lsdException w:name="toc 6" w:uiPriority="39"/>
-    <w:lsdException w:name="toc 7" w:uiPriority="39"/>
-    <w:lsdException w:name="toc 8" w:uiPriority="39"/>
-    <w:lsdException w:name="toc 9" w:uiPriority="39"/>
-    <w:lsdException w:name="caption" w:uiPriority="35" w:qFormat="1"/>
-    <w:lsdException w:name="Title" w:semiHidden="0" w:uiPriority="10" w:unhideWhenUsed="0" w:qFormat="1"/>
-    <w:lsdException w:name="Default Paragraph Font" w:uiPriority="1"/>
-    <w:lsdException w:name="Subtitle" w:semiHidden="0" w:uiPriority="11" w:unhideWhenUsed="0" w:qFormat="1"/>
-    <w:lsdException w:name="Strong" w:semiHidden="0" w:uiPriority="22" w:unhideWhenUsed="0" w:qFormat="1"/>
-    <w:lsdException w:name="Emphasis" w:semiHidden="0" w:uiPriority="20" w:unhideWhenUsed="0" w:qFormat="1"/>
-    <w:lsdException w:name="Table Grid" w:semiHidden="0" w:uiPriority="59" w:unhideWhenUsed="0"/>
-    <w:lsdException w:name="Placeholder Text" w:unhideWhenUsed="0"/>
-    <w:lsdException w:name="No Spacing" w:semiHidden="0" w:uiPriority="1" w:unhideWhenUsed="0" w:qFormat="1"/>
-    <w:lsdException w:name="Light Shading" w:semiHidden="0" w:uiPriority="60" w:unhideWhenUsed="0"/>
-    <w:lsdException w:name="Light List" w:semiHidden="0" w:uiPriority="61" w:unhideWhenUsed="0"/>
-    <w:lsdException w:name="Light Grid" w:semiHidden="0" w:uiPriority="62" w:unhideWhenUsed="0"/>
-    <w:lsdException w:name="Medium Shading 1" w:semiHidden="0" w:uiPriority="63" w:unhideWhenUsed="0"/>
-    <w:lsdException w:name="Medium Shading 2" w:semiHidden="0" w:uiPriority="64" w:unhideWhenUsed="0"/>
-    <w:lsdException w:name="Medium List 1" w:semiHidden="0" w:uiPriority="65" w:unhideWhenUsed="0"/>
-    <w:lsdException w:name="Medium List 2" w:semiHidden="0" w:uiPriority="66" w:unhideWhenUsed="0"/>
-    <w:lsdException w:name="Medium Grid 1" w:semiHidden="0" w:uiPriority="67" w:unhideWhenUsed="0"/>
-    <w:lsdException w:name="Medium Grid 2" w:semiHidden="0" w:uiPriority="68" w:unhideWhenUsed="0"/>
-    <w:lsdException w:name="Medium Grid 3" w:semiHidden="0" w:uiPriority="69" w:unhideWhenUsed="0"/>
-    <w:lsdException w:name="Dark List" w:semiHidden="0" w:uiPriority="70" w:unhideWhenUsed="0"/>
-    <w:lsdException w:name="Colorful Shading" w:semiHidden="0" w:uiPriority="71" w:unhideWhenUsed="0"/>
-    <w:lsdException w:name="Colorful List" w:semiHidden="0" w:uiPriority="72" w:unhideWhenUsed="0"/>
-    <w:lsdException w:name="Colorful Grid" w:semiHidden="0" w:uiPriority="73" w:unhideWhenUsed="0"/>
-    <w:lsdException w:name="Light Shading Accent 1" w:semiHidden="0" w:uiPriority="60" w:unhideWhenUsed="0"/>
-    <w:lsdException w:name="Light List Accent 1" w:semiHidden="0" w:uiPriority="61" w:unhideWhenUsed="0"/>
-    <w:lsdException w:name="Light Grid Accent 1" w:semiHidden="0" w:uiPriority="62" w:unhideWhenUsed="0"/>
-    <w:lsdException w:name="Medium Shading 1 Accent 1" w:semiHidden="0" w:uiPriority="63" w:unhideWhenUsed="0"/>
-    <w:lsdException w:name="Medium Shading 2 Accent 1" w:semiHidden="0" w:uiPriority="64" w:unhideWhenUsed="0"/>
-    <w:lsdException w:name="Medium List 1 Accent 1" w:semiHidden="0" w:uiPriority="65" w:unhideWhenUsed="0"/>
-    <w:lsdException w:name="Revision" w:unhideWhenUsed="0"/>
-    <w:lsdException w:name="List Paragraph" w:semiHidden="0" w:uiPriority="34" w:unhideWhenUsed="0" w:qFormat="1"/>
-    <w:lsdException w:name="Quote" w:semiHidden="0" w:uiPriority="29" w:unhideWhenUsed="0" w:qFormat="1"/>
-    <w:lsdException w:name="Intense Quote" w:semiHidden="0" w:uiPriority="30" w:unhideWhenUsed="0" w:qFormat="1"/>
-    <w:lsdException w:name="Medium List 2 Accent 1" w:semiHidden="0" w:uiPriority="66" w:unhideWhenUsed="0"/>
-    <w:lsdException w:name="Medium Grid 1 Accent 1" w:semiHidden="0" w:uiPriority="67" w:unhideWhenUsed="0"/>
-    <w:lsdException w:name="Medium Grid 2 Accent 1" w:semiHidden="0" w:uiPriority="68" w:unhideWhenUsed="0"/>
-    <w:lsdException w:name="Medium Grid 3 Accent 1" w:semiHidden="0" w:uiPriority="69" w:unhideWhenUsed="0"/>
-    <w:lsdException w:name="Dark List Accent 1" w:semiHidden="0" w:uiPriority="70" w:unhideWhenUsed="0"/>
-    <w:lsdException w:name="Colorful Shading Accent 1" w:semiHidden="0" w:uiPriority="71" w:unhideWhenUsed="0"/>
-    <w:lsdException w:name="Colorful List Accent 1" w:semiHidden="0" w:uiPriority="72" w:unhideWhenUsed="0"/>
-    <w:lsdException w:name="Colorful Grid Accent 1" w:semiHidden="0" w:uiPriority="73" w:unhideWhenUsed="0"/>
-    <w:lsdException w:name="Light Shading Accent 2" w:semiHidden="0" w:uiPriority="60" w:unhideWhenUsed="0"/>
-    <w:lsdException w:name="Light List Accent 2" w:semiHidden="0" w:uiPriority="61" w:unhideWhenUsed="0"/>
-    <w:lsdException w:name="Light Grid Accent 2" w:semiHidden="0" w:uiPriority="62" w:unhideWhenUsed="0"/>
-    <w:lsdException w:name="Medium Shading 1 Accent 2" w:semiHidden="0" w:uiPriority="63" w:unhideWhenUsed="0"/>
-    <w:lsdException w:name="Medium Shading 2 Accent 2" w:semiHidden="0" w:uiPriority="64" w:unhideWhenUsed="0"/>
-    <w:lsdException w:name="Medium List 1 Accent 2" w:semiHidden="0" w:uiPriority="65" w:unhideWhenUsed="0"/>
-    <w:lsdException w:name="Medium List 2 Accent 2" w:semiHidden="0" w:uiPriority="66" w:unhideWhenUsed="0"/>
-    <w:lsdException w:name="Medium Grid 1 Accent 2" w:semiHidden="0" w:uiPriority="67" w:unhideWhenUsed="0"/>
-    <w:lsdException w:name="Medium Grid 2 Accent 2" w:semiHidden="0" w:uiPriority="68" w:unhideWhenUsed="0"/>
-    <w:lsdException w:name="Medium Grid 3 Accent 2" w:semiHidden="0" w:uiPriority="69" w:unhideWhenUsed="0"/>
-    <w:lsdException w:name="Dark List Accent 2" w:semiHidden="0" w:uiPriority="70" w:unhideWhenUsed="0"/>
-    <w:lsdException w:name="Colorful Shading Accent 2" w:semiHidden="0" w:uiPriority="71" w:unhideWhenUsed="0"/>
-    <w:lsdException w:name="Colorful List Accent 2" w:semiHidden="0" w:uiPriority="72" w:unhideWhenUsed="0"/>
-    <w:lsdException w:name="Colorful Grid Accent 2" w:semiHidden="0" w:uiPriority="73" w:unhideWhenUsed="0"/>
-    <w:lsdException w:name="Light Shading Accent 3" w:semiHidden="0" w:uiPriority="60" w:unhideWhenUsed="0"/>
-    <w:lsdException w:name="Light List Accent 3" w:semiHidden="0" w:uiPriority="61" w:unhideWhenUsed="0"/>
-    <w:lsdException w:name="Light Grid Accent 3" w:semiHidden="0" w:uiPriority="62" w:unhideWhenUsed="0"/>
-    <w:lsdException w:name="Medium Shading 1 Accent 3" w:semiHidden="0" w:uiPriority="63" w:unhideWhenUsed="0"/>
-    <w:lsdException w:name="Medium Shading 2 Accent 3" w:semiHidden="0" w:uiPriority="64" w:unhideWhenUsed="0"/>
-    <w:lsdException w:name="Medium List 1 Accent 3" w:semiHidden="0" w:uiPriority="65" w:unhideWhenUsed="0"/>
-    <w:lsdException w:name="Medium List 2 Accent 3" w:semiHidden="0" w:uiPriority="66" w:unhideWhenUsed="0"/>
-    <w:lsdException w:name="Medium Grid 1 Accent 3" w:semiHidden="0" w:uiPriority="67" w:unhideWhenUsed="0"/>
-    <w:lsdException w:name="Medium Grid 2 Accent 3" w:semiHidden="0" w:uiPriority="68" w:unhideWhenUsed="0"/>
-    <w:lsdException w:name="Medium Grid 3 Accent 3" w:semiHidden="0" w:uiPriority="69" w:unhideWhenUsed="0"/>
-    <w:lsdException w:name="Dark List Accent 3" w:semiHidden="0" w:uiPriority="70" w:unhideWhenUsed="0"/>
-    <w:lsdException w:name="Colorful Shading Accent 3" w:semiHidden="0" w:uiPriority="71" w:unhideWhenUsed="0"/>
-    <w:lsdException w:name="Colorful List Accent 3" w:semiHidden="0" w:uiPriority="72" w:unhideWhenUsed="0"/>
-    <w:lsdException w:name="Colorful Grid Accent 3" w:semiHidden="0" w:uiPriority="73" w:unhideWhenUsed="0"/>
-    <w:lsdException w:name="Light Shading Accent 4" w:semiHidden="0" w:uiPriority="60" w:unhideWhenUsed="0"/>
-    <w:lsdException w:name="Light List Accent 4" w:semiHidden="0" w:uiPriority="61" w:unhideWhenUsed="0"/>
-    <w:lsdException w:name="Light Grid Accent 4" w:semiHidden="0" w:uiPriority="62" w:unhideWhenUsed="0"/>
-    <w:lsdException w:name="Medium Shading 1 Accent 4" w:semiHidden="0" w:uiPriority="63" w:unhideWhenUsed="0"/>
-    <w:lsdException w:name="Medium Shading 2 Accent 4" w:semiHidden="0" w:uiPriority="64" w:unhideWhenUsed="0"/>
-    <w:lsdException w:name="Medium List 1 Accent 4" w:semiHidden="0" w:uiPriority="65" w:unhideWhenUsed="0"/>
-    <w:lsdException w:name="Medium List 2 Accent 4" w:semiHidden="0" w:uiPriority="66" w:unhideWhenUsed="0"/>
-    <w:lsdException w:name="Medium Grid 1 Accent 4" w:semiHidden="0" w:uiPriority="67" w:unhideWhenUsed="0"/>
-    <w:lsdException w:name="Medium Grid 2 Accent 4" w:semiHidden="0" w:uiPriority="68" w:unhideWhenUsed="0"/>
-    <w:lsdException w:name="Medium Grid 3 Accent 4" w:semiHidden="0" w:uiPriority="69" w:unhideWhenUsed="0"/>
-    <w:lsdException w:name="Dark List Accent 4" w:semiHidden="0" w:uiPriority="70" w:unhideWhenUsed="0"/>
-    <w:lsdException w:name="Colorful Shading Accent 4" w:semiHidden="0" w:uiPriority="71" w:unhideWhenUsed="0"/>
-    <w:lsdException w:name="Colorful List Accent 4" w:semiHidden="0" w:uiPriority="72" w:unhideWhenUsed="0"/>
-    <w:lsdException w:name="Colorful Grid Accent 4" w:semiHidden="0" w:uiPriority="73" w:unhideWhenUsed="0"/>
-    <w:lsdException w:name="Light Shading Accent 5" w:semiHidden="0" w:uiPriority="60" w:unhideWhenUsed="0"/>
-    <w:lsdException w:name="Light List Accent 5" w:semiHidden="0" w:uiPriority="61" w:unhideWhenUsed="0"/>
-    <w:lsdException w:name="Light Grid Accent 5" w:semiHidden="0" w:uiPriority="62" w:unhideWhenUsed="0"/>
-    <w:lsdException w:name="Medium Shading 1 Accent 5" w:semiHidden="0" w:uiPriority="63" w:unhideWhenUsed="0"/>
-    <w:lsdException w:name="Medium Shading 2 Accent 5" w:semiHidden="0" w:uiPriority="64" w:unhideWhenUsed="0"/>
-    <w:lsdException w:name="Medium List 1 Accent 5" w:semiHidden="0" w:uiPriority="65" w:unhideWhenUsed="0"/>
-    <w:lsdException w:name="Medium List 2 Accent 5" w:semiHidden="0" w:uiPriority="66" w:unhideWhenUsed="0"/>
-    <w:lsdException w:name="Medium Grid 1 Accent 5" w:semiHidden="0" w:uiPriority="67" w:unhideWhenUsed="0"/>
-    <w:lsdException w:name="Medium Grid 2 Accent 5" w:semiHidden="0" w:uiPriority="68" w:unhideWhenUsed="0"/>
-    <w:lsdException w:name="Medium Grid 3 Accent 5" w:semiHidden="0" w:uiPriority="69" w:unhideWhenUsed="0"/>
-    <w:lsdException w:name="Dark List Accent 5" w:semiHidden="0" w:uiPriority="70" w:unhideWhenUsed="0"/>
-    <w:lsdException w:name="Colorful Shading Accent 5" w:semiHidden="0" w:uiPriority="71" w:unhideWhenUsed="0"/>
-    <w:lsdException w:name="Colorful List Accent 5" w:semiHidden="0" w:uiPriority="72" w:unhideWhenUsed="0"/>
-    <w:lsdException w:name="Colorful Grid Accent 5" w:semiHidden="0" w:uiPriority="73" w:unhideWhenUsed="0"/>
-    <w:lsdException w:name="Light Shading Accent 6" w:semiHidden="0" w:uiPriority="60" w:unhideWhenUsed="0"/>
-    <w:lsdException w:name="Light List Accent 6" w:semiHidden="0" w:uiPriority="61" w:unhideWhenUsed="0"/>
-    <w:lsdException w:name="Light Grid Accent 6" w:semiHidden="0" w:uiPriority="62" w:unhideWhenUsed="0"/>
-    <w:lsdException w:name="Medium Shading 1 Accent 6" w:semiHidden="0" w:uiPriority="63" w:unhideWhenUsed="0"/>
-    <w:lsdException w:name="Medium Shading 2 Accent 6" w:semiHidden="0" w:uiPriority="64" w:unhideWhenUsed="0"/>
-    <w:lsdException w:name="Medium List 1 Accent 6" w:semiHidden="0" w:uiPriority="65" w:unhideWhenUsed="0"/>
-    <w:lsdException w:name="Medium List 2 Accent 6" w:semiHidden="0" w:uiPriority="66" w:unhideWhenUsed="0"/>
-    <w:lsdException w:name="Medium Grid 1 Accent 6" w:semiHidden="0" w:uiPriority="67" w:unhideWhenUsed="0"/>
-    <w:lsdException w:name="Medium Grid 2 Accent 6" w:semiHidden="0" w:uiPriority="68" w:unhideWhenUsed="0"/>
-    <w:lsdException w:name="Medium Grid 3 Accent 6" w:semiHidden="0" w:uiPriority="69" w:unhideWhenUsed="0"/>
-    <w:lsdException w:name="Dark List Accent 6" w:semiHidden="0" w:uiPriority="70" w:unhideWhenUsed="0"/>
-    <w:lsdException w:name="Colorful Shading Accent 6" w:semiHidden="0" w:uiPriority="71" w:unhideWhenUsed="0"/>
-    <w:lsdException w:name="Colorful List Accent 6" w:semiHidden="0" w:uiPriority="72" w:unhideWhenUsed="0"/>
-    <w:lsdException w:name="Colorful Grid Accent 6" w:semiHidden="0" w:uiPriority="73" w:unhideWhenUsed="0"/>
-    <w:lsdException w:name="Subtle Emphasis" w:semiHidden="0" w:uiPriority="19" w:unhideWhenUsed="0" w:qFormat="1"/>
-    <w:lsdException w:name="Intense Emphasis" w:semiHidden="0" w:uiPriority="21" w:unhideWhenUsed="0" w:qFormat="1"/>
-    <w:lsdException w:name="Subtle Reference" w:semiHidden="0" w:uiPriority="31" w:unhideWhenUsed="0" w:qFormat="1"/>
-    <w:lsdException w:name="Intense Reference" w:semiHidden="0" w:uiPriority="32" w:unhideWhenUsed="0" w:qFormat="1"/>
-    <w:lsdException w:name="Book Title" w:semiHidden="0" w:uiPriority="33" w:unhideWhenUsed="0" w:qFormat="1"/>
-    <w:lsdException w:name="Bibliography" w:uiPriority="37"/>
-    <w:lsdException w:name="TOC Heading" w:uiPriority="39" w:qFormat="1"/>
-  </w:latentStyles>
-  <w:style w:type="paragraph" w:default="1" w:styleId="Normal">
-    <w:name w:val="Normal"/>
-    <w:qFormat/>
-  </w:style>
-  <w:style w:type="character" w:default="1" w:styleId="DefaultParagraphFont">
-    <w:name w:val="Default Paragraph Font"/>
-    <w:uiPriority w:val="1"/>
-    <w:semiHidden/>
-    <w:unhideWhenUsed/>
-  </w:style>
-  <w:style w:type="table" w:default="1" w:styleId="TableNormal">
-    <w:name w:val="Normal Table"/>
+  <w:style w:type="paragraph" w:styleId="DocumentMap">
+    <w:name w:val="Document Map"/>
+    <w:basedOn w:val="Normal"/>
+    <w:link w:val="DocumentMapChar"/>
     <w:uiPriority w:val="99"/>
     <w:semiHidden/>
     <w:unhideWhenUsed/>
-    <w:tblPr>
-      <w:tblInd w:w="0" w:type="dxa"/>
-      <w:tblCellMar>
-        <w:top w:w="0" w:type="dxa"/>
-        <w:left w:w="108" w:type="dxa"/>
-        <w:bottom w:w="0" w:type="dxa"/>
-        <w:right w:w="108" w:type="dxa"/>
-      </w:tblCellMar>
-    </w:tblPr>
+    <w:rsid w:val="00EE3344"/>
+    <w:rPr>
+      <w:rFonts w:ascii="Tahoma" w:hAnsi="Tahoma" w:cs="Tahoma"/>
+      <w:sz w:val="16"/>
+      <w:szCs w:val="16"/>
+    </w:rPr>
   </w:style>
-  <w:style w:type="numbering" w:default="1" w:styleId="NoList">
-    <w:name w:val="No List"/>
+  <w:style w:type="character" w:customStyle="1" w:styleId="DocumentMapChar">
+    <w:name w:val="Document Map Char"/>
+    <w:basedOn w:val="DefaultParagraphFont"/>
+    <w:link w:val="DocumentMap"/>
     <w:uiPriority w:val="99"/>
     <w:semiHidden/>
-    <w:unhideWhenUsed/>
+    <w:rsid w:val="00EE3344"/>
+    <w:rPr>
+      <w:rFonts w:ascii="Tahoma" w:eastAsia="MS Mincho" w:hAnsi="Tahoma" w:cs="Tahoma"/>
+      <w:sz w:val="16"/>
+      <w:szCs w:val="16"/>
+      <w:lang w:eastAsia="en-US"/>
+    </w:rPr>
   </w:style>
 </w:styles>
 </file>

--- a/documents/Meeting Minutes/MeetingMinutes_Template.docx
+++ b/documents/Meeting Minutes/MeetingMinutes_Template.docx
@@ -43,7 +43,7 @@
               <w:outlineLvl w:val="3"/>
               <w:rPr>
                 <w:rStyle w:val="SubtleReference"/>
-                <w:rFonts w:ascii="Tahoma" w:hAnsi="Tahoma" w:cs="Tahoma"/>
+                <w:rFonts w:ascii="Times New Roman" w:hAnsi="Times New Roman" w:cs="Times New Roman"/>
                 <w:color w:val="auto"/>
                 <w:sz w:val="52"/>
                 <w:szCs w:val="52"/>
@@ -53,20 +53,34 @@
             <w:r>
               <w:rPr>
                 <w:rStyle w:val="SubtleReference"/>
-                <w:rFonts w:ascii="Tahoma" w:hAnsi="Tahoma" w:cs="Tahoma"/>
+                <w:rFonts w:ascii="Times New Roman" w:hAnsi="Times New Roman" w:cs="Times New Roman"/>
+                <w:color w:val="auto"/>
+                <w:sz w:val="24"/>
+                <w:szCs w:val="24"/>
+                <w:u w:val="none"/>
+              </w:rPr>
+              <w:t xml:space="preserve">                 </w:t>
+            </w:r>
+            <w:r>
+              <w:rPr>
+                <w:rStyle w:val="SubtleReference"/>
+                <w:rFonts w:ascii="Times New Roman" w:hAnsi="Times New Roman" w:cs="Times New Roman"/>
                 <w:color w:val="auto"/>
                 <w:sz w:val="52"/>
                 <w:szCs w:val="52"/>
                 <w:u w:val="none"/>
               </w:rPr>
-              <w:t xml:space="preserve">                 meeting minutes</w:t>
+              <w:t>meeting minutes</w:t>
             </w:r>
           </w:p>
           <w:p>
             <w:pPr>
               <w:pStyle w:val="bang"/>
-              <w:ind w:left="51" w:hanging="56"/>
-              <w:rPr>
+              <w:ind w:left="69" w:hanging="74"/>
+              <w:rPr>
+                <w:rFonts w:ascii="Times New Roman" w:hAnsi="Times New Roman" w:cs="Times New Roman"/>
+                <w:sz w:val="24"/>
+                <w:szCs w:val="24"/>
                 <w:lang w:val="en-IE" w:eastAsia="ja-JP"/>
               </w:rPr>
             </w:pPr>
@@ -74,8 +88,11 @@
           <w:p>
             <w:pPr>
               <w:pStyle w:val="bang"/>
-              <w:ind w:left="51" w:hanging="56"/>
-              <w:rPr>
+              <w:ind w:left="69" w:hanging="74"/>
+              <w:rPr>
+                <w:rFonts w:ascii="Times New Roman" w:hAnsi="Times New Roman" w:cs="Times New Roman"/>
+                <w:sz w:val="24"/>
+                <w:szCs w:val="24"/>
                 <w:lang w:val="en-IE" w:eastAsia="ja-JP"/>
               </w:rPr>
             </w:pPr>
@@ -98,22 +115,20 @@
               <w:spacing w:before="80" w:after="80"/>
               <w:ind w:left="-14"/>
               <w:rPr>
-                <w:rFonts w:ascii="Tahoma" w:hAnsi="Tahoma" w:cs="Tahoma"/>
                 <w:b/>
                 <w:bCs/>
                 <w:snapToGrid w:val="0"/>
-                <w:sz w:val="20"/>
-                <w:szCs w:val="20"/>
-              </w:rPr>
-            </w:pPr>
-            <w:r>
-              <w:rPr>
-                <w:rFonts w:ascii="Tahoma" w:hAnsi="Tahoma" w:cs="Tahoma"/>
+                <w:sz w:val="24"/>
+                <w:szCs w:val="24"/>
+              </w:rPr>
+            </w:pPr>
+            <w:r>
+              <w:rPr>
                 <w:b/>
                 <w:bCs/>
                 <w:snapToGrid w:val="0"/>
-                <w:sz w:val="20"/>
-                <w:szCs w:val="20"/>
+                <w:sz w:val="24"/>
+                <w:szCs w:val="24"/>
               </w:rPr>
               <w:t>Project:</w:t>
             </w:r>
@@ -127,14 +142,20 @@
           <w:p>
             <w:pPr>
               <w:pStyle w:val="bang"/>
-              <w:rPr>
-                <w:lang w:eastAsia="ja-JP"/>
-              </w:rPr>
-            </w:pPr>
-            <w:r>
-              <w:rPr>
+              <w:ind w:left="69" w:hanging="74"/>
+              <w:rPr>
+                <w:rFonts w:ascii="Times New Roman" w:hAnsi="Times New Roman" w:cs="Times New Roman"/>
+                <w:sz w:val="24"/>
+                <w:szCs w:val="24"/>
+                <w:lang w:eastAsia="ja-JP"/>
+              </w:rPr>
+            </w:pPr>
+            <w:r>
+              <w:rPr>
+                <w:rFonts w:ascii="Times New Roman" w:hAnsi="Times New Roman" w:cs="Times New Roman"/>
                 <w:color w:val="222222"/>
-                <w:sz w:val="20"/>
+                <w:sz w:val="24"/>
+                <w:szCs w:val="24"/>
                 <w:shd w:val="clear" w:color="auto" w:fill="FFFFFF"/>
               </w:rPr>
               <w:t>Personal Finance Management</w:t>
@@ -151,22 +172,20 @@
               <w:spacing w:before="80" w:after="80"/>
               <w:ind w:left="-14"/>
               <w:rPr>
-                <w:rFonts w:ascii="Tahoma" w:hAnsi="Tahoma" w:cs="Tahoma"/>
                 <w:b/>
                 <w:bCs/>
                 <w:snapToGrid w:val="0"/>
-                <w:sz w:val="20"/>
-                <w:szCs w:val="20"/>
-              </w:rPr>
-            </w:pPr>
-            <w:r>
-              <w:rPr>
-                <w:rFonts w:ascii="Tahoma" w:hAnsi="Tahoma" w:cs="Tahoma"/>
+                <w:sz w:val="24"/>
+                <w:szCs w:val="24"/>
+              </w:rPr>
+            </w:pPr>
+            <w:r>
+              <w:rPr>
                 <w:b/>
                 <w:bCs/>
                 <w:snapToGrid w:val="0"/>
-                <w:sz w:val="20"/>
-                <w:szCs w:val="20"/>
+                <w:sz w:val="24"/>
+                <w:szCs w:val="24"/>
               </w:rPr>
               <w:t>Project Code:</w:t>
             </w:r>
@@ -180,13 +199,19 @@
           <w:p>
             <w:pPr>
               <w:pStyle w:val="bang"/>
-              <w:ind w:left="51" w:hanging="56"/>
-              <w:rPr>
+              <w:ind w:left="69" w:hanging="74"/>
+              <w:rPr>
+                <w:rFonts w:ascii="Times New Roman" w:hAnsi="Times New Roman" w:cs="Times New Roman"/>
+                <w:sz w:val="24"/>
+                <w:szCs w:val="24"/>
                 <w:lang w:val="en-IE" w:eastAsia="ja-JP"/>
               </w:rPr>
             </w:pPr>
             <w:r>
               <w:rPr>
+                <w:rFonts w:ascii="Times New Roman" w:hAnsi="Times New Roman" w:cs="Times New Roman"/>
+                <w:sz w:val="24"/>
+                <w:szCs w:val="24"/>
                 <w:lang w:val="en-IE" w:eastAsia="ja-JP"/>
               </w:rPr>
               <w:t>PFM</w:t>
@@ -211,22 +236,20 @@
               <w:spacing w:before="80" w:after="80"/>
               <w:ind w:left="-14"/>
               <w:rPr>
-                <w:rFonts w:ascii="Tahoma" w:hAnsi="Tahoma" w:cs="Tahoma"/>
                 <w:b/>
                 <w:bCs/>
                 <w:snapToGrid w:val="0"/>
-                <w:sz w:val="20"/>
-                <w:szCs w:val="20"/>
-              </w:rPr>
-            </w:pPr>
-            <w:r>
-              <w:rPr>
-                <w:rFonts w:ascii="Tahoma" w:hAnsi="Tahoma" w:cs="Tahoma"/>
+                <w:sz w:val="24"/>
+                <w:szCs w:val="24"/>
+              </w:rPr>
+            </w:pPr>
+            <w:r>
+              <w:rPr>
                 <w:b/>
                 <w:bCs/>
                 <w:snapToGrid w:val="0"/>
-                <w:sz w:val="20"/>
-                <w:szCs w:val="20"/>
+                <w:sz w:val="24"/>
+                <w:szCs w:val="24"/>
               </w:rPr>
               <w:t>Project Manager:</w:t>
             </w:r>
@@ -241,13 +264,19 @@
           <w:p>
             <w:pPr>
               <w:pStyle w:val="bang"/>
-              <w:ind w:left="51" w:hanging="56"/>
-              <w:rPr>
-                <w:lang w:eastAsia="ja-JP"/>
-              </w:rPr>
-            </w:pPr>
-            <w:r>
-              <w:rPr>
+              <w:ind w:left="69" w:hanging="74"/>
+              <w:rPr>
+                <w:rFonts w:ascii="Times New Roman" w:hAnsi="Times New Roman" w:cs="Times New Roman"/>
+                <w:sz w:val="24"/>
+                <w:szCs w:val="24"/>
+                <w:lang w:eastAsia="ja-JP"/>
+              </w:rPr>
+            </w:pPr>
+            <w:r>
+              <w:rPr>
+                <w:rFonts w:ascii="Times New Roman" w:hAnsi="Times New Roman" w:cs="Times New Roman"/>
+                <w:sz w:val="24"/>
+                <w:szCs w:val="24"/>
                 <w:lang w:eastAsia="ja-JP"/>
               </w:rPr>
               <w:t>Nguyen Anh Tuan</w:t>
@@ -267,22 +296,20 @@
               <w:spacing w:before="80" w:after="80"/>
               <w:ind w:left="-14"/>
               <w:rPr>
-                <w:rFonts w:ascii="Tahoma" w:hAnsi="Tahoma" w:cs="Tahoma"/>
                 <w:b/>
                 <w:bCs/>
                 <w:snapToGrid w:val="0"/>
-                <w:sz w:val="20"/>
-                <w:szCs w:val="20"/>
-              </w:rPr>
-            </w:pPr>
-            <w:r>
-              <w:rPr>
-                <w:rFonts w:ascii="Tahoma" w:hAnsi="Tahoma" w:cs="Tahoma"/>
+                <w:sz w:val="24"/>
+                <w:szCs w:val="24"/>
+              </w:rPr>
+            </w:pPr>
+            <w:r>
+              <w:rPr>
                 <w:b/>
                 <w:bCs/>
                 <w:snapToGrid w:val="0"/>
-                <w:sz w:val="20"/>
-                <w:szCs w:val="20"/>
+                <w:sz w:val="24"/>
+                <w:szCs w:val="24"/>
               </w:rPr>
               <w:t>Conductor:</w:t>
             </w:r>
@@ -299,8 +326,11 @@
           <w:p>
             <w:pPr>
               <w:pStyle w:val="bang"/>
-              <w:ind w:left="51" w:hanging="56"/>
-              <w:rPr>
+              <w:ind w:left="69" w:hanging="74"/>
+              <w:rPr>
+                <w:rFonts w:ascii="Times New Roman" w:hAnsi="Times New Roman" w:cs="Times New Roman"/>
+                <w:sz w:val="24"/>
+                <w:szCs w:val="24"/>
                 <w:lang w:val="en-IE" w:eastAsia="ja-JP"/>
               </w:rPr>
             </w:pPr>
@@ -324,12 +354,11 @@
               <w:spacing w:before="80" w:after="80"/>
               <w:ind w:left="-14"/>
               <w:rPr>
-                <w:rFonts w:ascii="Tahoma" w:hAnsi="Tahoma" w:cs="Tahoma"/>
                 <w:b/>
                 <w:bCs/>
                 <w:snapToGrid w:val="0"/>
-                <w:sz w:val="20"/>
-                <w:szCs w:val="20"/>
+                <w:sz w:val="24"/>
+                <w:szCs w:val="24"/>
               </w:rPr>
             </w:pPr>
           </w:p>
@@ -346,8 +375,11 @@
           <w:p>
             <w:pPr>
               <w:pStyle w:val="bang"/>
-              <w:ind w:left="51" w:hanging="56"/>
-              <w:rPr>
+              <w:ind w:left="69" w:hanging="74"/>
+              <w:rPr>
+                <w:rFonts w:ascii="Times New Roman" w:hAnsi="Times New Roman" w:cs="Times New Roman"/>
+                <w:sz w:val="24"/>
+                <w:szCs w:val="24"/>
                 <w:lang w:eastAsia="ja-JP"/>
               </w:rPr>
             </w:pPr>
@@ -366,22 +398,20 @@
               <w:spacing w:before="80" w:after="80"/>
               <w:ind w:left="-14"/>
               <w:rPr>
-                <w:rFonts w:ascii="Tahoma" w:hAnsi="Tahoma" w:cs="Tahoma"/>
                 <w:b/>
                 <w:bCs/>
                 <w:snapToGrid w:val="0"/>
-                <w:sz w:val="20"/>
-                <w:szCs w:val="20"/>
-              </w:rPr>
-            </w:pPr>
-            <w:r>
-              <w:rPr>
-                <w:rFonts w:ascii="Tahoma" w:hAnsi="Tahoma" w:cs="Tahoma"/>
+                <w:sz w:val="24"/>
+                <w:szCs w:val="24"/>
+              </w:rPr>
+            </w:pPr>
+            <w:r>
+              <w:rPr>
                 <w:b/>
                 <w:bCs/>
                 <w:snapToGrid w:val="0"/>
-                <w:sz w:val="20"/>
-                <w:szCs w:val="20"/>
+                <w:sz w:val="24"/>
+                <w:szCs w:val="24"/>
               </w:rPr>
               <w:t>Secretary:</w:t>
             </w:r>
@@ -398,8 +428,11 @@
           <w:p>
             <w:pPr>
               <w:pStyle w:val="bang"/>
-              <w:ind w:left="51" w:hanging="56"/>
-              <w:rPr>
+              <w:ind w:left="69" w:hanging="74"/>
+              <w:rPr>
+                <w:rFonts w:ascii="Times New Roman" w:hAnsi="Times New Roman" w:cs="Times New Roman"/>
+                <w:sz w:val="24"/>
+                <w:szCs w:val="24"/>
                 <w:lang w:eastAsia="ja-JP"/>
               </w:rPr>
             </w:pPr>
@@ -421,22 +454,20 @@
               <w:spacing w:before="80" w:after="80"/>
               <w:ind w:left="-14"/>
               <w:rPr>
-                <w:rFonts w:ascii="Tahoma" w:hAnsi="Tahoma" w:cs="Tahoma"/>
                 <w:b/>
                 <w:bCs/>
                 <w:snapToGrid w:val="0"/>
-                <w:sz w:val="20"/>
-                <w:szCs w:val="20"/>
-              </w:rPr>
-            </w:pPr>
-            <w:r>
-              <w:rPr>
-                <w:rFonts w:ascii="Tahoma" w:hAnsi="Tahoma" w:cs="Tahoma"/>
+                <w:sz w:val="24"/>
+                <w:szCs w:val="24"/>
+              </w:rPr>
+            </w:pPr>
+            <w:r>
+              <w:rPr>
                 <w:b/>
                 <w:bCs/>
                 <w:snapToGrid w:val="0"/>
-                <w:sz w:val="20"/>
-                <w:szCs w:val="20"/>
+                <w:sz w:val="24"/>
+                <w:szCs w:val="24"/>
               </w:rPr>
               <w:t>Date:</w:t>
             </w:r>
@@ -450,8 +481,11 @@
           <w:p>
             <w:pPr>
               <w:pStyle w:val="bang"/>
-              <w:ind w:left="51" w:hanging="56"/>
-              <w:rPr>
+              <w:ind w:left="69" w:hanging="74"/>
+              <w:rPr>
+                <w:rFonts w:ascii="Times New Roman" w:hAnsi="Times New Roman" w:cs="Times New Roman"/>
+                <w:sz w:val="24"/>
+                <w:szCs w:val="24"/>
                 <w:lang w:eastAsia="ja-JP"/>
               </w:rPr>
             </w:pPr>
@@ -467,22 +501,20 @@
               <w:spacing w:before="80" w:after="80"/>
               <w:ind w:left="-14"/>
               <w:rPr>
-                <w:rFonts w:ascii="Tahoma" w:hAnsi="Tahoma" w:cs="Tahoma"/>
                 <w:b/>
                 <w:bCs/>
                 <w:snapToGrid w:val="0"/>
-                <w:sz w:val="20"/>
-                <w:szCs w:val="20"/>
-              </w:rPr>
-            </w:pPr>
-            <w:r>
-              <w:rPr>
-                <w:rFonts w:ascii="Tahoma" w:hAnsi="Tahoma" w:cs="Tahoma"/>
+                <w:sz w:val="24"/>
+                <w:szCs w:val="24"/>
+              </w:rPr>
+            </w:pPr>
+            <w:r>
+              <w:rPr>
                 <w:b/>
                 <w:bCs/>
                 <w:snapToGrid w:val="0"/>
-                <w:sz w:val="20"/>
-                <w:szCs w:val="20"/>
+                <w:sz w:val="24"/>
+                <w:szCs w:val="24"/>
               </w:rPr>
               <w:t>Time:</w:t>
             </w:r>
@@ -496,8 +528,11 @@
           <w:p>
             <w:pPr>
               <w:pStyle w:val="bang"/>
-              <w:ind w:left="51" w:hanging="56"/>
-              <w:rPr>
+              <w:ind w:left="69" w:hanging="74"/>
+              <w:rPr>
+                <w:rFonts w:ascii="Times New Roman" w:hAnsi="Times New Roman" w:cs="Times New Roman"/>
+                <w:sz w:val="24"/>
+                <w:szCs w:val="24"/>
                 <w:lang w:eastAsia="ja-JP"/>
               </w:rPr>
             </w:pPr>
@@ -519,22 +554,20 @@
               <w:spacing w:before="80" w:after="80"/>
               <w:ind w:left="-14"/>
               <w:rPr>
-                <w:rFonts w:ascii="Tahoma" w:hAnsi="Tahoma" w:cs="Tahoma"/>
                 <w:b/>
                 <w:bCs/>
                 <w:snapToGrid w:val="0"/>
-                <w:sz w:val="20"/>
-                <w:szCs w:val="20"/>
-              </w:rPr>
-            </w:pPr>
-            <w:r>
-              <w:rPr>
-                <w:rFonts w:ascii="Tahoma" w:hAnsi="Tahoma" w:cs="Tahoma"/>
+                <w:sz w:val="24"/>
+                <w:szCs w:val="24"/>
+              </w:rPr>
+            </w:pPr>
+            <w:r>
+              <w:rPr>
                 <w:b/>
                 <w:bCs/>
                 <w:snapToGrid w:val="0"/>
-                <w:sz w:val="20"/>
-                <w:szCs w:val="20"/>
+                <w:sz w:val="24"/>
+                <w:szCs w:val="24"/>
               </w:rPr>
               <w:t>Place:</w:t>
             </w:r>
@@ -548,13 +581,19 @@
           <w:p>
             <w:pPr>
               <w:pStyle w:val="bang"/>
-              <w:ind w:left="51" w:hanging="56"/>
-              <w:rPr>
-                <w:lang w:eastAsia="ja-JP"/>
-              </w:rPr>
-            </w:pPr>
-            <w:r>
-              <w:rPr>
+              <w:ind w:left="69" w:hanging="74"/>
+              <w:rPr>
+                <w:rFonts w:ascii="Times New Roman" w:hAnsi="Times New Roman" w:cs="Times New Roman"/>
+                <w:sz w:val="24"/>
+                <w:szCs w:val="24"/>
+                <w:lang w:eastAsia="ja-JP"/>
+              </w:rPr>
+            </w:pPr>
+            <w:r>
+              <w:rPr>
+                <w:rFonts w:ascii="Times New Roman" w:hAnsi="Times New Roman" w:cs="Times New Roman"/>
+                <w:sz w:val="24"/>
+                <w:szCs w:val="24"/>
                 <w:lang w:eastAsia="ja-JP"/>
               </w:rPr>
               <w:t>Meeting room</w:t>
@@ -578,31 +617,19 @@
               <w:ind w:left="-14"/>
               <w:jc w:val="center"/>
               <w:rPr>
-                <w:rFonts w:ascii="Tahoma" w:hAnsi="Tahoma" w:cs="Tahoma"/>
-                <w:sz w:val="20"/>
-              </w:rPr>
-            </w:pPr>
-            <w:r>
-              <w:rPr>
-                <w:rFonts w:ascii="Tahoma" w:hAnsi="Tahoma" w:cs="Tahoma"/>
+                <w:sz w:val="24"/>
+                <w:szCs w:val="24"/>
+              </w:rPr>
+            </w:pPr>
+            <w:r>
+              <w:rPr>
                 <w:b/>
                 <w:bCs/>
                 <w:snapToGrid w:val="0"/>
-                <w:sz w:val="20"/>
-                <w:szCs w:val="20"/>
-              </w:rPr>
-              <w:t>Attendee</w:t>
-            </w:r>
-            <w:r>
-              <w:rPr>
-                <w:rFonts w:ascii="Tahoma" w:hAnsi="Tahoma" w:cs="Tahoma"/>
-                <w:b/>
-                <w:bCs/>
-                <w:snapToGrid w:val="0"/>
-                <w:sz w:val="20"/>
-                <w:szCs w:val="20"/>
-              </w:rPr>
-              <w:t>s :</w:t>
+                <w:sz w:val="24"/>
+                <w:szCs w:val="24"/>
+              </w:rPr>
+              <w:t>Attendees :</w:t>
             </w:r>
           </w:p>
         </w:tc>
@@ -621,22 +648,20 @@
               <w:spacing w:before="80" w:after="80"/>
               <w:ind w:left="-14"/>
               <w:rPr>
-                <w:rFonts w:ascii="Tahoma" w:hAnsi="Tahoma" w:cs="Tahoma"/>
                 <w:b/>
                 <w:bCs/>
                 <w:snapToGrid w:val="0"/>
-                <w:sz w:val="20"/>
-                <w:szCs w:val="20"/>
-              </w:rPr>
-            </w:pPr>
-            <w:r>
-              <w:rPr>
-                <w:rFonts w:ascii="Tahoma" w:hAnsi="Tahoma" w:cs="Tahoma"/>
+                <w:sz w:val="24"/>
+                <w:szCs w:val="24"/>
+              </w:rPr>
+            </w:pPr>
+            <w:r>
+              <w:rPr>
                 <w:b/>
                 <w:bCs/>
                 <w:snapToGrid w:val="0"/>
-                <w:sz w:val="20"/>
-                <w:szCs w:val="20"/>
+                <w:sz w:val="24"/>
+                <w:szCs w:val="24"/>
               </w:rPr>
               <w:t>No</w:t>
             </w:r>
@@ -653,22 +678,20 @@
               <w:spacing w:before="80" w:after="80"/>
               <w:ind w:left="-14"/>
               <w:rPr>
-                <w:rFonts w:ascii="Tahoma" w:hAnsi="Tahoma" w:cs="Tahoma"/>
                 <w:b/>
                 <w:bCs/>
                 <w:snapToGrid w:val="0"/>
-                <w:sz w:val="20"/>
-                <w:szCs w:val="20"/>
-              </w:rPr>
-            </w:pPr>
-            <w:r>
-              <w:rPr>
-                <w:rFonts w:ascii="Tahoma" w:hAnsi="Tahoma" w:cs="Tahoma"/>
+                <w:sz w:val="24"/>
+                <w:szCs w:val="24"/>
+              </w:rPr>
+            </w:pPr>
+            <w:r>
+              <w:rPr>
                 <w:b/>
                 <w:bCs/>
                 <w:snapToGrid w:val="0"/>
-                <w:sz w:val="20"/>
-                <w:szCs w:val="20"/>
+                <w:sz w:val="24"/>
+                <w:szCs w:val="24"/>
               </w:rPr>
               <w:t>Full name</w:t>
             </w:r>
@@ -684,22 +707,20 @@
               <w:spacing w:before="80" w:after="80"/>
               <w:ind w:left="-14"/>
               <w:rPr>
-                <w:rFonts w:ascii="Tahoma" w:hAnsi="Tahoma" w:cs="Tahoma"/>
                 <w:b/>
                 <w:bCs/>
                 <w:snapToGrid w:val="0"/>
-                <w:sz w:val="20"/>
-                <w:szCs w:val="20"/>
-              </w:rPr>
-            </w:pPr>
-            <w:r>
-              <w:rPr>
-                <w:rFonts w:ascii="Tahoma" w:hAnsi="Tahoma" w:cs="Tahoma"/>
+                <w:sz w:val="24"/>
+                <w:szCs w:val="24"/>
+              </w:rPr>
+            </w:pPr>
+            <w:r>
+              <w:rPr>
                 <w:b/>
                 <w:bCs/>
                 <w:snapToGrid w:val="0"/>
-                <w:sz w:val="20"/>
-                <w:szCs w:val="20"/>
+                <w:sz w:val="24"/>
+                <w:szCs w:val="24"/>
               </w:rPr>
               <w:t>Unit/Group</w:t>
             </w:r>
@@ -716,22 +737,20 @@
               <w:spacing w:before="80" w:after="80"/>
               <w:ind w:left="-14"/>
               <w:rPr>
-                <w:rFonts w:ascii="Tahoma" w:hAnsi="Tahoma" w:cs="Tahoma"/>
                 <w:b/>
                 <w:bCs/>
                 <w:snapToGrid w:val="0"/>
-                <w:sz w:val="20"/>
-                <w:szCs w:val="20"/>
-              </w:rPr>
-            </w:pPr>
-            <w:r>
-              <w:rPr>
-                <w:rFonts w:ascii="Tahoma" w:hAnsi="Tahoma" w:cs="Tahoma"/>
+                <w:sz w:val="24"/>
+                <w:szCs w:val="24"/>
+              </w:rPr>
+            </w:pPr>
+            <w:r>
+              <w:rPr>
                 <w:b/>
                 <w:bCs/>
                 <w:snapToGrid w:val="0"/>
-                <w:sz w:val="20"/>
-                <w:szCs w:val="20"/>
+                <w:sz w:val="24"/>
+                <w:szCs w:val="24"/>
               </w:rPr>
               <w:t>Position</w:t>
             </w:r>
@@ -747,22 +766,20 @@
               <w:spacing w:before="80" w:after="80"/>
               <w:ind w:left="-14"/>
               <w:rPr>
-                <w:rFonts w:ascii="Tahoma" w:hAnsi="Tahoma" w:cs="Tahoma"/>
                 <w:b/>
                 <w:bCs/>
                 <w:snapToGrid w:val="0"/>
-                <w:sz w:val="20"/>
-                <w:szCs w:val="20"/>
-              </w:rPr>
-            </w:pPr>
-            <w:r>
-              <w:rPr>
-                <w:rFonts w:ascii="Tahoma" w:hAnsi="Tahoma" w:cs="Tahoma"/>
+                <w:sz w:val="24"/>
+                <w:szCs w:val="24"/>
+              </w:rPr>
+            </w:pPr>
+            <w:r>
+              <w:rPr>
                 <w:b/>
                 <w:bCs/>
                 <w:snapToGrid w:val="0"/>
-                <w:sz w:val="20"/>
-                <w:szCs w:val="20"/>
+                <w:sz w:val="24"/>
+                <w:szCs w:val="24"/>
               </w:rPr>
               <w:t>Attendance</w:t>
             </w:r>
@@ -780,13 +797,19 @@
           <w:p>
             <w:pPr>
               <w:pStyle w:val="bang"/>
-              <w:ind w:left="51" w:hanging="56"/>
-              <w:rPr>
-                <w:lang w:eastAsia="ja-JP"/>
-              </w:rPr>
-            </w:pPr>
-            <w:r>
-              <w:rPr>
+              <w:ind w:left="69" w:hanging="74"/>
+              <w:rPr>
+                <w:rFonts w:ascii="Times New Roman" w:hAnsi="Times New Roman" w:cs="Times New Roman"/>
+                <w:sz w:val="24"/>
+                <w:szCs w:val="24"/>
+                <w:lang w:eastAsia="ja-JP"/>
+              </w:rPr>
+            </w:pPr>
+            <w:r>
+              <w:rPr>
+                <w:rFonts w:ascii="Times New Roman" w:hAnsi="Times New Roman" w:cs="Times New Roman"/>
+                <w:sz w:val="24"/>
+                <w:szCs w:val="24"/>
                 <w:lang w:eastAsia="ja-JP"/>
               </w:rPr>
               <w:t>1</w:t>
@@ -801,13 +824,19 @@
           <w:p>
             <w:pPr>
               <w:pStyle w:val="bang"/>
-              <w:ind w:left="51" w:hanging="56"/>
-              <w:rPr>
-                <w:lang w:eastAsia="ja-JP"/>
-              </w:rPr>
-            </w:pPr>
-            <w:r>
-              <w:rPr>
+              <w:ind w:left="69" w:hanging="74"/>
+              <w:rPr>
+                <w:rFonts w:ascii="Times New Roman" w:hAnsi="Times New Roman" w:cs="Times New Roman"/>
+                <w:sz w:val="24"/>
+                <w:szCs w:val="24"/>
+                <w:lang w:eastAsia="ja-JP"/>
+              </w:rPr>
+            </w:pPr>
+            <w:r>
+              <w:rPr>
+                <w:rFonts w:ascii="Times New Roman" w:hAnsi="Times New Roman" w:cs="Times New Roman"/>
+                <w:sz w:val="24"/>
+                <w:szCs w:val="24"/>
                 <w:lang w:eastAsia="ja-JP"/>
               </w:rPr>
               <w:t>Nguyen Van Hien</w:t>
@@ -821,13 +850,19 @@
           <w:p>
             <w:pPr>
               <w:pStyle w:val="bang"/>
-              <w:ind w:left="51" w:hanging="56"/>
-              <w:rPr>
-                <w:lang w:eastAsia="ja-JP"/>
-              </w:rPr>
-            </w:pPr>
-            <w:r>
-              <w:rPr>
+              <w:ind w:left="69" w:hanging="74"/>
+              <w:rPr>
+                <w:rFonts w:ascii="Times New Roman" w:hAnsi="Times New Roman" w:cs="Times New Roman"/>
+                <w:sz w:val="24"/>
+                <w:szCs w:val="24"/>
+                <w:lang w:eastAsia="ja-JP"/>
+              </w:rPr>
+            </w:pPr>
+            <w:r>
+              <w:rPr>
+                <w:rFonts w:ascii="Times New Roman" w:hAnsi="Times New Roman" w:cs="Times New Roman"/>
+                <w:sz w:val="24"/>
+                <w:szCs w:val="24"/>
                 <w:lang w:eastAsia="ja-JP"/>
               </w:rPr>
               <w:t>PFM Team</w:t>
@@ -842,13 +877,19 @@
           <w:p>
             <w:pPr>
               <w:pStyle w:val="bang"/>
-              <w:ind w:left="51" w:hanging="56"/>
-              <w:rPr>
-                <w:lang w:eastAsia="ja-JP"/>
-              </w:rPr>
-            </w:pPr>
-            <w:r>
-              <w:rPr>
+              <w:ind w:left="69" w:hanging="74"/>
+              <w:rPr>
+                <w:rFonts w:ascii="Times New Roman" w:hAnsi="Times New Roman" w:cs="Times New Roman"/>
+                <w:sz w:val="24"/>
+                <w:szCs w:val="24"/>
+                <w:lang w:eastAsia="ja-JP"/>
+              </w:rPr>
+            </w:pPr>
+            <w:r>
+              <w:rPr>
+                <w:rFonts w:ascii="Times New Roman" w:hAnsi="Times New Roman" w:cs="Times New Roman"/>
+                <w:sz w:val="24"/>
+                <w:szCs w:val="24"/>
                 <w:lang w:eastAsia="ja-JP"/>
               </w:rPr>
               <w:t>Constructor</w:t>
@@ -862,13 +903,19 @@
           <w:p>
             <w:pPr>
               <w:pStyle w:val="bang"/>
-              <w:ind w:left="51" w:hanging="56"/>
-              <w:rPr>
-                <w:lang w:eastAsia="ja-JP"/>
-              </w:rPr>
-            </w:pPr>
-            <w:r>
-              <w:rPr>
+              <w:ind w:left="69" w:hanging="74"/>
+              <w:rPr>
+                <w:rFonts w:ascii="Times New Roman" w:hAnsi="Times New Roman" w:cs="Times New Roman"/>
+                <w:sz w:val="24"/>
+                <w:szCs w:val="24"/>
+                <w:lang w:eastAsia="ja-JP"/>
+              </w:rPr>
+            </w:pPr>
+            <w:r>
+              <w:rPr>
+                <w:rFonts w:ascii="Times New Roman" w:hAnsi="Times New Roman" w:cs="Times New Roman"/>
+                <w:sz w:val="24"/>
+                <w:szCs w:val="24"/>
                 <w:lang w:eastAsia="ja-JP"/>
               </w:rPr>
               <w:t>Present</w:t>
@@ -888,13 +935,19 @@
           <w:p>
             <w:pPr>
               <w:pStyle w:val="bang"/>
-              <w:ind w:left="51" w:hanging="56"/>
-              <w:rPr>
-                <w:lang w:eastAsia="ja-JP"/>
-              </w:rPr>
-            </w:pPr>
-            <w:r>
-              <w:rPr>
+              <w:ind w:left="69" w:hanging="74"/>
+              <w:rPr>
+                <w:rFonts w:ascii="Times New Roman" w:hAnsi="Times New Roman" w:cs="Times New Roman"/>
+                <w:sz w:val="24"/>
+                <w:szCs w:val="24"/>
+                <w:lang w:eastAsia="ja-JP"/>
+              </w:rPr>
+            </w:pPr>
+            <w:r>
+              <w:rPr>
+                <w:rFonts w:ascii="Times New Roman" w:hAnsi="Times New Roman" w:cs="Times New Roman"/>
+                <w:sz w:val="24"/>
+                <w:szCs w:val="24"/>
                 <w:lang w:eastAsia="ja-JP"/>
               </w:rPr>
               <w:t>2</w:t>
@@ -909,13 +962,19 @@
           <w:p>
             <w:pPr>
               <w:pStyle w:val="bang"/>
-              <w:ind w:left="51" w:hanging="56"/>
-              <w:rPr>
-                <w:lang w:eastAsia="ja-JP"/>
-              </w:rPr>
-            </w:pPr>
-            <w:r>
-              <w:rPr>
+              <w:ind w:left="69" w:hanging="74"/>
+              <w:rPr>
+                <w:rFonts w:ascii="Times New Roman" w:hAnsi="Times New Roman" w:cs="Times New Roman"/>
+                <w:sz w:val="24"/>
+                <w:szCs w:val="24"/>
+                <w:lang w:eastAsia="ja-JP"/>
+              </w:rPr>
+            </w:pPr>
+            <w:r>
+              <w:rPr>
+                <w:rFonts w:ascii="Times New Roman" w:hAnsi="Times New Roman" w:cs="Times New Roman"/>
+                <w:sz w:val="24"/>
+                <w:szCs w:val="24"/>
                 <w:lang w:eastAsia="ja-JP"/>
               </w:rPr>
               <w:t>Nguyen Anh Tuan</w:t>
@@ -929,13 +988,19 @@
           <w:p>
             <w:pPr>
               <w:pStyle w:val="bang"/>
-              <w:ind w:left="51" w:hanging="56"/>
-              <w:rPr>
-                <w:lang w:eastAsia="ja-JP"/>
-              </w:rPr>
-            </w:pPr>
-            <w:r>
-              <w:rPr>
+              <w:ind w:left="69" w:hanging="74"/>
+              <w:rPr>
+                <w:rFonts w:ascii="Times New Roman" w:hAnsi="Times New Roman" w:cs="Times New Roman"/>
+                <w:sz w:val="24"/>
+                <w:szCs w:val="24"/>
+                <w:lang w:eastAsia="ja-JP"/>
+              </w:rPr>
+            </w:pPr>
+            <w:r>
+              <w:rPr>
+                <w:rFonts w:ascii="Times New Roman" w:hAnsi="Times New Roman" w:cs="Times New Roman"/>
+                <w:sz w:val="24"/>
+                <w:szCs w:val="24"/>
                 <w:lang w:eastAsia="ja-JP"/>
               </w:rPr>
               <w:t>PFM Team</w:t>
@@ -950,13 +1015,19 @@
           <w:p>
             <w:pPr>
               <w:pStyle w:val="bang"/>
-              <w:ind w:left="51" w:hanging="56"/>
-              <w:rPr>
-                <w:lang w:eastAsia="ja-JP"/>
-              </w:rPr>
-            </w:pPr>
-            <w:r>
-              <w:rPr>
+              <w:ind w:left="69" w:hanging="74"/>
+              <w:rPr>
+                <w:rFonts w:ascii="Times New Roman" w:hAnsi="Times New Roman" w:cs="Times New Roman"/>
+                <w:sz w:val="24"/>
+                <w:szCs w:val="24"/>
+                <w:lang w:eastAsia="ja-JP"/>
+              </w:rPr>
+            </w:pPr>
+            <w:r>
+              <w:rPr>
+                <w:rFonts w:ascii="Times New Roman" w:hAnsi="Times New Roman" w:cs="Times New Roman"/>
+                <w:sz w:val="24"/>
+                <w:szCs w:val="24"/>
                 <w:lang w:eastAsia="ja-JP"/>
               </w:rPr>
               <w:t>Manager</w:t>
@@ -970,13 +1041,19 @@
           <w:p>
             <w:pPr>
               <w:pStyle w:val="bang"/>
-              <w:ind w:left="51" w:hanging="56"/>
-              <w:rPr>
-                <w:lang w:eastAsia="ja-JP"/>
-              </w:rPr>
-            </w:pPr>
-            <w:r>
-              <w:rPr>
+              <w:ind w:left="69" w:hanging="74"/>
+              <w:rPr>
+                <w:rFonts w:ascii="Times New Roman" w:hAnsi="Times New Roman" w:cs="Times New Roman"/>
+                <w:sz w:val="24"/>
+                <w:szCs w:val="24"/>
+                <w:lang w:eastAsia="ja-JP"/>
+              </w:rPr>
+            </w:pPr>
+            <w:r>
+              <w:rPr>
+                <w:rFonts w:ascii="Times New Roman" w:hAnsi="Times New Roman" w:cs="Times New Roman"/>
+                <w:sz w:val="24"/>
+                <w:szCs w:val="24"/>
                 <w:lang w:eastAsia="ja-JP"/>
               </w:rPr>
               <w:t>Present</w:t>
@@ -995,13 +1072,19 @@
           <w:p>
             <w:pPr>
               <w:pStyle w:val="bang"/>
-              <w:ind w:left="51" w:hanging="56"/>
-              <w:rPr>
-                <w:lang w:eastAsia="ja-JP"/>
-              </w:rPr>
-            </w:pPr>
-            <w:r>
-              <w:rPr>
+              <w:ind w:left="69" w:hanging="74"/>
+              <w:rPr>
+                <w:rFonts w:ascii="Times New Roman" w:hAnsi="Times New Roman" w:cs="Times New Roman"/>
+                <w:sz w:val="24"/>
+                <w:szCs w:val="24"/>
+                <w:lang w:eastAsia="ja-JP"/>
+              </w:rPr>
+            </w:pPr>
+            <w:r>
+              <w:rPr>
+                <w:rFonts w:ascii="Times New Roman" w:hAnsi="Times New Roman" w:cs="Times New Roman"/>
+                <w:sz w:val="24"/>
+                <w:szCs w:val="24"/>
                 <w:lang w:eastAsia="ja-JP"/>
               </w:rPr>
               <w:t>3</w:t>
@@ -1016,13 +1099,19 @@
           <w:p>
             <w:pPr>
               <w:pStyle w:val="bang"/>
-              <w:ind w:left="51" w:hanging="56"/>
-              <w:rPr>
-                <w:lang w:eastAsia="ja-JP"/>
-              </w:rPr>
-            </w:pPr>
-            <w:r>
-              <w:rPr>
+              <w:ind w:left="69" w:hanging="74"/>
+              <w:rPr>
+                <w:rFonts w:ascii="Times New Roman" w:hAnsi="Times New Roman" w:cs="Times New Roman"/>
+                <w:sz w:val="24"/>
+                <w:szCs w:val="24"/>
+                <w:lang w:eastAsia="ja-JP"/>
+              </w:rPr>
+            </w:pPr>
+            <w:r>
+              <w:rPr>
+                <w:rFonts w:ascii="Times New Roman" w:hAnsi="Times New Roman" w:cs="Times New Roman"/>
+                <w:sz w:val="24"/>
+                <w:szCs w:val="24"/>
                 <w:lang w:eastAsia="ja-JP"/>
               </w:rPr>
               <w:t>Nguyen Duc Loc</w:t>
@@ -1036,13 +1125,19 @@
           <w:p>
             <w:pPr>
               <w:pStyle w:val="bang"/>
-              <w:ind w:left="51" w:hanging="56"/>
-              <w:rPr>
-                <w:lang w:eastAsia="ja-JP"/>
-              </w:rPr>
-            </w:pPr>
-            <w:r>
-              <w:rPr>
+              <w:ind w:left="69" w:hanging="74"/>
+              <w:rPr>
+                <w:rFonts w:ascii="Times New Roman" w:hAnsi="Times New Roman" w:cs="Times New Roman"/>
+                <w:sz w:val="24"/>
+                <w:szCs w:val="24"/>
+                <w:lang w:eastAsia="ja-JP"/>
+              </w:rPr>
+            </w:pPr>
+            <w:r>
+              <w:rPr>
+                <w:rFonts w:ascii="Times New Roman" w:hAnsi="Times New Roman" w:cs="Times New Roman"/>
+                <w:sz w:val="24"/>
+                <w:szCs w:val="24"/>
                 <w:lang w:eastAsia="ja-JP"/>
               </w:rPr>
               <w:t>PFM Team</w:t>
@@ -1057,13 +1152,19 @@
           <w:p>
             <w:pPr>
               <w:pStyle w:val="bang"/>
-              <w:ind w:left="51" w:hanging="56"/>
-              <w:rPr>
-                <w:lang w:eastAsia="ja-JP"/>
-              </w:rPr>
-            </w:pPr>
-            <w:r>
-              <w:rPr>
+              <w:ind w:left="69" w:hanging="74"/>
+              <w:rPr>
+                <w:rFonts w:ascii="Times New Roman" w:hAnsi="Times New Roman" w:cs="Times New Roman"/>
+                <w:sz w:val="24"/>
+                <w:szCs w:val="24"/>
+                <w:lang w:eastAsia="ja-JP"/>
+              </w:rPr>
+            </w:pPr>
+            <w:r>
+              <w:rPr>
+                <w:rFonts w:ascii="Times New Roman" w:hAnsi="Times New Roman" w:cs="Times New Roman"/>
+                <w:sz w:val="24"/>
+                <w:szCs w:val="24"/>
                 <w:lang w:eastAsia="ja-JP"/>
               </w:rPr>
               <w:t>Technical leader</w:t>
@@ -1077,13 +1178,19 @@
           <w:p>
             <w:pPr>
               <w:pStyle w:val="bang"/>
-              <w:ind w:left="51" w:hanging="56"/>
-              <w:rPr>
-                <w:lang w:eastAsia="ja-JP"/>
-              </w:rPr>
-            </w:pPr>
-            <w:r>
-              <w:rPr>
+              <w:ind w:left="69" w:hanging="74"/>
+              <w:rPr>
+                <w:rFonts w:ascii="Times New Roman" w:hAnsi="Times New Roman" w:cs="Times New Roman"/>
+                <w:sz w:val="24"/>
+                <w:szCs w:val="24"/>
+                <w:lang w:eastAsia="ja-JP"/>
+              </w:rPr>
+            </w:pPr>
+            <w:r>
+              <w:rPr>
+                <w:rFonts w:ascii="Times New Roman" w:hAnsi="Times New Roman" w:cs="Times New Roman"/>
+                <w:sz w:val="24"/>
+                <w:szCs w:val="24"/>
                 <w:lang w:eastAsia="ja-JP"/>
               </w:rPr>
               <w:t>Present</w:t>
@@ -1102,13 +1209,19 @@
           <w:p>
             <w:pPr>
               <w:pStyle w:val="bang"/>
-              <w:ind w:left="51" w:hanging="56"/>
-              <w:rPr>
-                <w:lang w:eastAsia="ja-JP"/>
-              </w:rPr>
-            </w:pPr>
-            <w:r>
-              <w:rPr>
+              <w:ind w:left="69" w:hanging="74"/>
+              <w:rPr>
+                <w:rFonts w:ascii="Times New Roman" w:hAnsi="Times New Roman" w:cs="Times New Roman"/>
+                <w:sz w:val="24"/>
+                <w:szCs w:val="24"/>
+                <w:lang w:eastAsia="ja-JP"/>
+              </w:rPr>
+            </w:pPr>
+            <w:r>
+              <w:rPr>
+                <w:rFonts w:ascii="Times New Roman" w:hAnsi="Times New Roman" w:cs="Times New Roman"/>
+                <w:sz w:val="24"/>
+                <w:szCs w:val="24"/>
                 <w:lang w:eastAsia="ja-JP"/>
               </w:rPr>
               <w:t>4</w:t>
@@ -1123,28 +1236,22 @@
           <w:p>
             <w:pPr>
               <w:pStyle w:val="bang"/>
-              <w:ind w:left="51" w:hanging="56"/>
-              <w:rPr>
-                <w:lang w:eastAsia="ja-JP"/>
-              </w:rPr>
-            </w:pPr>
-            <w:r>
-              <w:rPr>
-                <w:lang w:eastAsia="ja-JP"/>
-              </w:rPr>
-              <w:t>Lai Le Le</w:t>
-            </w:r>
-            <w:r>
-              <w:rPr>
-                <w:lang w:eastAsia="ja-JP"/>
-              </w:rPr>
-              <w:t xml:space="preserve"> </w:t>
-            </w:r>
-            <w:r>
-              <w:rPr>
-                <w:lang w:eastAsia="ja-JP"/>
-              </w:rPr>
-              <w:t>Linh</w:t>
+              <w:ind w:left="69" w:hanging="74"/>
+              <w:rPr>
+                <w:rFonts w:ascii="Times New Roman" w:hAnsi="Times New Roman" w:cs="Times New Roman"/>
+                <w:sz w:val="24"/>
+                <w:szCs w:val="24"/>
+                <w:lang w:eastAsia="ja-JP"/>
+              </w:rPr>
+            </w:pPr>
+            <w:r>
+              <w:rPr>
+                <w:rFonts w:ascii="Times New Roman" w:hAnsi="Times New Roman" w:cs="Times New Roman"/>
+                <w:sz w:val="24"/>
+                <w:szCs w:val="24"/>
+                <w:lang w:eastAsia="ja-JP"/>
+              </w:rPr>
+              <w:t>Lai Le Le Linh</w:t>
             </w:r>
           </w:p>
         </w:tc>
@@ -1155,13 +1262,19 @@
           <w:p>
             <w:pPr>
               <w:pStyle w:val="bang"/>
-              <w:ind w:left="51" w:hanging="56"/>
-              <w:rPr>
-                <w:lang w:eastAsia="ja-JP"/>
-              </w:rPr>
-            </w:pPr>
-            <w:r>
-              <w:rPr>
+              <w:ind w:left="69" w:hanging="74"/>
+              <w:rPr>
+                <w:rFonts w:ascii="Times New Roman" w:hAnsi="Times New Roman" w:cs="Times New Roman"/>
+                <w:sz w:val="24"/>
+                <w:szCs w:val="24"/>
+                <w:lang w:eastAsia="ja-JP"/>
+              </w:rPr>
+            </w:pPr>
+            <w:r>
+              <w:rPr>
+                <w:rFonts w:ascii="Times New Roman" w:hAnsi="Times New Roman" w:cs="Times New Roman"/>
+                <w:sz w:val="24"/>
+                <w:szCs w:val="24"/>
                 <w:lang w:eastAsia="ja-JP"/>
               </w:rPr>
               <w:t>PFM Team</w:t>
@@ -1176,13 +1289,19 @@
           <w:p>
             <w:pPr>
               <w:pStyle w:val="bang"/>
-              <w:ind w:left="51" w:hanging="56"/>
-              <w:rPr>
-                <w:lang w:eastAsia="ja-JP"/>
-              </w:rPr>
-            </w:pPr>
-            <w:r>
-              <w:rPr>
+              <w:ind w:left="69" w:hanging="74"/>
+              <w:rPr>
+                <w:rFonts w:ascii="Times New Roman" w:hAnsi="Times New Roman" w:cs="Times New Roman"/>
+                <w:sz w:val="24"/>
+                <w:szCs w:val="24"/>
+                <w:lang w:eastAsia="ja-JP"/>
+              </w:rPr>
+            </w:pPr>
+            <w:r>
+              <w:rPr>
+                <w:rFonts w:ascii="Times New Roman" w:hAnsi="Times New Roman" w:cs="Times New Roman"/>
+                <w:sz w:val="24"/>
+                <w:szCs w:val="24"/>
                 <w:lang w:eastAsia="ja-JP"/>
               </w:rPr>
               <w:t>Tester</w:t>
@@ -1196,13 +1315,19 @@
           <w:p>
             <w:pPr>
               <w:pStyle w:val="bang"/>
-              <w:ind w:left="51" w:hanging="56"/>
-              <w:rPr>
-                <w:lang w:eastAsia="ja-JP"/>
-              </w:rPr>
-            </w:pPr>
-            <w:r>
-              <w:rPr>
+              <w:ind w:left="69" w:hanging="74"/>
+              <w:rPr>
+                <w:rFonts w:ascii="Times New Roman" w:hAnsi="Times New Roman" w:cs="Times New Roman"/>
+                <w:sz w:val="24"/>
+                <w:szCs w:val="24"/>
+                <w:lang w:eastAsia="ja-JP"/>
+              </w:rPr>
+            </w:pPr>
+            <w:r>
+              <w:rPr>
+                <w:rFonts w:ascii="Times New Roman" w:hAnsi="Times New Roman" w:cs="Times New Roman"/>
+                <w:sz w:val="24"/>
+                <w:szCs w:val="24"/>
                 <w:lang w:eastAsia="ja-JP"/>
               </w:rPr>
               <w:t>Present</w:t>
@@ -1221,13 +1346,19 @@
           <w:p>
             <w:pPr>
               <w:pStyle w:val="bang"/>
-              <w:ind w:left="51" w:hanging="56"/>
-              <w:rPr>
-                <w:lang w:eastAsia="ja-JP"/>
-              </w:rPr>
-            </w:pPr>
-            <w:r>
-              <w:rPr>
+              <w:ind w:left="69" w:hanging="74"/>
+              <w:rPr>
+                <w:rFonts w:ascii="Times New Roman" w:hAnsi="Times New Roman" w:cs="Times New Roman"/>
+                <w:sz w:val="24"/>
+                <w:szCs w:val="24"/>
+                <w:lang w:eastAsia="ja-JP"/>
+              </w:rPr>
+            </w:pPr>
+            <w:r>
+              <w:rPr>
+                <w:rFonts w:ascii="Times New Roman" w:hAnsi="Times New Roman" w:cs="Times New Roman"/>
+                <w:sz w:val="24"/>
+                <w:szCs w:val="24"/>
                 <w:lang w:eastAsia="ja-JP"/>
               </w:rPr>
               <w:t>5</w:t>
@@ -1242,13 +1373,19 @@
           <w:p>
             <w:pPr>
               <w:pStyle w:val="bang"/>
-              <w:ind w:left="51" w:hanging="56"/>
-              <w:rPr>
-                <w:lang w:eastAsia="ja-JP"/>
-              </w:rPr>
-            </w:pPr>
-            <w:r>
-              <w:rPr>
+              <w:ind w:left="69" w:hanging="74"/>
+              <w:rPr>
+                <w:rFonts w:ascii="Times New Roman" w:hAnsi="Times New Roman" w:cs="Times New Roman"/>
+                <w:sz w:val="24"/>
+                <w:szCs w:val="24"/>
+                <w:lang w:eastAsia="ja-JP"/>
+              </w:rPr>
+            </w:pPr>
+            <w:r>
+              <w:rPr>
+                <w:rFonts w:ascii="Times New Roman" w:hAnsi="Times New Roman" w:cs="Times New Roman"/>
+                <w:sz w:val="24"/>
+                <w:szCs w:val="24"/>
                 <w:lang w:eastAsia="ja-JP"/>
               </w:rPr>
               <w:t>Le Thi Minh Khanh</w:t>
@@ -1262,13 +1399,19 @@
           <w:p>
             <w:pPr>
               <w:pStyle w:val="bang"/>
-              <w:ind w:left="51" w:hanging="56"/>
-              <w:rPr>
-                <w:lang w:eastAsia="ja-JP"/>
-              </w:rPr>
-            </w:pPr>
-            <w:r>
-              <w:rPr>
+              <w:ind w:left="69" w:hanging="74"/>
+              <w:rPr>
+                <w:rFonts w:ascii="Times New Roman" w:hAnsi="Times New Roman" w:cs="Times New Roman"/>
+                <w:sz w:val="24"/>
+                <w:szCs w:val="24"/>
+                <w:lang w:eastAsia="ja-JP"/>
+              </w:rPr>
+            </w:pPr>
+            <w:r>
+              <w:rPr>
+                <w:rFonts w:ascii="Times New Roman" w:hAnsi="Times New Roman" w:cs="Times New Roman"/>
+                <w:sz w:val="24"/>
+                <w:szCs w:val="24"/>
                 <w:lang w:eastAsia="ja-JP"/>
               </w:rPr>
               <w:t>PFM Team</w:t>
@@ -1283,13 +1426,19 @@
           <w:p>
             <w:pPr>
               <w:pStyle w:val="bang"/>
-              <w:ind w:left="51" w:hanging="56"/>
-              <w:rPr>
-                <w:lang w:eastAsia="ja-JP"/>
-              </w:rPr>
-            </w:pPr>
-            <w:r>
-              <w:rPr>
+              <w:ind w:left="69" w:hanging="74"/>
+              <w:rPr>
+                <w:rFonts w:ascii="Times New Roman" w:hAnsi="Times New Roman" w:cs="Times New Roman"/>
+                <w:sz w:val="24"/>
+                <w:szCs w:val="24"/>
+                <w:lang w:eastAsia="ja-JP"/>
+              </w:rPr>
+            </w:pPr>
+            <w:r>
+              <w:rPr>
+                <w:rFonts w:ascii="Times New Roman" w:hAnsi="Times New Roman" w:cs="Times New Roman"/>
+                <w:sz w:val="24"/>
+                <w:szCs w:val="24"/>
                 <w:lang w:eastAsia="ja-JP"/>
               </w:rPr>
               <w:t>Designer</w:t>
@@ -1303,13 +1452,19 @@
           <w:p>
             <w:pPr>
               <w:pStyle w:val="bang"/>
-              <w:ind w:left="51" w:hanging="56"/>
-              <w:rPr>
-                <w:lang w:eastAsia="ja-JP"/>
-              </w:rPr>
-            </w:pPr>
-            <w:r>
-              <w:rPr>
+              <w:ind w:left="69" w:hanging="74"/>
+              <w:rPr>
+                <w:rFonts w:ascii="Times New Roman" w:hAnsi="Times New Roman" w:cs="Times New Roman"/>
+                <w:sz w:val="24"/>
+                <w:szCs w:val="24"/>
+                <w:lang w:eastAsia="ja-JP"/>
+              </w:rPr>
+            </w:pPr>
+            <w:r>
+              <w:rPr>
+                <w:rFonts w:ascii="Times New Roman" w:hAnsi="Times New Roman" w:cs="Times New Roman"/>
+                <w:sz w:val="24"/>
+                <w:szCs w:val="24"/>
                 <w:lang w:eastAsia="ja-JP"/>
               </w:rPr>
               <w:t>Present</w:t>
@@ -1328,13 +1483,19 @@
           <w:p>
             <w:pPr>
               <w:pStyle w:val="bang"/>
-              <w:ind w:left="51" w:hanging="56"/>
-              <w:rPr>
-                <w:lang w:eastAsia="ja-JP"/>
-              </w:rPr>
-            </w:pPr>
-            <w:r>
-              <w:rPr>
+              <w:ind w:left="69" w:hanging="74"/>
+              <w:rPr>
+                <w:rFonts w:ascii="Times New Roman" w:hAnsi="Times New Roman" w:cs="Times New Roman"/>
+                <w:sz w:val="24"/>
+                <w:szCs w:val="24"/>
+                <w:lang w:eastAsia="ja-JP"/>
+              </w:rPr>
+            </w:pPr>
+            <w:r>
+              <w:rPr>
+                <w:rFonts w:ascii="Times New Roman" w:hAnsi="Times New Roman" w:cs="Times New Roman"/>
+                <w:sz w:val="24"/>
+                <w:szCs w:val="24"/>
                 <w:lang w:eastAsia="ja-JP"/>
               </w:rPr>
               <w:t>6</w:t>
@@ -1349,13 +1510,19 @@
           <w:p>
             <w:pPr>
               <w:pStyle w:val="bang"/>
-              <w:ind w:left="51" w:hanging="56"/>
-              <w:rPr>
-                <w:lang w:eastAsia="ja-JP"/>
-              </w:rPr>
-            </w:pPr>
-            <w:r>
-              <w:rPr>
+              <w:ind w:left="69" w:hanging="74"/>
+              <w:rPr>
+                <w:rFonts w:ascii="Times New Roman" w:hAnsi="Times New Roman" w:cs="Times New Roman"/>
+                <w:sz w:val="24"/>
+                <w:szCs w:val="24"/>
+                <w:lang w:eastAsia="ja-JP"/>
+              </w:rPr>
+            </w:pPr>
+            <w:r>
+              <w:rPr>
+                <w:rFonts w:ascii="Times New Roman" w:hAnsi="Times New Roman" w:cs="Times New Roman"/>
+                <w:sz w:val="24"/>
+                <w:szCs w:val="24"/>
                 <w:lang w:eastAsia="ja-JP"/>
               </w:rPr>
               <w:t>Nguyen Thi Gam</w:t>
@@ -1369,13 +1536,19 @@
           <w:p>
             <w:pPr>
               <w:pStyle w:val="bang"/>
-              <w:ind w:left="51" w:hanging="56"/>
-              <w:rPr>
-                <w:lang w:eastAsia="ja-JP"/>
-              </w:rPr>
-            </w:pPr>
-            <w:r>
-              <w:rPr>
+              <w:ind w:left="69" w:hanging="74"/>
+              <w:rPr>
+                <w:rFonts w:ascii="Times New Roman" w:hAnsi="Times New Roman" w:cs="Times New Roman"/>
+                <w:sz w:val="24"/>
+                <w:szCs w:val="24"/>
+                <w:lang w:eastAsia="ja-JP"/>
+              </w:rPr>
+            </w:pPr>
+            <w:r>
+              <w:rPr>
+                <w:rFonts w:ascii="Times New Roman" w:hAnsi="Times New Roman" w:cs="Times New Roman"/>
+                <w:sz w:val="24"/>
+                <w:szCs w:val="24"/>
                 <w:lang w:eastAsia="ja-JP"/>
               </w:rPr>
               <w:t>PFM Team</w:t>
@@ -1390,13 +1563,19 @@
           <w:p>
             <w:pPr>
               <w:pStyle w:val="bang"/>
-              <w:ind w:left="51" w:hanging="56"/>
-              <w:rPr>
-                <w:lang w:eastAsia="ja-JP"/>
-              </w:rPr>
-            </w:pPr>
-            <w:r>
-              <w:rPr>
+              <w:ind w:left="69" w:hanging="74"/>
+              <w:rPr>
+                <w:rFonts w:ascii="Times New Roman" w:hAnsi="Times New Roman" w:cs="Times New Roman"/>
+                <w:sz w:val="24"/>
+                <w:szCs w:val="24"/>
+                <w:lang w:eastAsia="ja-JP"/>
+              </w:rPr>
+            </w:pPr>
+            <w:r>
+              <w:rPr>
+                <w:rFonts w:ascii="Times New Roman" w:hAnsi="Times New Roman" w:cs="Times New Roman"/>
+                <w:sz w:val="24"/>
+                <w:szCs w:val="24"/>
                 <w:lang w:eastAsia="ja-JP"/>
               </w:rPr>
               <w:t>QA</w:t>
@@ -1410,13 +1589,19 @@
           <w:p>
             <w:pPr>
               <w:pStyle w:val="bang"/>
-              <w:ind w:left="51" w:hanging="56"/>
-              <w:rPr>
-                <w:lang w:eastAsia="ja-JP"/>
-              </w:rPr>
-            </w:pPr>
-            <w:r>
-              <w:rPr>
+              <w:ind w:left="69" w:hanging="74"/>
+              <w:rPr>
+                <w:rFonts w:ascii="Times New Roman" w:hAnsi="Times New Roman" w:cs="Times New Roman"/>
+                <w:sz w:val="24"/>
+                <w:szCs w:val="24"/>
+                <w:lang w:eastAsia="ja-JP"/>
+              </w:rPr>
+            </w:pPr>
+            <w:r>
+              <w:rPr>
+                <w:rFonts w:ascii="Times New Roman" w:hAnsi="Times New Roman" w:cs="Times New Roman"/>
+                <w:sz w:val="24"/>
+                <w:szCs w:val="24"/>
                 <w:lang w:eastAsia="ja-JP"/>
               </w:rPr>
               <w:t>Present</w:t>
@@ -1426,18 +1611,12 @@
       </w:tr>
     </w:tbl>
     <w:p>
-      <w:pPr>
-        <w:rPr>
-          <w:rFonts w:ascii="Tahoma" w:hAnsi="Tahoma" w:cs="Tahoma"/>
-        </w:rPr>
-      </w:pPr>
       <w:r>
         <w:rPr>
-          <w:rFonts w:ascii="Tahoma" w:hAnsi="Tahoma" w:cs="Tahoma"/>
           <w:noProof/>
         </w:rPr>
         <w:drawing>
-          <wp:anchor distT="0" distB="0" distL="114300" distR="114300" simplePos="0" relativeHeight="251658240" behindDoc="0" locked="0" layoutInCell="1" allowOverlap="1">
+          <wp:anchor distT="0" distB="0" distL="114300" distR="114300" simplePos="0" relativeHeight="251657216" behindDoc="0" locked="0" layoutInCell="1" allowOverlap="1">
             <wp:simplePos x="0" y="0"/>
             <wp:positionH relativeFrom="margin">
               <wp:align>left</wp:align>
@@ -1486,11 +1665,15 @@
         <w:outlineLvl w:val="0"/>
         <w:rPr>
           <w:b/>
+          <w:sz w:val="28"/>
+          <w:szCs w:val="28"/>
         </w:rPr>
       </w:pPr>
       <w:r>
         <w:rPr>
           <w:b/>
+          <w:sz w:val="28"/>
+          <w:szCs w:val="28"/>
         </w:rPr>
         <w:t>Objectives</w:t>
       </w:r>
@@ -1500,11 +1683,15 @@
         <w:outlineLvl w:val="0"/>
         <w:rPr>
           <w:b/>
+          <w:sz w:val="28"/>
+          <w:szCs w:val="28"/>
         </w:rPr>
       </w:pPr>
       <w:r>
         <w:rPr>
           <w:b/>
+          <w:sz w:val="28"/>
+          <w:szCs w:val="28"/>
         </w:rPr>
         <w:t>Agenda</w:t>
       </w:r>
@@ -1514,11 +1701,15 @@
         <w:outlineLvl w:val="0"/>
         <w:rPr>
           <w:b/>
+          <w:sz w:val="28"/>
+          <w:szCs w:val="28"/>
         </w:rPr>
       </w:pPr>
       <w:r>
         <w:rPr>
           <w:b/>
+          <w:sz w:val="28"/>
+          <w:szCs w:val="28"/>
         </w:rPr>
         <w:t>Contents</w:t>
       </w:r>
@@ -1529,10 +1720,7 @@
         <w:spacing w:beforeLines="50" w:before="120" w:afterLines="50" w:after="120" w:line="360" w:lineRule="auto"/>
         <w:jc w:val="both"/>
         <w:rPr>
-          <w:rFonts w:ascii="Tahoma" w:hAnsi="Tahoma" w:cs="Tahoma"/>
           <w:b/>
-          <w:sz w:val="20"/>
-          <w:szCs w:val="20"/>
           <w:lang w:eastAsia="ja-JP"/>
         </w:rPr>
       </w:pPr>
@@ -1547,19 +1735,13 @@
         <w:spacing w:beforeLines="50" w:before="120" w:afterLines="50" w:after="120" w:line="360" w:lineRule="auto"/>
         <w:jc w:val="both"/>
         <w:rPr>
-          <w:rFonts w:ascii="Tahoma" w:hAnsi="Tahoma" w:cs="Tahoma"/>
           <w:b/>
-          <w:sz w:val="20"/>
-          <w:szCs w:val="20"/>
           <w:lang w:eastAsia="ja-JP"/>
         </w:rPr>
       </w:pPr>
       <w:r>
         <w:rPr>
-          <w:rFonts w:ascii="Tahoma" w:hAnsi="Tahoma" w:cs="Tahoma"/>
           <w:b/>
-          <w:sz w:val="20"/>
-          <w:szCs w:val="20"/>
           <w:lang w:eastAsia="ja-JP"/>
         </w:rPr>
         <w:t>Assign work to team members in this week ( 10- 17/09/2012):</w:t>
@@ -1595,17 +1777,15 @@
               <w:ind w:left="0"/>
               <w:jc w:val="both"/>
               <w:rPr>
-                <w:rFonts w:ascii="Tahoma" w:hAnsi="Tahoma" w:cs="Tahoma"/>
-                <w:sz w:val="20"/>
-                <w:szCs w:val="20"/>
-                <w:lang w:eastAsia="ja-JP"/>
-              </w:rPr>
-            </w:pPr>
-            <w:r>
-              <w:rPr>
-                <w:rFonts w:ascii="Tahoma" w:hAnsi="Tahoma" w:cs="Tahoma"/>
-                <w:sz w:val="20"/>
-                <w:szCs w:val="20"/>
+                <w:sz w:val="24"/>
+                <w:szCs w:val="24"/>
+                <w:lang w:eastAsia="ja-JP"/>
+              </w:rPr>
+            </w:pPr>
+            <w:r>
+              <w:rPr>
+                <w:sz w:val="24"/>
+                <w:szCs w:val="24"/>
                 <w:lang w:eastAsia="ja-JP"/>
               </w:rPr>
               <w:t>Task to do</w:t>
@@ -1624,17 +1804,15 @@
               <w:jc w:val="both"/>
               <w:cnfStyle w:val="100000000000" w:firstRow="1" w:lastRow="0" w:firstColumn="0" w:lastColumn="0" w:oddVBand="0" w:evenVBand="0" w:oddHBand="0" w:evenHBand="0" w:firstRowFirstColumn="0" w:firstRowLastColumn="0" w:lastRowFirstColumn="0" w:lastRowLastColumn="0"/>
               <w:rPr>
-                <w:rFonts w:ascii="Tahoma" w:hAnsi="Tahoma" w:cs="Tahoma"/>
-                <w:sz w:val="20"/>
-                <w:szCs w:val="20"/>
-                <w:lang w:eastAsia="ja-JP"/>
-              </w:rPr>
-            </w:pPr>
-            <w:r>
-              <w:rPr>
-                <w:rFonts w:ascii="Tahoma" w:hAnsi="Tahoma" w:cs="Tahoma"/>
-                <w:sz w:val="20"/>
-                <w:szCs w:val="20"/>
+                <w:sz w:val="24"/>
+                <w:szCs w:val="24"/>
+                <w:lang w:eastAsia="ja-JP"/>
+              </w:rPr>
+            </w:pPr>
+            <w:r>
+              <w:rPr>
+                <w:sz w:val="24"/>
+                <w:szCs w:val="24"/>
                 <w:lang w:eastAsia="ja-JP"/>
               </w:rPr>
               <w:t>Responsible</w:t>
@@ -1653,17 +1831,15 @@
               <w:jc w:val="both"/>
               <w:cnfStyle w:val="100000000000" w:firstRow="1" w:lastRow="0" w:firstColumn="0" w:lastColumn="0" w:oddVBand="0" w:evenVBand="0" w:oddHBand="0" w:evenHBand="0" w:firstRowFirstColumn="0" w:firstRowLastColumn="0" w:lastRowFirstColumn="0" w:lastRowLastColumn="0"/>
               <w:rPr>
-                <w:rFonts w:ascii="Tahoma" w:hAnsi="Tahoma" w:cs="Tahoma"/>
-                <w:sz w:val="20"/>
-                <w:szCs w:val="20"/>
-                <w:lang w:eastAsia="ja-JP"/>
-              </w:rPr>
-            </w:pPr>
-            <w:r>
-              <w:rPr>
-                <w:rFonts w:ascii="Tahoma" w:hAnsi="Tahoma" w:cs="Tahoma"/>
-                <w:sz w:val="20"/>
-                <w:szCs w:val="20"/>
+                <w:sz w:val="24"/>
+                <w:szCs w:val="24"/>
+                <w:lang w:eastAsia="ja-JP"/>
+              </w:rPr>
+            </w:pPr>
+            <w:r>
+              <w:rPr>
+                <w:sz w:val="24"/>
+                <w:szCs w:val="24"/>
                 <w:lang w:eastAsia="ja-JP"/>
               </w:rPr>
               <w:t>Completed</w:t>
@@ -1682,17 +1858,15 @@
               <w:jc w:val="both"/>
               <w:cnfStyle w:val="100000000000" w:firstRow="1" w:lastRow="0" w:firstColumn="0" w:lastColumn="0" w:oddVBand="0" w:evenVBand="0" w:oddHBand="0" w:evenHBand="0" w:firstRowFirstColumn="0" w:firstRowLastColumn="0" w:lastRowFirstColumn="0" w:lastRowLastColumn="0"/>
               <w:rPr>
-                <w:rFonts w:ascii="Tahoma" w:hAnsi="Tahoma" w:cs="Tahoma"/>
-                <w:sz w:val="20"/>
-                <w:szCs w:val="20"/>
-                <w:lang w:eastAsia="ja-JP"/>
-              </w:rPr>
-            </w:pPr>
-            <w:r>
-              <w:rPr>
-                <w:rFonts w:ascii="Tahoma" w:hAnsi="Tahoma" w:cs="Tahoma"/>
-                <w:sz w:val="20"/>
-                <w:szCs w:val="20"/>
+                <w:sz w:val="24"/>
+                <w:szCs w:val="24"/>
+                <w:lang w:eastAsia="ja-JP"/>
+              </w:rPr>
+            </w:pPr>
+            <w:r>
+              <w:rPr>
+                <w:sz w:val="24"/>
+                <w:szCs w:val="24"/>
                 <w:lang w:eastAsia="ja-JP"/>
               </w:rPr>
               <w:t>Deadline</w:t>
@@ -1713,10 +1887,9 @@
           <w:p>
             <w:pPr>
               <w:rPr>
-                <w:rFonts w:ascii="Tahoma" w:hAnsi="Tahoma" w:cs="Tahoma"/>
                 <w:b w:val="0"/>
-                <w:sz w:val="20"/>
-                <w:szCs w:val="20"/>
+                <w:sz w:val="24"/>
+                <w:szCs w:val="24"/>
               </w:rPr>
             </w:pPr>
           </w:p>
@@ -1733,9 +1906,8 @@
               <w:jc w:val="both"/>
               <w:cnfStyle w:val="000000100000" w:firstRow="0" w:lastRow="0" w:firstColumn="0" w:lastColumn="0" w:oddVBand="0" w:evenVBand="0" w:oddHBand="1" w:evenHBand="0" w:firstRowFirstColumn="0" w:firstRowLastColumn="0" w:lastRowFirstColumn="0" w:lastRowLastColumn="0"/>
               <w:rPr>
-                <w:rFonts w:ascii="Tahoma" w:hAnsi="Tahoma" w:cs="Tahoma"/>
-                <w:sz w:val="20"/>
-                <w:szCs w:val="20"/>
+                <w:sz w:val="24"/>
+                <w:szCs w:val="24"/>
                 <w:lang w:eastAsia="ja-JP"/>
               </w:rPr>
             </w:pPr>
@@ -1753,9 +1925,8 @@
               <w:jc w:val="both"/>
               <w:cnfStyle w:val="000000100000" w:firstRow="0" w:lastRow="0" w:firstColumn="0" w:lastColumn="0" w:oddVBand="0" w:evenVBand="0" w:oddHBand="1" w:evenHBand="0" w:firstRowFirstColumn="0" w:firstRowLastColumn="0" w:lastRowFirstColumn="0" w:lastRowLastColumn="0"/>
               <w:rPr>
-                <w:rFonts w:ascii="Tahoma" w:hAnsi="Tahoma" w:cs="Tahoma"/>
-                <w:sz w:val="20"/>
-                <w:szCs w:val="20"/>
+                <w:sz w:val="24"/>
+                <w:szCs w:val="24"/>
                 <w:lang w:eastAsia="ja-JP"/>
               </w:rPr>
             </w:pPr>
@@ -1773,9 +1944,8 @@
               <w:jc w:val="both"/>
               <w:cnfStyle w:val="000000100000" w:firstRow="0" w:lastRow="0" w:firstColumn="0" w:lastColumn="0" w:oddVBand="0" w:evenVBand="0" w:oddHBand="1" w:evenHBand="0" w:firstRowFirstColumn="0" w:firstRowLastColumn="0" w:lastRowFirstColumn="0" w:lastRowLastColumn="0"/>
               <w:rPr>
-                <w:rFonts w:ascii="Tahoma" w:hAnsi="Tahoma" w:cs="Tahoma"/>
-                <w:sz w:val="20"/>
-                <w:szCs w:val="20"/>
+                <w:sz w:val="24"/>
+                <w:szCs w:val="24"/>
                 <w:lang w:eastAsia="ja-JP"/>
               </w:rPr>
             </w:pPr>
@@ -1798,10 +1968,9 @@
               <w:ind w:left="0"/>
               <w:jc w:val="both"/>
               <w:rPr>
-                <w:rFonts w:ascii="Tahoma" w:hAnsi="Tahoma" w:cs="Tahoma"/>
                 <w:b w:val="0"/>
-                <w:sz w:val="20"/>
-                <w:szCs w:val="20"/>
+                <w:sz w:val="24"/>
+                <w:szCs w:val="24"/>
                 <w:lang w:eastAsia="ja-JP"/>
               </w:rPr>
             </w:pPr>
@@ -1819,9 +1988,8 @@
               <w:jc w:val="both"/>
               <w:cnfStyle w:val="000000000000" w:firstRow="0" w:lastRow="0" w:firstColumn="0" w:lastColumn="0" w:oddVBand="0" w:evenVBand="0" w:oddHBand="0" w:evenHBand="0" w:firstRowFirstColumn="0" w:firstRowLastColumn="0" w:lastRowFirstColumn="0" w:lastRowLastColumn="0"/>
               <w:rPr>
-                <w:rFonts w:ascii="Tahoma" w:hAnsi="Tahoma" w:cs="Tahoma"/>
-                <w:sz w:val="20"/>
-                <w:szCs w:val="20"/>
+                <w:sz w:val="24"/>
+                <w:szCs w:val="24"/>
                 <w:lang w:eastAsia="ja-JP"/>
               </w:rPr>
             </w:pPr>
@@ -1839,9 +2007,8 @@
               <w:jc w:val="both"/>
               <w:cnfStyle w:val="000000000000" w:firstRow="0" w:lastRow="0" w:firstColumn="0" w:lastColumn="0" w:oddVBand="0" w:evenVBand="0" w:oddHBand="0" w:evenHBand="0" w:firstRowFirstColumn="0" w:firstRowLastColumn="0" w:lastRowFirstColumn="0" w:lastRowLastColumn="0"/>
               <w:rPr>
-                <w:rFonts w:ascii="Tahoma" w:hAnsi="Tahoma" w:cs="Tahoma"/>
-                <w:sz w:val="20"/>
-                <w:szCs w:val="20"/>
+                <w:sz w:val="24"/>
+                <w:szCs w:val="24"/>
                 <w:lang w:eastAsia="ja-JP"/>
               </w:rPr>
             </w:pPr>
@@ -1859,9 +2026,8 @@
               <w:jc w:val="both"/>
               <w:cnfStyle w:val="000000000000" w:firstRow="0" w:lastRow="0" w:firstColumn="0" w:lastColumn="0" w:oddVBand="0" w:evenVBand="0" w:oddHBand="0" w:evenHBand="0" w:firstRowFirstColumn="0" w:firstRowLastColumn="0" w:lastRowFirstColumn="0" w:lastRowLastColumn="0"/>
               <w:rPr>
-                <w:rFonts w:ascii="Tahoma" w:hAnsi="Tahoma" w:cs="Tahoma"/>
-                <w:sz w:val="20"/>
-                <w:szCs w:val="20"/>
+                <w:sz w:val="24"/>
+                <w:szCs w:val="24"/>
                 <w:lang w:eastAsia="ja-JP"/>
               </w:rPr>
             </w:pPr>
@@ -1885,10 +2051,9 @@
               <w:ind w:left="0"/>
               <w:jc w:val="both"/>
               <w:rPr>
-                <w:rFonts w:ascii="Tahoma" w:hAnsi="Tahoma" w:cs="Tahoma"/>
                 <w:b w:val="0"/>
-                <w:sz w:val="20"/>
-                <w:szCs w:val="20"/>
+                <w:sz w:val="24"/>
+                <w:szCs w:val="24"/>
                 <w:lang w:eastAsia="ja-JP"/>
               </w:rPr>
             </w:pPr>
@@ -1906,9 +2071,8 @@
               <w:jc w:val="both"/>
               <w:cnfStyle w:val="000000100000" w:firstRow="0" w:lastRow="0" w:firstColumn="0" w:lastColumn="0" w:oddVBand="0" w:evenVBand="0" w:oddHBand="1" w:evenHBand="0" w:firstRowFirstColumn="0" w:firstRowLastColumn="0" w:lastRowFirstColumn="0" w:lastRowLastColumn="0"/>
               <w:rPr>
-                <w:rFonts w:ascii="Tahoma" w:hAnsi="Tahoma" w:cs="Tahoma"/>
-                <w:sz w:val="20"/>
-                <w:szCs w:val="20"/>
+                <w:sz w:val="24"/>
+                <w:szCs w:val="24"/>
                 <w:lang w:eastAsia="ja-JP"/>
               </w:rPr>
             </w:pPr>
@@ -1926,9 +2090,8 @@
               <w:jc w:val="both"/>
               <w:cnfStyle w:val="000000100000" w:firstRow="0" w:lastRow="0" w:firstColumn="0" w:lastColumn="0" w:oddVBand="0" w:evenVBand="0" w:oddHBand="1" w:evenHBand="0" w:firstRowFirstColumn="0" w:firstRowLastColumn="0" w:lastRowFirstColumn="0" w:lastRowLastColumn="0"/>
               <w:rPr>
-                <w:rFonts w:ascii="Tahoma" w:hAnsi="Tahoma" w:cs="Tahoma"/>
-                <w:sz w:val="20"/>
-                <w:szCs w:val="20"/>
+                <w:sz w:val="24"/>
+                <w:szCs w:val="24"/>
                 <w:lang w:eastAsia="ja-JP"/>
               </w:rPr>
             </w:pPr>
@@ -1946,9 +2109,8 @@
               <w:jc w:val="both"/>
               <w:cnfStyle w:val="000000100000" w:firstRow="0" w:lastRow="0" w:firstColumn="0" w:lastColumn="0" w:oddVBand="0" w:evenVBand="0" w:oddHBand="1" w:evenHBand="0" w:firstRowFirstColumn="0" w:firstRowLastColumn="0" w:lastRowFirstColumn="0" w:lastRowLastColumn="0"/>
               <w:rPr>
-                <w:rFonts w:ascii="Tahoma" w:hAnsi="Tahoma" w:cs="Tahoma"/>
-                <w:sz w:val="20"/>
-                <w:szCs w:val="20"/>
+                <w:sz w:val="24"/>
+                <w:szCs w:val="24"/>
                 <w:lang w:eastAsia="ja-JP"/>
               </w:rPr>
             </w:pPr>
@@ -1967,10 +2129,9 @@
           <w:p>
             <w:pPr>
               <w:rPr>
-                <w:rFonts w:ascii="Tahoma" w:hAnsi="Tahoma" w:cs="Tahoma"/>
                 <w:b w:val="0"/>
-                <w:sz w:val="20"/>
-                <w:szCs w:val="20"/>
+                <w:sz w:val="24"/>
+                <w:szCs w:val="24"/>
               </w:rPr>
             </w:pPr>
           </w:p>
@@ -1987,9 +2148,8 @@
               <w:jc w:val="both"/>
               <w:cnfStyle w:val="000000000000" w:firstRow="0" w:lastRow="0" w:firstColumn="0" w:lastColumn="0" w:oddVBand="0" w:evenVBand="0" w:oddHBand="0" w:evenHBand="0" w:firstRowFirstColumn="0" w:firstRowLastColumn="0" w:lastRowFirstColumn="0" w:lastRowLastColumn="0"/>
               <w:rPr>
-                <w:rFonts w:ascii="Tahoma" w:hAnsi="Tahoma" w:cs="Tahoma"/>
-                <w:sz w:val="20"/>
-                <w:szCs w:val="20"/>
+                <w:sz w:val="24"/>
+                <w:szCs w:val="24"/>
                 <w:lang w:eastAsia="ja-JP"/>
               </w:rPr>
             </w:pPr>
@@ -2007,9 +2167,8 @@
               <w:jc w:val="both"/>
               <w:cnfStyle w:val="000000000000" w:firstRow="0" w:lastRow="0" w:firstColumn="0" w:lastColumn="0" w:oddVBand="0" w:evenVBand="0" w:oddHBand="0" w:evenHBand="0" w:firstRowFirstColumn="0" w:firstRowLastColumn="0" w:lastRowFirstColumn="0" w:lastRowLastColumn="0"/>
               <w:rPr>
-                <w:rFonts w:ascii="Tahoma" w:hAnsi="Tahoma" w:cs="Tahoma"/>
-                <w:sz w:val="20"/>
-                <w:szCs w:val="20"/>
+                <w:sz w:val="24"/>
+                <w:szCs w:val="24"/>
                 <w:lang w:eastAsia="ja-JP"/>
               </w:rPr>
             </w:pPr>
@@ -2027,9 +2186,8 @@
               <w:jc w:val="both"/>
               <w:cnfStyle w:val="000000000000" w:firstRow="0" w:lastRow="0" w:firstColumn="0" w:lastColumn="0" w:oddVBand="0" w:evenVBand="0" w:oddHBand="0" w:evenHBand="0" w:firstRowFirstColumn="0" w:firstRowLastColumn="0" w:lastRowFirstColumn="0" w:lastRowLastColumn="0"/>
               <w:rPr>
-                <w:rFonts w:ascii="Tahoma" w:hAnsi="Tahoma" w:cs="Tahoma"/>
-                <w:sz w:val="20"/>
-                <w:szCs w:val="20"/>
+                <w:sz w:val="24"/>
+                <w:szCs w:val="24"/>
                 <w:lang w:eastAsia="ja-JP"/>
               </w:rPr>
             </w:pPr>
@@ -2049,10 +2207,9 @@
           <w:p>
             <w:pPr>
               <w:rPr>
-                <w:rFonts w:ascii="Tahoma" w:hAnsi="Tahoma" w:cs="Tahoma"/>
                 <w:b w:val="0"/>
-                <w:sz w:val="20"/>
-                <w:szCs w:val="20"/>
+                <w:sz w:val="24"/>
+                <w:szCs w:val="24"/>
               </w:rPr>
             </w:pPr>
           </w:p>
@@ -2069,9 +2226,8 @@
               <w:jc w:val="both"/>
               <w:cnfStyle w:val="000000100000" w:firstRow="0" w:lastRow="0" w:firstColumn="0" w:lastColumn="0" w:oddVBand="0" w:evenVBand="0" w:oddHBand="1" w:evenHBand="0" w:firstRowFirstColumn="0" w:firstRowLastColumn="0" w:lastRowFirstColumn="0" w:lastRowLastColumn="0"/>
               <w:rPr>
-                <w:rFonts w:ascii="Tahoma" w:hAnsi="Tahoma" w:cs="Tahoma"/>
-                <w:sz w:val="20"/>
-                <w:szCs w:val="20"/>
+                <w:sz w:val="24"/>
+                <w:szCs w:val="24"/>
                 <w:lang w:eastAsia="ja-JP"/>
               </w:rPr>
             </w:pPr>
@@ -2089,9 +2245,8 @@
               <w:jc w:val="both"/>
               <w:cnfStyle w:val="000000100000" w:firstRow="0" w:lastRow="0" w:firstColumn="0" w:lastColumn="0" w:oddVBand="0" w:evenVBand="0" w:oddHBand="1" w:evenHBand="0" w:firstRowFirstColumn="0" w:firstRowLastColumn="0" w:lastRowFirstColumn="0" w:lastRowLastColumn="0"/>
               <w:rPr>
-                <w:rFonts w:ascii="Tahoma" w:hAnsi="Tahoma" w:cs="Tahoma"/>
-                <w:sz w:val="20"/>
-                <w:szCs w:val="20"/>
+                <w:sz w:val="24"/>
+                <w:szCs w:val="24"/>
                 <w:lang w:eastAsia="ja-JP"/>
               </w:rPr>
             </w:pPr>
@@ -2109,9 +2264,8 @@
               <w:jc w:val="both"/>
               <w:cnfStyle w:val="000000100000" w:firstRow="0" w:lastRow="0" w:firstColumn="0" w:lastColumn="0" w:oddVBand="0" w:evenVBand="0" w:oddHBand="1" w:evenHBand="0" w:firstRowFirstColumn="0" w:firstRowLastColumn="0" w:lastRowFirstColumn="0" w:lastRowLastColumn="0"/>
               <w:rPr>
-                <w:rFonts w:ascii="Tahoma" w:hAnsi="Tahoma" w:cs="Tahoma"/>
-                <w:sz w:val="20"/>
-                <w:szCs w:val="20"/>
+                <w:sz w:val="24"/>
+                <w:szCs w:val="24"/>
                 <w:lang w:eastAsia="ja-JP"/>
               </w:rPr>
             </w:pPr>
@@ -2125,10 +2279,7 @@
         <w:spacing w:beforeLines="50" w:before="120" w:afterLines="50" w:after="120" w:line="360" w:lineRule="auto"/>
         <w:jc w:val="both"/>
         <w:rPr>
-          <w:rFonts w:ascii="Tahoma" w:hAnsi="Tahoma" w:cs="Tahoma"/>
           <w:b/>
-          <w:sz w:val="20"/>
-          <w:szCs w:val="20"/>
           <w:lang w:eastAsia="ja-JP"/>
         </w:rPr>
       </w:pPr>
@@ -2138,11 +2289,15 @@
         <w:outlineLvl w:val="0"/>
         <w:rPr>
           <w:b/>
+          <w:sz w:val="28"/>
+          <w:szCs w:val="28"/>
         </w:rPr>
       </w:pPr>
       <w:r>
         <w:rPr>
           <w:b/>
+          <w:sz w:val="28"/>
+          <w:szCs w:val="28"/>
         </w:rPr>
         <w:t>Conclusion:</w:t>
       </w:r>
@@ -2151,21 +2306,13 @@
       <w:pPr>
         <w:pStyle w:val="ListParagraph"/>
         <w:rPr>
-          <w:rFonts w:ascii="Tahoma" w:hAnsi="Tahoma" w:cs="Tahoma"/>
-          <w:sz w:val="20"/>
-          <w:szCs w:val="20"/>
           <w:lang w:eastAsia="ja-JP"/>
         </w:rPr>
       </w:pPr>
+    </w:p>
+    <w:p>
       <w:bookmarkStart w:id="0" w:name="_GoBack"/>
       <w:bookmarkEnd w:id="0"/>
-    </w:p>
-    <w:p>
-      <w:pPr>
-        <w:rPr>
-          <w:rFonts w:ascii="Tahoma" w:hAnsi="Tahoma" w:cs="Tahoma"/>
-        </w:rPr>
-      </w:pPr>
     </w:p>
     <w:sectPr>
       <w:footerReference w:type="default" r:id="rId8"/>

--- a/documents/Meeting Minutes/MeetingMinutes_Template.docx
+++ b/documents/Meeting Minutes/MeetingMinutes_Template.docx
@@ -279,7 +279,7 @@
                 <w:szCs w:val="24"/>
                 <w:lang w:eastAsia="ja-JP"/>
               </w:rPr>
-              <w:t>Nguyen Anh Tuan</w:t>
+              <w:t>Lai Le Le Linh</w:t>
             </w:r>
           </w:p>
         </w:tc>
@@ -334,6 +334,15 @@
                 <w:lang w:val="en-IE" w:eastAsia="ja-JP"/>
               </w:rPr>
             </w:pPr>
+            <w:r>
+              <w:rPr>
+                <w:rFonts w:ascii="Times New Roman" w:hAnsi="Times New Roman" w:cs="Times New Roman"/>
+                <w:sz w:val="24"/>
+                <w:szCs w:val="24"/>
+                <w:lang w:val="en-IE" w:eastAsia="ja-JP"/>
+              </w:rPr>
+              <w:t>Mr. Nguyen Van Hien</w:t>
+            </w:r>
           </w:p>
         </w:tc>
       </w:tr>
@@ -436,6 +445,15 @@
                 <w:lang w:eastAsia="ja-JP"/>
               </w:rPr>
             </w:pPr>
+            <w:r>
+              <w:rPr>
+                <w:rFonts w:ascii="Times New Roman" w:hAnsi="Times New Roman" w:cs="Times New Roman"/>
+                <w:sz w:val="24"/>
+                <w:szCs w:val="24"/>
+                <w:lang w:eastAsia="ja-JP"/>
+              </w:rPr>
+              <w:t>Lai Le Le Linh</w:t>
+            </w:r>
           </w:p>
         </w:tc>
       </w:tr>
@@ -489,6 +507,15 @@
                 <w:lang w:eastAsia="ja-JP"/>
               </w:rPr>
             </w:pPr>
+            <w:r>
+              <w:rPr>
+                <w:rFonts w:ascii="Times New Roman" w:hAnsi="Times New Roman" w:cs="Times New Roman"/>
+                <w:sz w:val="24"/>
+                <w:szCs w:val="24"/>
+                <w:lang w:eastAsia="ja-JP"/>
+              </w:rPr>
+              <w:t>15/10/2012</w:t>
+            </w:r>
           </w:p>
         </w:tc>
         <w:tc>
@@ -536,6 +563,15 @@
                 <w:lang w:eastAsia="ja-JP"/>
               </w:rPr>
             </w:pPr>
+            <w:r>
+              <w:rPr>
+                <w:rFonts w:ascii="Times New Roman" w:hAnsi="Times New Roman" w:cs="Times New Roman"/>
+                <w:sz w:val="24"/>
+                <w:szCs w:val="24"/>
+                <w:lang w:eastAsia="ja-JP"/>
+              </w:rPr>
+              <w:t>12:30- 13:45</w:t>
+            </w:r>
           </w:p>
         </w:tc>
       </w:tr>
@@ -977,7 +1013,7 @@
                 <w:szCs w:val="24"/>
                 <w:lang w:eastAsia="ja-JP"/>
               </w:rPr>
-              <w:t>Nguyen Anh Tuan</w:t>
+              <w:t>Lai Le Le Linh</w:t>
             </w:r>
           </w:p>
         </w:tc>
@@ -1251,7 +1287,7 @@
                 <w:szCs w:val="24"/>
                 <w:lang w:eastAsia="ja-JP"/>
               </w:rPr>
-              <w:t>Lai Le Le Linh</w:t>
+              <w:t>Nguyen Anh Tuan</w:t>
             </w:r>
           </w:p>
         </w:tc>
@@ -1304,7 +1340,7 @@
                 <w:szCs w:val="24"/>
                 <w:lang w:eastAsia="ja-JP"/>
               </w:rPr>
-              <w:t>Tester</w:t>
+              <w:t>Developer</w:t>
             </w:r>
           </w:p>
         </w:tc>
@@ -1441,7 +1477,7 @@
                 <w:szCs w:val="24"/>
                 <w:lang w:eastAsia="ja-JP"/>
               </w:rPr>
-              <w:t>Designer</w:t>
+              <w:t>Tester</w:t>
             </w:r>
           </w:p>
         </w:tc>
@@ -1614,6 +1650,7 @@
       <w:r>
         <w:rPr>
           <w:noProof/>
+          <w:lang w:eastAsia="ja-JP"/>
         </w:rPr>
         <w:drawing>
           <wp:anchor distT="0" distB="0" distL="114300" distR="114300" simplePos="0" relativeHeight="251657216" behindDoc="0" locked="0" layoutInCell="1" allowOverlap="1">
@@ -1744,7 +1781,23 @@
           <w:b/>
           <w:lang w:eastAsia="ja-JP"/>
         </w:rPr>
-        <w:t>Assign work to team members in this week ( 10- 17/09/2012):</w:t>
+        <w:t>Assign work to team members in this week (</w:t>
+      </w:r>
+      <w:r>
+        <w:rPr>
+          <w:b/>
+          <w:lang w:eastAsia="ja-JP"/>
+        </w:rPr>
+        <w:t xml:space="preserve"> </w:t>
+      </w:r>
+      <w:bookmarkStart w:id="0" w:name="_GoBack"/>
+      <w:bookmarkEnd w:id="0"/>
+      <w:r>
+        <w:rPr>
+          <w:b/>
+          <w:lang w:eastAsia="ja-JP"/>
+        </w:rPr>
+        <w:t>):</w:t>
       </w:r>
     </w:p>
     <w:tbl>
@@ -2310,10 +2363,7 @@
         </w:rPr>
       </w:pPr>
     </w:p>
-    <w:p>
-      <w:bookmarkStart w:id="0" w:name="_GoBack"/>
-      <w:bookmarkEnd w:id="0"/>
-    </w:p>
+    <w:p/>
     <w:sectPr>
       <w:footerReference w:type="default" r:id="rId8"/>
       <w:pgSz w:w="12240" w:h="15840"/>
@@ -2394,7 +2444,7 @@
         <w:rFonts w:asciiTheme="majorHAnsi" w:hAnsiTheme="majorHAnsi"/>
         <w:noProof/>
       </w:rPr>
-      <w:t>1</w:t>
+      <w:t>2</w:t>
     </w:r>
     <w:r>
       <w:rPr>
